--- a/pgMigrater/oracle2pg_3syntax.docx
+++ b/pgMigrater/oracle2pg_3syntax.docx
@@ -17,38 +17,12 @@
         </w:rPr>
         <w:t>3</w:t>
       </w:r>
-      <w:bookmarkStart w:id="0" w:name="_GoBack"/>
-      <w:bookmarkEnd w:id="0"/>
-      <w:r>
-        <w:rPr>
-          <w:rFonts w:hint="eastAsia"/>
-          <w:sz w:val="28"/>
-          <w:szCs w:val="28"/>
-        </w:rPr>
-        <w:t>.</w:t>
-      </w:r>
       <w:r>
         <w:rPr>
           <w:sz w:val="28"/>
           <w:szCs w:val="28"/>
         </w:rPr>
-        <w:t xml:space="preserve"> </w:t>
-      </w:r>
-      <w:proofErr w:type="spellStart"/>
-      <w:r>
-        <w:rPr>
-          <w:sz w:val="28"/>
-          <w:szCs w:val="28"/>
-        </w:rPr>
-        <w:t>Syntaxs</w:t>
-      </w:r>
-      <w:proofErr w:type="spellEnd"/>
-      <w:r>
-        <w:rPr>
-          <w:sz w:val="28"/>
-          <w:szCs w:val="28"/>
-        </w:rPr>
-        <w:t xml:space="preserve"> Diff</w:t>
+        <w:t xml:space="preserve"> Syntaxs Diff</w:t>
       </w:r>
     </w:p>
     <w:p>
@@ -74,13 +48,18 @@
         <w:rPr>
           <w:rFonts w:hint="eastAsia"/>
         </w:rPr>
-        <w:t>简称</w:t>
+        <w:t>或</w:t>
       </w:r>
+      <w:r>
+        <w:t>PG</w:t>
+      </w:r>
+      <w:bookmarkStart w:id="0" w:name="_GoBack"/>
+      <w:bookmarkEnd w:id="0"/>
       <w:r>
         <w:rPr>
           <w:rFonts w:hint="eastAsia"/>
         </w:rPr>
-        <w:t>PG)</w:t>
+        <w:t>)</w:t>
       </w:r>
       <w:r>
         <w:rPr>
@@ -180,101 +159,28 @@
         </w:rPr>
         <w:t>参考：</w:t>
       </w:r>
-      <w:r>
-        <w:fldChar w:fldCharType="begin"/>
-      </w:r>
-      <w:r>
-        <w:instrText xml:space="preserve"> HYPERLINK "</w:instrText>
-      </w:r>
-      <w:r>
-        <w:rPr>
-          <w:rFonts w:hint="eastAsia"/>
-        </w:rPr>
-        <w:instrText>https://my.oschina.net/liyuj/blog/539303</w:instrText>
-      </w:r>
-      <w:r>
-        <w:instrText xml:space="preserve">" </w:instrText>
-      </w:r>
-      <w:r>
-        <w:fldChar w:fldCharType="separate"/>
-      </w:r>
-      <w:r>
-        <w:rPr>
-          <w:rStyle w:val="a3"/>
-          <w:rFonts w:hint="eastAsia"/>
-        </w:rPr>
-        <w:t>https://</w:t>
-      </w:r>
-      <w:proofErr w:type="spellStart"/>
-      <w:r>
-        <w:rPr>
-          <w:rStyle w:val="a3"/>
-          <w:rFonts w:hint="eastAsia"/>
-        </w:rPr>
-        <w:t>my.oschina.net</w:t>
-      </w:r>
-      <w:proofErr w:type="spellEnd"/>
-      <w:r>
-        <w:rPr>
-          <w:rStyle w:val="a3"/>
-          <w:rFonts w:hint="eastAsia"/>
-        </w:rPr>
-        <w:t>/</w:t>
-      </w:r>
-      <w:proofErr w:type="spellStart"/>
-      <w:r>
-        <w:rPr>
-          <w:rStyle w:val="a3"/>
-          <w:rFonts w:hint="eastAsia"/>
-        </w:rPr>
-        <w:t>liyuj</w:t>
-      </w:r>
-      <w:proofErr w:type="spellEnd"/>
-      <w:r>
-        <w:rPr>
-          <w:rStyle w:val="a3"/>
-          <w:rFonts w:hint="eastAsia"/>
-        </w:rPr>
-        <w:t>/blog/539303</w:t>
-      </w:r>
-      <w:r>
-        <w:fldChar w:fldCharType="end"/>
-      </w:r>
+      <w:hyperlink r:id="rId6" w:history="1">
+        <w:r>
+          <w:rPr>
+            <w:rStyle w:val="a3"/>
+            <w:rFonts w:hint="eastAsia"/>
+          </w:rPr>
+          <w:t>https://my.oschina.net/liyuj/blog/539303</w:t>
+        </w:r>
+      </w:hyperlink>
     </w:p>
     <w:p>
       <w:r>
         <w:tab/>
         <w:t xml:space="preserve">  </w:t>
       </w:r>
-      <w:hyperlink r:id="rId6" w:history="1">
+      <w:hyperlink r:id="rId7" w:history="1">
         <w:r>
           <w:rPr>
             <w:rStyle w:val="a3"/>
           </w:rPr>
-          <w:t>http://</w:t>
+          <w:t>http://www.dataguru.cn/thread-499637-1-1.html</w:t>
         </w:r>
-        <w:proofErr w:type="spellStart"/>
-        <w:r>
-          <w:rPr>
-            <w:rStyle w:val="a3"/>
-          </w:rPr>
-          <w:t>www.dataguru.cn</w:t>
-        </w:r>
-        <w:proofErr w:type="spellEnd"/>
-        <w:r>
-          <w:rPr>
-            <w:rStyle w:val="a3"/>
-          </w:rPr>
-          <w:t>/thread-499637-1-</w:t>
-        </w:r>
-        <w:proofErr w:type="spellStart"/>
-        <w:r>
-          <w:rPr>
-            <w:rStyle w:val="a3"/>
-          </w:rPr>
-          <w:t>1.html</w:t>
-        </w:r>
-        <w:proofErr w:type="spellEnd"/>
       </w:hyperlink>
     </w:p>
     <w:p/>
@@ -661,7 +567,6 @@
               </w:rPr>
               <w:t>(</w:t>
             </w:r>
-            <w:proofErr w:type="spellStart"/>
             <w:r>
               <w:rPr>
                 <w:rFonts w:asciiTheme="minorEastAsia" w:hAnsiTheme="minorEastAsia" w:cs="宋体"/>
@@ -672,7 +577,6 @@
               </w:rPr>
               <w:t>USER_TABLES</w:t>
             </w:r>
-            <w:proofErr w:type="spellEnd"/>
             <w:r>
               <w:rPr>
                 <w:rFonts w:asciiTheme="minorEastAsia" w:hAnsiTheme="minorEastAsia" w:cs="宋体" w:hint="eastAsia"/>
@@ -921,7 +825,6 @@
                 <w:szCs w:val="18"/>
               </w:rPr>
             </w:pPr>
-            <w:proofErr w:type="spellStart"/>
             <w:r>
               <w:rPr>
                 <w:rFonts w:asciiTheme="minorEastAsia" w:hAnsiTheme="minorEastAsia" w:cs="宋体" w:hint="eastAsia"/>
@@ -932,7 +835,6 @@
               </w:rPr>
               <w:t>SEQNAME.NEXTVAL</w:t>
             </w:r>
-            <w:proofErr w:type="spellEnd"/>
           </w:p>
         </w:tc>
         <w:tc>
@@ -960,49 +862,15 @@
                 <w:szCs w:val="18"/>
               </w:rPr>
             </w:pPr>
-            <w:proofErr w:type="spellStart"/>
-            <w:r>
-              <w:rPr>
-                <w:rFonts w:asciiTheme="minorEastAsia" w:hAnsiTheme="minorEastAsia" w:cs="宋体" w:hint="eastAsia"/>
-                <w:color w:val="444444"/>
-                <w:kern w:val="0"/>
-                <w:sz w:val="18"/>
-                <w:szCs w:val="18"/>
-              </w:rPr>
-              <w:t>NEXTVAL</w:t>
-            </w:r>
-            <w:proofErr w:type="spellEnd"/>
-            <w:r>
-              <w:rPr>
-                <w:rFonts w:asciiTheme="minorEastAsia" w:hAnsiTheme="minorEastAsia" w:cs="宋体" w:hint="eastAsia"/>
-                <w:color w:val="444444"/>
-                <w:kern w:val="0"/>
-                <w:sz w:val="18"/>
-                <w:szCs w:val="18"/>
-              </w:rPr>
-              <w:t>('</w:t>
-            </w:r>
-            <w:proofErr w:type="spellStart"/>
-            <w:r>
-              <w:rPr>
-                <w:rFonts w:asciiTheme="minorEastAsia" w:hAnsiTheme="minorEastAsia" w:cs="宋体" w:hint="eastAsia"/>
-                <w:color w:val="444444"/>
-                <w:kern w:val="0"/>
-                <w:sz w:val="18"/>
-                <w:szCs w:val="18"/>
-              </w:rPr>
-              <w:t>SEQNAME</w:t>
-            </w:r>
-            <w:proofErr w:type="spellEnd"/>
-            <w:r>
-              <w:rPr>
-                <w:rFonts w:asciiTheme="minorEastAsia" w:hAnsiTheme="minorEastAsia" w:cs="宋体" w:hint="eastAsia"/>
-                <w:color w:val="444444"/>
-                <w:kern w:val="0"/>
-                <w:sz w:val="18"/>
-                <w:szCs w:val="18"/>
-              </w:rPr>
-              <w:t>')</w:t>
+            <w:r>
+              <w:rPr>
+                <w:rFonts w:asciiTheme="minorEastAsia" w:hAnsiTheme="minorEastAsia" w:cs="宋体" w:hint="eastAsia"/>
+                <w:color w:val="444444"/>
+                <w:kern w:val="0"/>
+                <w:sz w:val="18"/>
+                <w:szCs w:val="18"/>
+              </w:rPr>
+              <w:t>NEXTVAL('SEQNAME')</w:t>
             </w:r>
           </w:p>
         </w:tc>
@@ -1770,7 +1638,6 @@
                 <w:szCs w:val="18"/>
               </w:rPr>
             </w:pPr>
-            <w:proofErr w:type="spellStart"/>
             <w:r>
               <w:rPr>
                 <w:rFonts w:asciiTheme="minorEastAsia" w:hAnsiTheme="minorEastAsia" w:cs="宋体" w:hint="eastAsia"/>
@@ -1781,7 +1648,6 @@
               </w:rPr>
               <w:t>DBLINK</w:t>
             </w:r>
-            <w:proofErr w:type="spellEnd"/>
           </w:p>
         </w:tc>
         <w:tc>
@@ -1809,7 +1675,6 @@
                 <w:szCs w:val="18"/>
               </w:rPr>
             </w:pPr>
-            <w:proofErr w:type="spellStart"/>
             <w:r>
               <w:rPr>
                 <w:rFonts w:asciiTheme="minorEastAsia" w:hAnsiTheme="minorEastAsia" w:cs="宋体" w:hint="eastAsia"/>
@@ -1820,7 +1685,6 @@
               </w:rPr>
               <w:t>FDW</w:t>
             </w:r>
-            <w:proofErr w:type="spellEnd"/>
           </w:p>
         </w:tc>
       </w:tr>
@@ -1853,7 +1717,6 @@
                 <w:szCs w:val="18"/>
               </w:rPr>
             </w:pPr>
-            <w:proofErr w:type="spellStart"/>
             <w:r>
               <w:rPr>
                 <w:rFonts w:asciiTheme="minorEastAsia" w:hAnsiTheme="minorEastAsia" w:cs="宋体" w:hint="eastAsia"/>
@@ -1864,7 +1727,6 @@
               </w:rPr>
               <w:t>ALL_COL_COMMENTS</w:t>
             </w:r>
-            <w:proofErr w:type="spellEnd"/>
           </w:p>
           <w:p>
             <w:pPr>
@@ -1923,29 +1785,7 @@
                 <w:sz w:val="18"/>
                 <w:szCs w:val="18"/>
               </w:rPr>
-              <w:t xml:space="preserve">通过SELECT * FROM </w:t>
-            </w:r>
-            <w:proofErr w:type="spellStart"/>
-            <w:r>
-              <w:rPr>
-                <w:rFonts w:asciiTheme="minorEastAsia" w:hAnsiTheme="minorEastAsia" w:cs="宋体" w:hint="eastAsia"/>
-                <w:color w:val="444444"/>
-                <w:kern w:val="0"/>
-                <w:sz w:val="18"/>
-                <w:szCs w:val="18"/>
-              </w:rPr>
-              <w:t>ALL_COL_COMMENTS</w:t>
-            </w:r>
-            <w:proofErr w:type="spellEnd"/>
-            <w:r>
-              <w:rPr>
-                <w:rFonts w:asciiTheme="minorEastAsia" w:hAnsiTheme="minorEastAsia" w:cs="宋体" w:hint="eastAsia"/>
-                <w:color w:val="444444"/>
-                <w:kern w:val="0"/>
-                <w:sz w:val="18"/>
-                <w:szCs w:val="18"/>
-              </w:rPr>
-              <w:t>可以获得列注释信息</w:t>
+              <w:t>通过SELECT * FROM ALL_COL_COMMENTS可以获得列注释信息</w:t>
             </w:r>
           </w:p>
         </w:tc>
@@ -1982,161 +1822,7 @@
                 <w:sz w:val="18"/>
                 <w:szCs w:val="18"/>
               </w:rPr>
-              <w:t xml:space="preserve">select </w:t>
-            </w:r>
-            <w:proofErr w:type="spellStart"/>
-            <w:r>
-              <w:rPr>
-                <w:rFonts w:asciiTheme="minorEastAsia" w:hAnsiTheme="minorEastAsia" w:cs="宋体" w:hint="eastAsia"/>
-                <w:color w:val="444444"/>
-                <w:kern w:val="0"/>
-                <w:sz w:val="18"/>
-                <w:szCs w:val="18"/>
-              </w:rPr>
-              <w:t>s.column_name</w:t>
-            </w:r>
-            <w:proofErr w:type="spellEnd"/>
-            <w:r>
-              <w:rPr>
-                <w:rFonts w:asciiTheme="minorEastAsia" w:hAnsiTheme="minorEastAsia" w:cs="宋体" w:hint="eastAsia"/>
-                <w:color w:val="444444"/>
-                <w:kern w:val="0"/>
-                <w:sz w:val="18"/>
-                <w:szCs w:val="18"/>
-              </w:rPr>
-              <w:t xml:space="preserve"> as </w:t>
-            </w:r>
-            <w:proofErr w:type="spellStart"/>
-            <w:r>
-              <w:rPr>
-                <w:rFonts w:asciiTheme="minorEastAsia" w:hAnsiTheme="minorEastAsia" w:cs="宋体" w:hint="eastAsia"/>
-                <w:color w:val="444444"/>
-                <w:kern w:val="0"/>
-                <w:sz w:val="18"/>
-                <w:szCs w:val="18"/>
-              </w:rPr>
-              <w:t>COLUMN_NAME,coalesce</w:t>
-            </w:r>
-            <w:proofErr w:type="spellEnd"/>
-            <w:r>
-              <w:rPr>
-                <w:rFonts w:asciiTheme="minorEastAsia" w:hAnsiTheme="minorEastAsia" w:cs="宋体" w:hint="eastAsia"/>
-                <w:color w:val="444444"/>
-                <w:kern w:val="0"/>
-                <w:sz w:val="18"/>
-                <w:szCs w:val="18"/>
-              </w:rPr>
-              <w:t>(</w:t>
-            </w:r>
-            <w:proofErr w:type="spellStart"/>
-            <w:r>
-              <w:rPr>
-                <w:rFonts w:asciiTheme="minorEastAsia" w:hAnsiTheme="minorEastAsia" w:cs="宋体" w:hint="eastAsia"/>
-                <w:color w:val="444444"/>
-                <w:kern w:val="0"/>
-                <w:sz w:val="18"/>
-                <w:szCs w:val="18"/>
-              </w:rPr>
-              <w:t>col_description</w:t>
-            </w:r>
-            <w:proofErr w:type="spellEnd"/>
-            <w:r>
-              <w:rPr>
-                <w:rFonts w:asciiTheme="minorEastAsia" w:hAnsiTheme="minorEastAsia" w:cs="宋体" w:hint="eastAsia"/>
-                <w:color w:val="444444"/>
-                <w:kern w:val="0"/>
-                <w:sz w:val="18"/>
-                <w:szCs w:val="18"/>
-              </w:rPr>
-              <w:t>(</w:t>
-            </w:r>
-            <w:proofErr w:type="spellStart"/>
-            <w:r>
-              <w:rPr>
-                <w:rFonts w:asciiTheme="minorEastAsia" w:hAnsiTheme="minorEastAsia" w:cs="宋体" w:hint="eastAsia"/>
-                <w:color w:val="444444"/>
-                <w:kern w:val="0"/>
-                <w:sz w:val="18"/>
-                <w:szCs w:val="18"/>
-              </w:rPr>
-              <w:t>c.oid,ordinal_position</w:t>
-            </w:r>
-            <w:proofErr w:type="spellEnd"/>
-            <w:r>
-              <w:rPr>
-                <w:rFonts w:asciiTheme="minorEastAsia" w:hAnsiTheme="minorEastAsia" w:cs="宋体" w:hint="eastAsia"/>
-                <w:color w:val="444444"/>
-                <w:kern w:val="0"/>
-                <w:sz w:val="18"/>
-                <w:szCs w:val="18"/>
-              </w:rPr>
-              <w:t>) ,</w:t>
-            </w:r>
-            <w:proofErr w:type="spellStart"/>
-            <w:r>
-              <w:rPr>
-                <w:rFonts w:asciiTheme="minorEastAsia" w:hAnsiTheme="minorEastAsia" w:cs="宋体" w:hint="eastAsia"/>
-                <w:color w:val="444444"/>
-                <w:kern w:val="0"/>
-                <w:sz w:val="18"/>
-                <w:szCs w:val="18"/>
-              </w:rPr>
-              <w:t>s.column_name</w:t>
-            </w:r>
-            <w:proofErr w:type="spellEnd"/>
-            <w:r>
-              <w:rPr>
-                <w:rFonts w:asciiTheme="minorEastAsia" w:hAnsiTheme="minorEastAsia" w:cs="宋体" w:hint="eastAsia"/>
-                <w:color w:val="444444"/>
-                <w:kern w:val="0"/>
-                <w:sz w:val="18"/>
-                <w:szCs w:val="18"/>
-              </w:rPr>
-              <w:t xml:space="preserve">) as COMMENTS from </w:t>
-            </w:r>
-            <w:proofErr w:type="spellStart"/>
-            <w:r>
-              <w:rPr>
-                <w:rFonts w:asciiTheme="minorEastAsia" w:hAnsiTheme="minorEastAsia" w:cs="宋体" w:hint="eastAsia"/>
-                <w:color w:val="444444"/>
-                <w:kern w:val="0"/>
-                <w:sz w:val="18"/>
-                <w:szCs w:val="18"/>
-              </w:rPr>
-              <w:t>information_schema.columns</w:t>
-            </w:r>
-            <w:proofErr w:type="spellEnd"/>
-            <w:r>
-              <w:rPr>
-                <w:rFonts w:asciiTheme="minorEastAsia" w:hAnsiTheme="minorEastAsia" w:cs="宋体" w:hint="eastAsia"/>
-                <w:color w:val="444444"/>
-                <w:kern w:val="0"/>
-                <w:sz w:val="18"/>
-                <w:szCs w:val="18"/>
-              </w:rPr>
-              <w:t xml:space="preserve"> </w:t>
-            </w:r>
-            <w:proofErr w:type="spellStart"/>
-            <w:r>
-              <w:rPr>
-                <w:rFonts w:asciiTheme="minorEastAsia" w:hAnsiTheme="minorEastAsia" w:cs="宋体" w:hint="eastAsia"/>
-                <w:color w:val="444444"/>
-                <w:kern w:val="0"/>
-                <w:sz w:val="18"/>
-                <w:szCs w:val="18"/>
-              </w:rPr>
-              <w:t>s,pg_class</w:t>
-            </w:r>
-            <w:proofErr w:type="spellEnd"/>
-            <w:r>
-              <w:rPr>
-                <w:rFonts w:asciiTheme="minorEastAsia" w:hAnsiTheme="minorEastAsia" w:cs="宋体" w:hint="eastAsia"/>
-                <w:color w:val="444444"/>
-                <w:kern w:val="0"/>
-                <w:sz w:val="18"/>
-                <w:szCs w:val="18"/>
-              </w:rPr>
-              <w:t xml:space="preserve"> c</w:t>
+              <w:t>select s.column_name as COLUMN_NAME,coalesce(col_description(c.oid,ordinal_position) ,s.column_name) as COMMENTS from information_schema.columns s,pg_class c</w:t>
             </w:r>
             <w:r>
               <w:rPr>
@@ -2147,139 +1833,7 @@
                 <w:szCs w:val="18"/>
               </w:rPr>
               <w:br/>
-              <w:t xml:space="preserve">where </w:t>
-            </w:r>
-            <w:proofErr w:type="spellStart"/>
-            <w:r>
-              <w:rPr>
-                <w:rFonts w:asciiTheme="minorEastAsia" w:hAnsiTheme="minorEastAsia" w:cs="宋体" w:hint="eastAsia"/>
-                <w:color w:val="444444"/>
-                <w:kern w:val="0"/>
-                <w:sz w:val="18"/>
-                <w:szCs w:val="18"/>
-              </w:rPr>
-              <w:t>s.table_name</w:t>
-            </w:r>
-            <w:proofErr w:type="spellEnd"/>
-            <w:r>
-              <w:rPr>
-                <w:rFonts w:asciiTheme="minorEastAsia" w:hAnsiTheme="minorEastAsia" w:cs="宋体" w:hint="eastAsia"/>
-                <w:color w:val="444444"/>
-                <w:kern w:val="0"/>
-                <w:sz w:val="18"/>
-                <w:szCs w:val="18"/>
-              </w:rPr>
-              <w:t xml:space="preserve"> = '</w:t>
-            </w:r>
-            <w:proofErr w:type="spellStart"/>
-            <w:r>
-              <w:rPr>
-                <w:rFonts w:asciiTheme="minorEastAsia" w:hAnsiTheme="minorEastAsia" w:cs="宋体" w:hint="eastAsia"/>
-                <w:color w:val="444444"/>
-                <w:kern w:val="0"/>
-                <w:sz w:val="18"/>
-                <w:szCs w:val="18"/>
-              </w:rPr>
-              <w:t>ac01_si</w:t>
-            </w:r>
-            <w:proofErr w:type="spellEnd"/>
-            <w:r>
-              <w:rPr>
-                <w:rFonts w:asciiTheme="minorEastAsia" w:hAnsiTheme="minorEastAsia" w:cs="宋体" w:hint="eastAsia"/>
-                <w:color w:val="444444"/>
-                <w:kern w:val="0"/>
-                <w:sz w:val="18"/>
-                <w:szCs w:val="18"/>
-              </w:rPr>
-              <w:t xml:space="preserve">' and </w:t>
-            </w:r>
-            <w:proofErr w:type="spellStart"/>
-            <w:r>
-              <w:rPr>
-                <w:rFonts w:asciiTheme="minorEastAsia" w:hAnsiTheme="minorEastAsia" w:cs="宋体" w:hint="eastAsia"/>
-                <w:color w:val="444444"/>
-                <w:kern w:val="0"/>
-                <w:sz w:val="18"/>
-                <w:szCs w:val="18"/>
-              </w:rPr>
-              <w:t>s.table_name</w:t>
-            </w:r>
-            <w:proofErr w:type="spellEnd"/>
-            <w:r>
-              <w:rPr>
-                <w:rFonts w:asciiTheme="minorEastAsia" w:hAnsiTheme="minorEastAsia" w:cs="宋体" w:hint="eastAsia"/>
-                <w:color w:val="444444"/>
-                <w:kern w:val="0"/>
-                <w:sz w:val="18"/>
-                <w:szCs w:val="18"/>
-              </w:rPr>
-              <w:t xml:space="preserve"> = </w:t>
-            </w:r>
-            <w:proofErr w:type="spellStart"/>
-            <w:r>
-              <w:rPr>
-                <w:rFonts w:asciiTheme="minorEastAsia" w:hAnsiTheme="minorEastAsia" w:cs="宋体" w:hint="eastAsia"/>
-                <w:color w:val="444444"/>
-                <w:kern w:val="0"/>
-                <w:sz w:val="18"/>
-                <w:szCs w:val="18"/>
-              </w:rPr>
-              <w:t>c.relname</w:t>
-            </w:r>
-            <w:proofErr w:type="spellEnd"/>
-            <w:r>
-              <w:rPr>
-                <w:rFonts w:asciiTheme="minorEastAsia" w:hAnsiTheme="minorEastAsia" w:cs="宋体" w:hint="eastAsia"/>
-                <w:color w:val="444444"/>
-                <w:kern w:val="0"/>
-                <w:sz w:val="18"/>
-                <w:szCs w:val="18"/>
-              </w:rPr>
-              <w:t xml:space="preserve"> and </w:t>
-            </w:r>
-            <w:proofErr w:type="spellStart"/>
-            <w:r>
-              <w:rPr>
-                <w:rFonts w:asciiTheme="minorEastAsia" w:hAnsiTheme="minorEastAsia" w:cs="宋体" w:hint="eastAsia"/>
-                <w:color w:val="444444"/>
-                <w:kern w:val="0"/>
-                <w:sz w:val="18"/>
-                <w:szCs w:val="18"/>
-              </w:rPr>
-              <w:t>s.table_schema</w:t>
-            </w:r>
-            <w:proofErr w:type="spellEnd"/>
-            <w:r>
-              <w:rPr>
-                <w:rFonts w:asciiTheme="minorEastAsia" w:hAnsiTheme="minorEastAsia" w:cs="宋体" w:hint="eastAsia"/>
-                <w:color w:val="444444"/>
-                <w:kern w:val="0"/>
-                <w:sz w:val="18"/>
-                <w:szCs w:val="18"/>
-              </w:rPr>
-              <w:t xml:space="preserve"> = </w:t>
-            </w:r>
-            <w:proofErr w:type="spellStart"/>
-            <w:r>
-              <w:rPr>
-                <w:rFonts w:asciiTheme="minorEastAsia" w:hAnsiTheme="minorEastAsia" w:cs="宋体" w:hint="eastAsia"/>
-                <w:color w:val="444444"/>
-                <w:kern w:val="0"/>
-                <w:sz w:val="18"/>
-                <w:szCs w:val="18"/>
-              </w:rPr>
-              <w:t>current_schema</w:t>
-            </w:r>
-            <w:proofErr w:type="spellEnd"/>
-            <w:r>
-              <w:rPr>
-                <w:rFonts w:asciiTheme="minorEastAsia" w:hAnsiTheme="minorEastAsia" w:cs="宋体" w:hint="eastAsia"/>
-                <w:color w:val="444444"/>
-                <w:kern w:val="0"/>
-                <w:sz w:val="18"/>
-                <w:szCs w:val="18"/>
-              </w:rPr>
-              <w:t>();</w:t>
+              <w:t>where s.table_name = 'ac01_si' and s.table_name = c.relname and s.table_schema = current_schema();</w:t>
             </w:r>
             <w:r>
               <w:rPr>
@@ -2290,29 +1844,7 @@
                 <w:szCs w:val="18"/>
               </w:rPr>
               <w:br/>
-              <w:t>PG需要通过</w:t>
-            </w:r>
-            <w:proofErr w:type="spellStart"/>
-            <w:r>
-              <w:rPr>
-                <w:rFonts w:asciiTheme="minorEastAsia" w:hAnsiTheme="minorEastAsia" w:cs="宋体" w:hint="eastAsia"/>
-                <w:color w:val="444444"/>
-                <w:kern w:val="0"/>
-                <w:sz w:val="18"/>
-                <w:szCs w:val="18"/>
-              </w:rPr>
-              <w:t>col_description</w:t>
-            </w:r>
-            <w:proofErr w:type="spellEnd"/>
-            <w:r>
-              <w:rPr>
-                <w:rFonts w:asciiTheme="minorEastAsia" w:hAnsiTheme="minorEastAsia" w:cs="宋体" w:hint="eastAsia"/>
-                <w:color w:val="444444"/>
-                <w:kern w:val="0"/>
-                <w:sz w:val="18"/>
-                <w:szCs w:val="18"/>
-              </w:rPr>
-              <w:t>获得列注释信息</w:t>
+              <w:t>PG需要通过col_description获得列注释信息</w:t>
             </w:r>
           </w:p>
         </w:tc>
@@ -2690,20 +2222,8 @@
                 <w:sz w:val="18"/>
                 <w:szCs w:val="18"/>
               </w:rPr>
-              <w:t xml:space="preserve">select </w:t>
-            </w:r>
-            <w:proofErr w:type="spellStart"/>
-            <w:r>
-              <w:rPr>
-                <w:rFonts w:asciiTheme="minorEastAsia" w:hAnsiTheme="minorEastAsia" w:cs="宋体" w:hint="eastAsia"/>
-                <w:color w:val="444444"/>
-                <w:kern w:val="0"/>
-                <w:sz w:val="18"/>
-                <w:szCs w:val="18"/>
-              </w:rPr>
-              <w:t>current_user</w:t>
-            </w:r>
-            <w:proofErr w:type="spellEnd"/>
+              <w:t>select current_user</w:t>
+            </w:r>
             <w:r>
               <w:rPr>
                 <w:rFonts w:asciiTheme="minorEastAsia" w:hAnsiTheme="minorEastAsia" w:cs="宋体" w:hint="eastAsia"/>
@@ -2823,7 +2343,6 @@
               </w:rPr>
               <w:t xml:space="preserve"> </w:t>
             </w:r>
-            <w:proofErr w:type="spellStart"/>
             <w:r>
               <w:rPr>
                 <w:rFonts w:asciiTheme="minorEastAsia" w:hAnsiTheme="minorEastAsia" w:cs="宋体" w:hint="eastAsia"/>
@@ -2834,7 +2353,6 @@
               </w:rPr>
               <w:t>SYSDATE</w:t>
             </w:r>
-            <w:proofErr w:type="spellEnd"/>
           </w:p>
         </w:tc>
         <w:tc>
@@ -2882,7 +2400,6 @@
               </w:rPr>
               <w:t xml:space="preserve"> </w:t>
             </w:r>
-            <w:proofErr w:type="spellStart"/>
             <w:r>
               <w:rPr>
                 <w:rFonts w:asciiTheme="minorEastAsia" w:hAnsiTheme="minorEastAsia" w:cs="宋体" w:hint="eastAsia"/>
@@ -2893,7 +2410,6 @@
               </w:rPr>
               <w:t>current_timestamp</w:t>
             </w:r>
-            <w:proofErr w:type="spellEnd"/>
           </w:p>
           <w:p>
             <w:pPr>
@@ -2917,7 +2433,6 @@
               </w:rPr>
               <w:t>（</w:t>
             </w:r>
-            <w:proofErr w:type="spellStart"/>
             <w:r>
               <w:rPr>
                 <w:rFonts w:asciiTheme="minorEastAsia" w:hAnsiTheme="minorEastAsia" w:cs="宋体" w:hint="eastAsia"/>
@@ -2928,7 +2443,6 @@
               </w:rPr>
               <w:t>current_date</w:t>
             </w:r>
-            <w:proofErr w:type="spellEnd"/>
             <w:r>
               <w:rPr>
                 <w:rFonts w:asciiTheme="minorEastAsia" w:hAnsiTheme="minorEastAsia" w:cs="宋体" w:hint="eastAsia"/>
@@ -2939,7 +2453,6 @@
               </w:rPr>
               <w:t>、</w:t>
             </w:r>
-            <w:proofErr w:type="spellStart"/>
             <w:r>
               <w:rPr>
                 <w:rFonts w:asciiTheme="minorEastAsia" w:hAnsiTheme="minorEastAsia" w:cs="宋体" w:hint="eastAsia"/>
@@ -2950,7 +2463,6 @@
               </w:rPr>
               <w:t>current_time</w:t>
             </w:r>
-            <w:proofErr w:type="spellEnd"/>
             <w:r>
               <w:rPr>
                 <w:rFonts w:asciiTheme="minorEastAsia" w:hAnsiTheme="minorEastAsia" w:cs="宋体" w:hint="eastAsia"/>
@@ -2994,7 +2506,6 @@
                 <w:szCs w:val="18"/>
               </w:rPr>
             </w:pPr>
-            <w:proofErr w:type="spellStart"/>
             <w:r>
               <w:rPr>
                 <w:rFonts w:asciiTheme="minorEastAsia" w:hAnsiTheme="minorEastAsia" w:cs="宋体" w:hint="eastAsia"/>
@@ -3005,7 +2516,6 @@
               </w:rPr>
               <w:t>ROWNUM</w:t>
             </w:r>
-            <w:proofErr w:type="spellEnd"/>
             <w:r>
               <w:rPr>
                 <w:rFonts w:asciiTheme="minorEastAsia" w:hAnsiTheme="minorEastAsia" w:cs="宋体"/>
@@ -3063,7 +2573,6 @@
                 <w:szCs w:val="18"/>
               </w:rPr>
             </w:pPr>
-            <w:proofErr w:type="spellStart"/>
             <w:r>
               <w:rPr>
                 <w:rFonts w:asciiTheme="minorEastAsia" w:hAnsiTheme="minorEastAsia" w:cs="宋体" w:hint="eastAsia"/>
@@ -3074,7 +2583,6 @@
               </w:rPr>
               <w:t>ROWNUM</w:t>
             </w:r>
-            <w:proofErr w:type="spellEnd"/>
           </w:p>
         </w:tc>
         <w:tc>
@@ -3102,27 +2610,15 @@
                 <w:szCs w:val="18"/>
               </w:rPr>
             </w:pPr>
-            <w:proofErr w:type="spellStart"/>
-            <w:r>
-              <w:rPr>
-                <w:rFonts w:asciiTheme="minorEastAsia" w:hAnsiTheme="minorEastAsia" w:cs="宋体" w:hint="eastAsia"/>
-                <w:color w:val="444444"/>
-                <w:kern w:val="0"/>
-                <w:sz w:val="18"/>
-                <w:szCs w:val="18"/>
-              </w:rPr>
-              <w:t>ROW_NUMBER</w:t>
-            </w:r>
-            <w:proofErr w:type="spellEnd"/>
-            <w:r>
-              <w:rPr>
-                <w:rFonts w:asciiTheme="minorEastAsia" w:hAnsiTheme="minorEastAsia" w:cs="宋体" w:hint="eastAsia"/>
-                <w:color w:val="444444"/>
-                <w:kern w:val="0"/>
-                <w:sz w:val="18"/>
-                <w:szCs w:val="18"/>
-              </w:rPr>
-              <w:t>() OVER()</w:t>
+            <w:r>
+              <w:rPr>
+                <w:rFonts w:asciiTheme="minorEastAsia" w:hAnsiTheme="minorEastAsia" w:cs="宋体" w:hint="eastAsia"/>
+                <w:color w:val="444444"/>
+                <w:kern w:val="0"/>
+                <w:sz w:val="18"/>
+                <w:szCs w:val="18"/>
+              </w:rPr>
+              <w:t>ROW_NUMBER() OVER()</w:t>
             </w:r>
           </w:p>
         </w:tc>
@@ -3191,51 +2687,7 @@
                 <w:sz w:val="18"/>
                 <w:szCs w:val="18"/>
               </w:rPr>
-              <w:t xml:space="preserve">SELECT </w:t>
-            </w:r>
-            <w:proofErr w:type="spellStart"/>
-            <w:r>
-              <w:rPr>
-                <w:rFonts w:asciiTheme="minorEastAsia" w:hAnsiTheme="minorEastAsia" w:cs="宋体" w:hint="eastAsia"/>
-                <w:color w:val="444444"/>
-                <w:kern w:val="0"/>
-                <w:sz w:val="18"/>
-                <w:szCs w:val="18"/>
-              </w:rPr>
-              <w:t>ROWNUM,t</w:t>
-            </w:r>
-            <w:proofErr w:type="spellEnd"/>
-            <w:r>
-              <w:rPr>
-                <w:rFonts w:asciiTheme="minorEastAsia" w:hAnsiTheme="minorEastAsia" w:cs="宋体" w:hint="eastAsia"/>
-                <w:color w:val="444444"/>
-                <w:kern w:val="0"/>
-                <w:sz w:val="18"/>
-                <w:szCs w:val="18"/>
-              </w:rPr>
-              <w:t xml:space="preserve">.* FROM tab t </w:t>
-            </w:r>
-            <w:proofErr w:type="spellStart"/>
-            <w:r>
-              <w:rPr>
-                <w:rFonts w:asciiTheme="minorEastAsia" w:hAnsiTheme="minorEastAsia" w:cs="宋体" w:hint="eastAsia"/>
-                <w:color w:val="444444"/>
-                <w:kern w:val="0"/>
-                <w:sz w:val="18"/>
-                <w:szCs w:val="18"/>
-              </w:rPr>
-              <w:t>ROWNUM</w:t>
-            </w:r>
-            <w:proofErr w:type="spellEnd"/>
-            <w:r>
-              <w:rPr>
-                <w:rFonts w:asciiTheme="minorEastAsia" w:hAnsiTheme="minorEastAsia" w:cs="宋体" w:hint="eastAsia"/>
-                <w:color w:val="444444"/>
-                <w:kern w:val="0"/>
-                <w:sz w:val="18"/>
-                <w:szCs w:val="18"/>
-              </w:rPr>
-              <w:t>&lt;x</w:t>
+              <w:t>SELECT ROWNUM,t.* FROM tab t ROWNUM&lt;x</w:t>
             </w:r>
           </w:p>
         </w:tc>
@@ -3305,27 +2757,15 @@
                 <w:szCs w:val="18"/>
               </w:rPr>
             </w:pPr>
-            <w:proofErr w:type="spellStart"/>
-            <w:r>
-              <w:rPr>
-                <w:rFonts w:asciiTheme="minorEastAsia" w:hAnsiTheme="minorEastAsia" w:cs="宋体" w:hint="eastAsia"/>
-                <w:color w:val="444444"/>
-                <w:kern w:val="0"/>
-                <w:sz w:val="18"/>
-                <w:szCs w:val="18"/>
-              </w:rPr>
-              <w:t>sys_guid</w:t>
-            </w:r>
-            <w:proofErr w:type="spellEnd"/>
-            <w:r>
-              <w:rPr>
-                <w:rFonts w:asciiTheme="minorEastAsia" w:hAnsiTheme="minorEastAsia" w:cs="宋体" w:hint="eastAsia"/>
-                <w:color w:val="444444"/>
-                <w:kern w:val="0"/>
-                <w:sz w:val="18"/>
-                <w:szCs w:val="18"/>
-              </w:rPr>
-              <w:t>()</w:t>
+            <w:r>
+              <w:rPr>
+                <w:rFonts w:asciiTheme="minorEastAsia" w:hAnsiTheme="minorEastAsia" w:cs="宋体" w:hint="eastAsia"/>
+                <w:color w:val="444444"/>
+                <w:kern w:val="0"/>
+                <w:sz w:val="18"/>
+                <w:szCs w:val="18"/>
+              </w:rPr>
+              <w:t>sys_guid()</w:t>
             </w:r>
             <w:r>
               <w:rPr>
@@ -3383,27 +2823,15 @@
               </w:rPr>
               <w:t xml:space="preserve"> </w:t>
             </w:r>
-            <w:proofErr w:type="spellStart"/>
-            <w:r>
-              <w:rPr>
-                <w:rFonts w:asciiTheme="minorEastAsia" w:hAnsiTheme="minorEastAsia" w:cs="宋体" w:hint="eastAsia"/>
-                <w:color w:val="444444"/>
-                <w:kern w:val="0"/>
-                <w:sz w:val="18"/>
-                <w:szCs w:val="18"/>
-              </w:rPr>
-              <w:t>sys_guid</w:t>
-            </w:r>
-            <w:proofErr w:type="spellEnd"/>
-            <w:r>
-              <w:rPr>
-                <w:rFonts w:asciiTheme="minorEastAsia" w:hAnsiTheme="minorEastAsia" w:cs="宋体" w:hint="eastAsia"/>
-                <w:color w:val="444444"/>
-                <w:kern w:val="0"/>
-                <w:sz w:val="18"/>
-                <w:szCs w:val="18"/>
-              </w:rPr>
-              <w:t>()</w:t>
+            <w:r>
+              <w:rPr>
+                <w:rFonts w:asciiTheme="minorEastAsia" w:hAnsiTheme="minorEastAsia" w:cs="宋体" w:hint="eastAsia"/>
+                <w:color w:val="444444"/>
+                <w:kern w:val="0"/>
+                <w:sz w:val="18"/>
+                <w:szCs w:val="18"/>
+              </w:rPr>
+              <w:t>sys_guid()</w:t>
             </w:r>
           </w:p>
         </w:tc>
@@ -3439,29 +2867,7 @@
                 <w:sz w:val="18"/>
                 <w:szCs w:val="18"/>
               </w:rPr>
-              <w:t xml:space="preserve">DEFAULT </w:t>
-            </w:r>
-            <w:proofErr w:type="spellStart"/>
-            <w:r>
-              <w:rPr>
-                <w:rFonts w:asciiTheme="minorEastAsia" w:hAnsiTheme="minorEastAsia" w:cs="宋体" w:hint="eastAsia"/>
-                <w:color w:val="444444"/>
-                <w:kern w:val="0"/>
-                <w:sz w:val="18"/>
-                <w:szCs w:val="18"/>
-              </w:rPr>
-              <w:t>uuid_generate_v4</w:t>
-            </w:r>
-            <w:proofErr w:type="spellEnd"/>
-            <w:r>
-              <w:rPr>
-                <w:rFonts w:asciiTheme="minorEastAsia" w:hAnsiTheme="minorEastAsia" w:cs="宋体" w:hint="eastAsia"/>
-                <w:color w:val="444444"/>
-                <w:kern w:val="0"/>
-                <w:sz w:val="18"/>
-                <w:szCs w:val="18"/>
-              </w:rPr>
-              <w:t>;</w:t>
+              <w:t>DEFAULT uuid_generate_v4;</w:t>
             </w:r>
           </w:p>
           <w:p>
@@ -3494,83 +2900,17 @@
                 <w:sz w:val="18"/>
                 <w:szCs w:val="18"/>
               </w:rPr>
-              <w:t>有类似</w:t>
-            </w:r>
-            <w:proofErr w:type="spellStart"/>
-            <w:r>
-              <w:rPr>
-                <w:rFonts w:asciiTheme="minorEastAsia" w:hAnsiTheme="minorEastAsia" w:cs="宋体" w:hint="eastAsia"/>
-                <w:color w:val="444444"/>
-                <w:kern w:val="0"/>
-                <w:sz w:val="18"/>
-                <w:szCs w:val="18"/>
-              </w:rPr>
-              <w:t>sys_guid</w:t>
-            </w:r>
-            <w:proofErr w:type="spellEnd"/>
-            <w:r>
-              <w:rPr>
-                <w:rFonts w:asciiTheme="minorEastAsia" w:hAnsiTheme="minorEastAsia" w:cs="宋体" w:hint="eastAsia"/>
-                <w:color w:val="444444"/>
-                <w:kern w:val="0"/>
-                <w:sz w:val="18"/>
-                <w:szCs w:val="18"/>
-              </w:rPr>
-              <w:t>的函数</w:t>
-            </w:r>
-            <w:proofErr w:type="spellStart"/>
-            <w:r>
-              <w:rPr>
-                <w:rFonts w:asciiTheme="minorEastAsia" w:hAnsiTheme="minorEastAsia" w:cs="宋体" w:hint="eastAsia"/>
-                <w:color w:val="444444"/>
-                <w:kern w:val="0"/>
-                <w:sz w:val="18"/>
-                <w:szCs w:val="18"/>
-              </w:rPr>
-              <w:t>uuid_generate_v4</w:t>
-            </w:r>
-            <w:proofErr w:type="spellEnd"/>
-            <w:r>
-              <w:rPr>
-                <w:rFonts w:asciiTheme="minorEastAsia" w:hAnsiTheme="minorEastAsia" w:cs="宋体" w:hint="eastAsia"/>
-                <w:color w:val="444444"/>
-                <w:kern w:val="0"/>
-                <w:sz w:val="18"/>
-                <w:szCs w:val="18"/>
-              </w:rPr>
-              <w:t>，但需要安装，</w:t>
-            </w:r>
-            <w:r>
-              <w:rPr>
-                <w:rFonts w:asciiTheme="minorEastAsia" w:hAnsiTheme="minorEastAsia" w:cs="宋体" w:hint="eastAsia"/>
-                <w:color w:val="444444"/>
-                <w:kern w:val="0"/>
-                <w:sz w:val="18"/>
-                <w:szCs w:val="18"/>
-              </w:rPr>
-              <w:t>create extension "</w:t>
-            </w:r>
-            <w:proofErr w:type="spellStart"/>
-            <w:r>
-              <w:rPr>
-                <w:rFonts w:asciiTheme="minorEastAsia" w:hAnsiTheme="minorEastAsia" w:cs="宋体" w:hint="eastAsia"/>
-                <w:color w:val="444444"/>
-                <w:kern w:val="0"/>
-                <w:sz w:val="18"/>
-                <w:szCs w:val="18"/>
-              </w:rPr>
-              <w:t>uuid-oosp</w:t>
-            </w:r>
-            <w:proofErr w:type="spellEnd"/>
-            <w:r>
-              <w:rPr>
-                <w:rFonts w:asciiTheme="minorEastAsia" w:hAnsiTheme="minorEastAsia" w:cs="宋体" w:hint="eastAsia"/>
-                <w:color w:val="444444"/>
-                <w:kern w:val="0"/>
-                <w:sz w:val="18"/>
-                <w:szCs w:val="18"/>
-              </w:rPr>
-              <w:t>"）</w:t>
+              <w:t>有类似sys_guid的函数uuid_generate_v4，但需要安装，</w:t>
+            </w:r>
+            <w:r>
+              <w:rPr>
+                <w:rFonts w:asciiTheme="minorEastAsia" w:hAnsiTheme="minorEastAsia" w:cs="宋体" w:hint="eastAsia"/>
+                <w:color w:val="444444"/>
+                <w:kern w:val="0"/>
+                <w:sz w:val="18"/>
+                <w:szCs w:val="18"/>
+              </w:rPr>
+              <w:t>create extension "uuid-oosp"）</w:t>
             </w:r>
           </w:p>
         </w:tc>
@@ -3604,49 +2944,15 @@
                 <w:szCs w:val="18"/>
               </w:rPr>
             </w:pPr>
-            <w:proofErr w:type="spellStart"/>
-            <w:r>
-              <w:rPr>
-                <w:rFonts w:asciiTheme="minorEastAsia" w:hAnsiTheme="minorEastAsia" w:cs="宋体" w:hint="eastAsia"/>
-                <w:color w:val="444444"/>
-                <w:kern w:val="0"/>
-                <w:sz w:val="18"/>
-                <w:szCs w:val="18"/>
-              </w:rPr>
-              <w:t>NVL</w:t>
-            </w:r>
-            <w:proofErr w:type="spellEnd"/>
-            <w:r>
-              <w:rPr>
-                <w:rFonts w:asciiTheme="minorEastAsia" w:hAnsiTheme="minorEastAsia" w:cs="宋体" w:hint="eastAsia"/>
-                <w:color w:val="444444"/>
-                <w:kern w:val="0"/>
-                <w:sz w:val="18"/>
-                <w:szCs w:val="18"/>
-              </w:rPr>
-              <w:t>(</w:t>
-            </w:r>
-            <w:proofErr w:type="spellStart"/>
-            <w:r>
-              <w:rPr>
-                <w:rFonts w:asciiTheme="minorEastAsia" w:hAnsiTheme="minorEastAsia" w:cs="宋体" w:hint="eastAsia"/>
-                <w:color w:val="444444"/>
-                <w:kern w:val="0"/>
-                <w:sz w:val="18"/>
-                <w:szCs w:val="18"/>
-              </w:rPr>
-              <w:t>a,b</w:t>
-            </w:r>
-            <w:proofErr w:type="spellEnd"/>
-            <w:r>
-              <w:rPr>
-                <w:rFonts w:asciiTheme="minorEastAsia" w:hAnsiTheme="minorEastAsia" w:cs="宋体" w:hint="eastAsia"/>
-                <w:color w:val="444444"/>
-                <w:kern w:val="0"/>
-                <w:sz w:val="18"/>
-                <w:szCs w:val="18"/>
-              </w:rPr>
-              <w:t>)函数</w:t>
+            <w:r>
+              <w:rPr>
+                <w:rFonts w:asciiTheme="minorEastAsia" w:hAnsiTheme="minorEastAsia" w:cs="宋体" w:hint="eastAsia"/>
+                <w:color w:val="444444"/>
+                <w:kern w:val="0"/>
+                <w:sz w:val="18"/>
+                <w:szCs w:val="18"/>
+              </w:rPr>
+              <w:t>NVL(a,b)函数</w:t>
             </w:r>
             <w:r>
               <w:rPr>
@@ -3666,29 +2972,7 @@
                 <w:sz w:val="18"/>
                 <w:szCs w:val="18"/>
               </w:rPr>
-              <w:t>a参数为</w:t>
-            </w:r>
-            <w:proofErr w:type="gramStart"/>
-            <w:r>
-              <w:rPr>
-                <w:rFonts w:asciiTheme="minorEastAsia" w:hAnsiTheme="minorEastAsia" w:cs="宋体" w:hint="eastAsia"/>
-                <w:color w:val="444444"/>
-                <w:kern w:val="0"/>
-                <w:sz w:val="18"/>
-                <w:szCs w:val="18"/>
-              </w:rPr>
-              <w:t>空那么</w:t>
-            </w:r>
-            <w:proofErr w:type="gramEnd"/>
-            <w:r>
-              <w:rPr>
-                <w:rFonts w:asciiTheme="minorEastAsia" w:hAnsiTheme="minorEastAsia" w:cs="宋体" w:hint="eastAsia"/>
-                <w:color w:val="444444"/>
-                <w:kern w:val="0"/>
-                <w:sz w:val="18"/>
-                <w:szCs w:val="18"/>
-              </w:rPr>
-              <w:t>显示b参数的值，如a参数的值</w:t>
+              <w:t>a参数为空那么显示b参数的值，如a参数的值</w:t>
             </w:r>
             <w:r>
               <w:rPr>
@@ -3728,7 +3012,6 @@
                 <w:szCs w:val="18"/>
               </w:rPr>
             </w:pPr>
-            <w:proofErr w:type="spellStart"/>
             <w:r>
               <w:rPr>
                 <w:rFonts w:asciiTheme="minorEastAsia" w:hAnsiTheme="minorEastAsia" w:cs="宋体" w:hint="eastAsia"/>
@@ -3738,40 +3021,7 @@
                 <w:szCs w:val="18"/>
               </w:rPr>
               <w:lastRenderedPageBreak/>
-              <w:t>NVL</w:t>
-            </w:r>
-            <w:proofErr w:type="spellEnd"/>
-            <w:r>
-              <w:rPr>
-                <w:rFonts w:asciiTheme="minorEastAsia" w:hAnsiTheme="minorEastAsia" w:cs="宋体" w:hint="eastAsia"/>
-                <w:color w:val="444444"/>
-                <w:kern w:val="0"/>
-                <w:sz w:val="18"/>
-                <w:szCs w:val="18"/>
-              </w:rPr>
-              <w:t>(</w:t>
-            </w:r>
-            <w:proofErr w:type="spellStart"/>
-            <w:r>
-              <w:rPr>
-                <w:rFonts w:asciiTheme="minorEastAsia" w:hAnsiTheme="minorEastAsia" w:cs="宋体" w:hint="eastAsia"/>
-                <w:color w:val="444444"/>
-                <w:kern w:val="0"/>
-                <w:sz w:val="18"/>
-                <w:szCs w:val="18"/>
-              </w:rPr>
-              <w:t>a,b</w:t>
-            </w:r>
-            <w:proofErr w:type="spellEnd"/>
-            <w:r>
-              <w:rPr>
-                <w:rFonts w:asciiTheme="minorEastAsia" w:hAnsiTheme="minorEastAsia" w:cs="宋体" w:hint="eastAsia"/>
-                <w:color w:val="444444"/>
-                <w:kern w:val="0"/>
-                <w:sz w:val="18"/>
-                <w:szCs w:val="18"/>
-              </w:rPr>
-              <w:t>)</w:t>
+              <w:t>NVL(a,b)</w:t>
             </w:r>
           </w:p>
         </w:tc>
@@ -3808,29 +3058,7 @@
                 <w:sz w:val="18"/>
                 <w:szCs w:val="18"/>
               </w:rPr>
-              <w:t>COALESCE(</w:t>
-            </w:r>
-            <w:proofErr w:type="spellStart"/>
-            <w:r>
-              <w:rPr>
-                <w:rFonts w:asciiTheme="minorEastAsia" w:hAnsiTheme="minorEastAsia" w:cs="宋体" w:hint="eastAsia"/>
-                <w:color w:val="444444"/>
-                <w:kern w:val="0"/>
-                <w:sz w:val="18"/>
-                <w:szCs w:val="18"/>
-              </w:rPr>
-              <w:t>a,b</w:t>
-            </w:r>
-            <w:proofErr w:type="spellEnd"/>
-            <w:r>
-              <w:rPr>
-                <w:rFonts w:asciiTheme="minorEastAsia" w:hAnsiTheme="minorEastAsia" w:cs="宋体" w:hint="eastAsia"/>
-                <w:color w:val="444444"/>
-                <w:kern w:val="0"/>
-                <w:sz w:val="18"/>
-                <w:szCs w:val="18"/>
-              </w:rPr>
-              <w:t>)</w:t>
+              <w:t>COALESCE(a,b)</w:t>
             </w:r>
           </w:p>
         </w:tc>
@@ -3864,27 +3092,15 @@
                 <w:szCs w:val="18"/>
               </w:rPr>
             </w:pPr>
-            <w:proofErr w:type="spellStart"/>
-            <w:r>
-              <w:rPr>
-                <w:rFonts w:asciiTheme="minorEastAsia" w:hAnsiTheme="minorEastAsia" w:cs="宋体" w:hint="eastAsia"/>
-                <w:color w:val="444444"/>
-                <w:kern w:val="0"/>
-                <w:sz w:val="18"/>
-                <w:szCs w:val="18"/>
-              </w:rPr>
-              <w:t>INSTR</w:t>
-            </w:r>
-            <w:proofErr w:type="spellEnd"/>
-            <w:r>
-              <w:rPr>
-                <w:rFonts w:asciiTheme="minorEastAsia" w:hAnsiTheme="minorEastAsia" w:cs="宋体" w:hint="eastAsia"/>
-                <w:color w:val="444444"/>
-                <w:kern w:val="0"/>
-                <w:sz w:val="18"/>
-                <w:szCs w:val="18"/>
-              </w:rPr>
-              <w:t>函数</w:t>
+            <w:r>
+              <w:rPr>
+                <w:rFonts w:asciiTheme="minorEastAsia" w:hAnsiTheme="minorEastAsia" w:cs="宋体" w:hint="eastAsia"/>
+                <w:color w:val="444444"/>
+                <w:kern w:val="0"/>
+                <w:sz w:val="18"/>
+                <w:szCs w:val="18"/>
+              </w:rPr>
+              <w:t>INSTR函数</w:t>
             </w:r>
           </w:p>
         </w:tc>
@@ -3913,71 +3129,15 @@
                 <w:szCs w:val="18"/>
               </w:rPr>
             </w:pPr>
-            <w:proofErr w:type="spellStart"/>
-            <w:r>
-              <w:rPr>
-                <w:rFonts w:asciiTheme="minorEastAsia" w:hAnsiTheme="minorEastAsia" w:cs="宋体" w:hint="eastAsia"/>
-                <w:color w:val="444444"/>
-                <w:kern w:val="0"/>
-                <w:sz w:val="18"/>
-                <w:szCs w:val="18"/>
-              </w:rPr>
-              <w:t>instr</w:t>
-            </w:r>
-            <w:proofErr w:type="spellEnd"/>
-            <w:r>
-              <w:rPr>
-                <w:rFonts w:asciiTheme="minorEastAsia" w:hAnsiTheme="minorEastAsia" w:cs="宋体" w:hint="eastAsia"/>
-                <w:color w:val="444444"/>
-                <w:kern w:val="0"/>
-                <w:sz w:val="18"/>
-                <w:szCs w:val="18"/>
-              </w:rPr>
-              <w:t>('</w:t>
-            </w:r>
-            <w:proofErr w:type="spellStart"/>
-            <w:r>
-              <w:rPr>
-                <w:rFonts w:asciiTheme="minorEastAsia" w:hAnsiTheme="minorEastAsia" w:cs="宋体" w:hint="eastAsia"/>
-                <w:color w:val="444444"/>
-                <w:kern w:val="0"/>
-                <w:sz w:val="18"/>
-                <w:szCs w:val="18"/>
-              </w:rPr>
-              <w:t>str1</w:t>
-            </w:r>
-            <w:proofErr w:type="spellEnd"/>
-            <w:r>
-              <w:rPr>
-                <w:rFonts w:asciiTheme="minorEastAsia" w:hAnsiTheme="minorEastAsia" w:cs="宋体" w:hint="eastAsia"/>
-                <w:color w:val="444444"/>
-                <w:kern w:val="0"/>
-                <w:sz w:val="18"/>
-                <w:szCs w:val="18"/>
-              </w:rPr>
-              <w:t>','</w:t>
-            </w:r>
-            <w:proofErr w:type="spellStart"/>
-            <w:r>
-              <w:rPr>
-                <w:rFonts w:asciiTheme="minorEastAsia" w:hAnsiTheme="minorEastAsia" w:cs="宋体" w:hint="eastAsia"/>
-                <w:color w:val="444444"/>
-                <w:kern w:val="0"/>
-                <w:sz w:val="18"/>
-                <w:szCs w:val="18"/>
-              </w:rPr>
-              <w:t>str2</w:t>
-            </w:r>
-            <w:proofErr w:type="spellEnd"/>
-            <w:r>
-              <w:rPr>
-                <w:rFonts w:asciiTheme="minorEastAsia" w:hAnsiTheme="minorEastAsia" w:cs="宋体" w:hint="eastAsia"/>
-                <w:color w:val="444444"/>
-                <w:kern w:val="0"/>
-                <w:sz w:val="18"/>
-                <w:szCs w:val="18"/>
-              </w:rPr>
-              <w:t>')</w:t>
+            <w:r>
+              <w:rPr>
+                <w:rFonts w:asciiTheme="minorEastAsia" w:hAnsiTheme="minorEastAsia" w:cs="宋体" w:hint="eastAsia"/>
+                <w:color w:val="444444"/>
+                <w:kern w:val="0"/>
+                <w:sz w:val="18"/>
+                <w:szCs w:val="18"/>
+              </w:rPr>
+              <w:t>instr('str1','str2')</w:t>
             </w:r>
           </w:p>
         </w:tc>
@@ -4006,71 +3166,15 @@
                 <w:szCs w:val="18"/>
               </w:rPr>
             </w:pPr>
-            <w:proofErr w:type="spellStart"/>
-            <w:r>
-              <w:rPr>
-                <w:rFonts w:asciiTheme="minorEastAsia" w:hAnsiTheme="minorEastAsia" w:cs="宋体" w:hint="eastAsia"/>
-                <w:color w:val="444444"/>
-                <w:kern w:val="0"/>
-                <w:sz w:val="18"/>
-                <w:szCs w:val="18"/>
-              </w:rPr>
-              <w:t>strpos</w:t>
-            </w:r>
-            <w:proofErr w:type="spellEnd"/>
-            <w:r>
-              <w:rPr>
-                <w:rFonts w:asciiTheme="minorEastAsia" w:hAnsiTheme="minorEastAsia" w:cs="宋体" w:hint="eastAsia"/>
-                <w:color w:val="444444"/>
-                <w:kern w:val="0"/>
-                <w:sz w:val="18"/>
-                <w:szCs w:val="18"/>
-              </w:rPr>
-              <w:t>('</w:t>
-            </w:r>
-            <w:proofErr w:type="spellStart"/>
-            <w:r>
-              <w:rPr>
-                <w:rFonts w:asciiTheme="minorEastAsia" w:hAnsiTheme="minorEastAsia" w:cs="宋体" w:hint="eastAsia"/>
-                <w:color w:val="444444"/>
-                <w:kern w:val="0"/>
-                <w:sz w:val="18"/>
-                <w:szCs w:val="18"/>
-              </w:rPr>
-              <w:t>str1</w:t>
-            </w:r>
-            <w:proofErr w:type="spellEnd"/>
-            <w:r>
-              <w:rPr>
-                <w:rFonts w:asciiTheme="minorEastAsia" w:hAnsiTheme="minorEastAsia" w:cs="宋体" w:hint="eastAsia"/>
-                <w:color w:val="444444"/>
-                <w:kern w:val="0"/>
-                <w:sz w:val="18"/>
-                <w:szCs w:val="18"/>
-              </w:rPr>
-              <w:t>','</w:t>
-            </w:r>
-            <w:proofErr w:type="spellStart"/>
-            <w:r>
-              <w:rPr>
-                <w:rFonts w:asciiTheme="minorEastAsia" w:hAnsiTheme="minorEastAsia" w:cs="宋体" w:hint="eastAsia"/>
-                <w:color w:val="444444"/>
-                <w:kern w:val="0"/>
-                <w:sz w:val="18"/>
-                <w:szCs w:val="18"/>
-              </w:rPr>
-              <w:t>str2</w:t>
-            </w:r>
-            <w:proofErr w:type="spellEnd"/>
-            <w:r>
-              <w:rPr>
-                <w:rFonts w:asciiTheme="minorEastAsia" w:hAnsiTheme="minorEastAsia" w:cs="宋体" w:hint="eastAsia"/>
-                <w:color w:val="444444"/>
-                <w:kern w:val="0"/>
-                <w:sz w:val="18"/>
-                <w:szCs w:val="18"/>
-              </w:rPr>
-              <w:t>')</w:t>
+            <w:r>
+              <w:rPr>
+                <w:rFonts w:asciiTheme="minorEastAsia" w:hAnsiTheme="minorEastAsia" w:cs="宋体" w:hint="eastAsia"/>
+                <w:color w:val="444444"/>
+                <w:kern w:val="0"/>
+                <w:sz w:val="18"/>
+                <w:szCs w:val="18"/>
+              </w:rPr>
+              <w:t>strpos('str1','str2')</w:t>
             </w:r>
           </w:p>
         </w:tc>
@@ -4653,7 +3757,6 @@
                 <w:szCs w:val="18"/>
               </w:rPr>
             </w:pPr>
-            <w:proofErr w:type="gramStart"/>
             <w:r>
               <w:rPr>
                 <w:rFonts w:asciiTheme="minorEastAsia" w:hAnsiTheme="minorEastAsia" w:cs="宋体" w:hint="eastAsia"/>
@@ -4664,7 +3767,6 @@
               </w:rPr>
               <w:t>固定值列</w:t>
             </w:r>
-            <w:proofErr w:type="gramEnd"/>
           </w:p>
         </w:tc>
         <w:tc>
@@ -4700,20 +3802,8 @@
                 <w:sz w:val="18"/>
                 <w:szCs w:val="18"/>
               </w:rPr>
-              <w:t xml:space="preserve">SELECT '1' AS </w:t>
-            </w:r>
-            <w:proofErr w:type="spellStart"/>
-            <w:r>
-              <w:rPr>
-                <w:rFonts w:asciiTheme="minorEastAsia" w:hAnsiTheme="minorEastAsia" w:cs="宋体" w:hint="eastAsia"/>
-                <w:color w:val="444444"/>
-                <w:kern w:val="0"/>
-                <w:sz w:val="18"/>
-                <w:szCs w:val="18"/>
-              </w:rPr>
-              <w:t>COL1</w:t>
-            </w:r>
-            <w:proofErr w:type="spellEnd"/>
+              <w:t>SELECT '1' AS COL1</w:t>
+            </w:r>
           </w:p>
         </w:tc>
         <w:tc>
@@ -4749,20 +3839,8 @@
                 <w:sz w:val="18"/>
                 <w:szCs w:val="18"/>
               </w:rPr>
-              <w:t xml:space="preserve">SELECT CAST('1' AS TEXT) AS </w:t>
-            </w:r>
-            <w:proofErr w:type="spellStart"/>
-            <w:r>
-              <w:rPr>
-                <w:rFonts w:asciiTheme="minorEastAsia" w:hAnsiTheme="minorEastAsia" w:cs="宋体" w:hint="eastAsia"/>
-                <w:color w:val="444444"/>
-                <w:kern w:val="0"/>
-                <w:sz w:val="18"/>
-                <w:szCs w:val="18"/>
-              </w:rPr>
-              <w:t>COL1</w:t>
-            </w:r>
-            <w:proofErr w:type="spellEnd"/>
+              <w:t>SELECT CAST('1' AS TEXT) AS COL1</w:t>
+            </w:r>
           </w:p>
         </w:tc>
       </w:tr>
@@ -4956,29 +4034,7 @@
                 <w:sz w:val="18"/>
                 <w:szCs w:val="18"/>
               </w:rPr>
-              <w:t>如果FROM后只有</w:t>
-            </w:r>
-            <w:proofErr w:type="gramStart"/>
-            <w:r>
-              <w:rPr>
-                <w:rFonts w:asciiTheme="minorEastAsia" w:hAnsiTheme="minorEastAsia" w:cs="宋体" w:hint="eastAsia"/>
-                <w:color w:val="444444"/>
-                <w:kern w:val="0"/>
-                <w:sz w:val="18"/>
-                <w:szCs w:val="18"/>
-              </w:rPr>
-              <w:t>一</w:t>
-            </w:r>
-            <w:proofErr w:type="gramEnd"/>
-            <w:r>
-              <w:rPr>
-                <w:rFonts w:asciiTheme="minorEastAsia" w:hAnsiTheme="minorEastAsia" w:cs="宋体" w:hint="eastAsia"/>
-                <w:color w:val="444444"/>
-                <w:kern w:val="0"/>
-                <w:sz w:val="18"/>
-                <w:szCs w:val="18"/>
-              </w:rPr>
-              <w:t>个子查询，该子查询可以没有别名</w:t>
+              <w:t>如果FROM后只有一个子查询，该子查询可以没有别名</w:t>
             </w:r>
           </w:p>
         </w:tc>
@@ -5058,20 +4114,8 @@
                 <w:sz w:val="18"/>
                 <w:szCs w:val="18"/>
               </w:rPr>
-              <w:t>修改表字</w:t>
-            </w:r>
-            <w:proofErr w:type="gramStart"/>
-            <w:r>
-              <w:rPr>
-                <w:rFonts w:asciiTheme="minorEastAsia" w:hAnsiTheme="minorEastAsia" w:cs="宋体" w:hint="eastAsia"/>
-                <w:color w:val="444444"/>
-                <w:kern w:val="0"/>
-                <w:sz w:val="18"/>
-                <w:szCs w:val="18"/>
-              </w:rPr>
-              <w:t>段类型</w:t>
-            </w:r>
-            <w:proofErr w:type="gramEnd"/>
+              <w:t>修改表字段类型</w:t>
+            </w:r>
           </w:p>
         </w:tc>
         <w:tc>
@@ -5144,29 +4188,7 @@
                 <w:sz w:val="18"/>
                 <w:szCs w:val="18"/>
               </w:rPr>
-              <w:t>1.如果新类型和</w:t>
-            </w:r>
-            <w:proofErr w:type="gramStart"/>
-            <w:r>
-              <w:rPr>
-                <w:rFonts w:asciiTheme="minorEastAsia" w:hAnsiTheme="minorEastAsia" w:cs="宋体" w:hint="eastAsia"/>
-                <w:color w:val="444444"/>
-                <w:kern w:val="0"/>
-                <w:sz w:val="18"/>
-                <w:szCs w:val="18"/>
-              </w:rPr>
-              <w:t>原类型</w:t>
-            </w:r>
-            <w:proofErr w:type="gramEnd"/>
-            <w:r>
-              <w:rPr>
-                <w:rFonts w:asciiTheme="minorEastAsia" w:hAnsiTheme="minorEastAsia" w:cs="宋体" w:hint="eastAsia"/>
-                <w:color w:val="444444"/>
-                <w:kern w:val="0"/>
-                <w:sz w:val="18"/>
-                <w:szCs w:val="18"/>
-              </w:rPr>
-              <w:t>兼容，可直接修改</w:t>
+              <w:t>1.如果新类型和原类型兼容，可直接修改</w:t>
             </w:r>
           </w:p>
         </w:tc>
@@ -5235,29 +4257,7 @@
                 <w:sz w:val="18"/>
                 <w:szCs w:val="18"/>
               </w:rPr>
-              <w:t>2.如果有数据且新类型和</w:t>
-            </w:r>
-            <w:proofErr w:type="gramStart"/>
-            <w:r>
-              <w:rPr>
-                <w:rFonts w:asciiTheme="minorEastAsia" w:hAnsiTheme="minorEastAsia" w:cs="宋体" w:hint="eastAsia"/>
-                <w:color w:val="444444"/>
-                <w:kern w:val="0"/>
-                <w:sz w:val="18"/>
-                <w:szCs w:val="18"/>
-              </w:rPr>
-              <w:t>原类型</w:t>
-            </w:r>
-            <w:proofErr w:type="gramEnd"/>
-            <w:r>
-              <w:rPr>
-                <w:rFonts w:asciiTheme="minorEastAsia" w:hAnsiTheme="minorEastAsia" w:cs="宋体" w:hint="eastAsia"/>
-                <w:color w:val="444444"/>
-                <w:kern w:val="0"/>
-                <w:sz w:val="18"/>
-                <w:szCs w:val="18"/>
-              </w:rPr>
-              <w:t>兼容，也可以直接修改</w:t>
+              <w:t>2.如果有数据且新类型和原类型兼容，也可以直接修改</w:t>
             </w:r>
           </w:p>
         </w:tc>
@@ -5486,7 +4486,6 @@
                 <w:szCs w:val="18"/>
               </w:rPr>
             </w:pPr>
-            <w:proofErr w:type="spellStart"/>
             <w:r>
               <w:rPr>
                 <w:rFonts w:asciiTheme="minorEastAsia" w:hAnsiTheme="minorEastAsia" w:cs="宋体" w:hint="eastAsia"/>
@@ -5497,7 +4496,6 @@
               </w:rPr>
               <w:t>TO_CHAR</w:t>
             </w:r>
-            <w:proofErr w:type="spellEnd"/>
           </w:p>
         </w:tc>
         <w:tc>
@@ -5525,49 +4523,15 @@
                 <w:szCs w:val="18"/>
               </w:rPr>
             </w:pPr>
-            <w:proofErr w:type="spellStart"/>
-            <w:r>
-              <w:rPr>
-                <w:rFonts w:asciiTheme="minorEastAsia" w:hAnsiTheme="minorEastAsia" w:cs="宋体" w:hint="eastAsia"/>
-                <w:color w:val="444444"/>
-                <w:kern w:val="0"/>
-                <w:sz w:val="18"/>
-                <w:szCs w:val="18"/>
-              </w:rPr>
-              <w:t>TO_CHAR</w:t>
-            </w:r>
-            <w:proofErr w:type="spellEnd"/>
-            <w:r>
-              <w:rPr>
-                <w:rFonts w:asciiTheme="minorEastAsia" w:hAnsiTheme="minorEastAsia" w:cs="宋体" w:hint="eastAsia"/>
-                <w:color w:val="444444"/>
-                <w:kern w:val="0"/>
-                <w:sz w:val="18"/>
-                <w:szCs w:val="18"/>
-              </w:rPr>
-              <w:t>(</w:t>
-            </w:r>
-            <w:proofErr w:type="spellStart"/>
-            <w:r>
-              <w:rPr>
-                <w:rFonts w:asciiTheme="minorEastAsia" w:hAnsiTheme="minorEastAsia" w:cs="宋体" w:hint="eastAsia"/>
-                <w:color w:val="444444"/>
-                <w:kern w:val="0"/>
-                <w:sz w:val="18"/>
-                <w:szCs w:val="18"/>
-              </w:rPr>
-              <w:t>COL,FMT</w:t>
-            </w:r>
-            <w:proofErr w:type="spellEnd"/>
-            <w:r>
-              <w:rPr>
-                <w:rFonts w:asciiTheme="minorEastAsia" w:hAnsiTheme="minorEastAsia" w:cs="宋体" w:hint="eastAsia"/>
-                <w:color w:val="444444"/>
-                <w:kern w:val="0"/>
-                <w:sz w:val="18"/>
-                <w:szCs w:val="18"/>
-              </w:rPr>
-              <w:t>)，格式化字符串可以为空</w:t>
+            <w:r>
+              <w:rPr>
+                <w:rFonts w:asciiTheme="minorEastAsia" w:hAnsiTheme="minorEastAsia" w:cs="宋体" w:hint="eastAsia"/>
+                <w:color w:val="444444"/>
+                <w:kern w:val="0"/>
+                <w:sz w:val="18"/>
+                <w:szCs w:val="18"/>
+              </w:rPr>
+              <w:t>TO_CHAR(COL,FMT)，格式化字符串可以为空</w:t>
             </w:r>
           </w:p>
         </w:tc>
@@ -5596,71 +4560,15 @@
                 <w:szCs w:val="18"/>
               </w:rPr>
             </w:pPr>
-            <w:proofErr w:type="spellStart"/>
-            <w:r>
-              <w:rPr>
-                <w:rFonts w:asciiTheme="minorEastAsia" w:hAnsiTheme="minorEastAsia" w:cs="宋体" w:hint="eastAsia"/>
-                <w:color w:val="444444"/>
-                <w:kern w:val="0"/>
-                <w:sz w:val="18"/>
-                <w:szCs w:val="18"/>
-              </w:rPr>
-              <w:t>TO_CHAR</w:t>
-            </w:r>
-            <w:proofErr w:type="spellEnd"/>
-            <w:r>
-              <w:rPr>
-                <w:rFonts w:asciiTheme="minorEastAsia" w:hAnsiTheme="minorEastAsia" w:cs="宋体" w:hint="eastAsia"/>
-                <w:color w:val="444444"/>
-                <w:kern w:val="0"/>
-                <w:sz w:val="18"/>
-                <w:szCs w:val="18"/>
-              </w:rPr>
-              <w:t>(</w:t>
-            </w:r>
-            <w:proofErr w:type="spellStart"/>
-            <w:r>
-              <w:rPr>
-                <w:rFonts w:asciiTheme="minorEastAsia" w:hAnsiTheme="minorEastAsia" w:cs="宋体" w:hint="eastAsia"/>
-                <w:color w:val="444444"/>
-                <w:kern w:val="0"/>
-                <w:sz w:val="18"/>
-                <w:szCs w:val="18"/>
-              </w:rPr>
-              <w:t>COL1</w:t>
-            </w:r>
-            <w:proofErr w:type="spellEnd"/>
-            <w:r>
-              <w:rPr>
-                <w:rFonts w:asciiTheme="minorEastAsia" w:hAnsiTheme="minorEastAsia" w:cs="宋体" w:hint="eastAsia"/>
-                <w:color w:val="444444"/>
-                <w:kern w:val="0"/>
-                <w:sz w:val="18"/>
-                <w:szCs w:val="18"/>
-              </w:rPr>
-              <w:t>,'</w:t>
-            </w:r>
-            <w:proofErr w:type="spellStart"/>
-            <w:r>
-              <w:rPr>
-                <w:rFonts w:asciiTheme="minorEastAsia" w:hAnsiTheme="minorEastAsia" w:cs="宋体" w:hint="eastAsia"/>
-                <w:color w:val="444444"/>
-                <w:kern w:val="0"/>
-                <w:sz w:val="18"/>
-                <w:szCs w:val="18"/>
-              </w:rPr>
-              <w:t>FM999999</w:t>
-            </w:r>
-            <w:proofErr w:type="spellEnd"/>
-            <w:r>
-              <w:rPr>
-                <w:rFonts w:asciiTheme="minorEastAsia" w:hAnsiTheme="minorEastAsia" w:cs="宋体" w:hint="eastAsia"/>
-                <w:color w:val="444444"/>
-                <w:kern w:val="0"/>
-                <w:sz w:val="18"/>
-                <w:szCs w:val="18"/>
-              </w:rPr>
-              <w:t>')，9的个数为字段长度，详见：</w:t>
+            <w:r>
+              <w:rPr>
+                <w:rFonts w:asciiTheme="minorEastAsia" w:hAnsiTheme="minorEastAsia" w:cs="宋体" w:hint="eastAsia"/>
+                <w:color w:val="444444"/>
+                <w:kern w:val="0"/>
+                <w:sz w:val="18"/>
+                <w:szCs w:val="18"/>
+              </w:rPr>
+              <w:t>TO_CHAR(COL1,'FM999999')，9的个数为字段长度，详见：</w:t>
             </w:r>
             <w:r>
               <w:rPr>
@@ -5704,7 +4612,6 @@
                 <w:szCs w:val="18"/>
               </w:rPr>
             </w:pPr>
-            <w:proofErr w:type="spellStart"/>
             <w:r>
               <w:rPr>
                 <w:rFonts w:asciiTheme="minorEastAsia" w:hAnsiTheme="minorEastAsia" w:cs="宋体" w:hint="eastAsia"/>
@@ -5715,7 +4622,6 @@
               </w:rPr>
               <w:t>TO_NUMBER</w:t>
             </w:r>
-            <w:proofErr w:type="spellEnd"/>
           </w:p>
         </w:tc>
         <w:tc>
@@ -5743,49 +4649,15 @@
                 <w:szCs w:val="18"/>
               </w:rPr>
             </w:pPr>
-            <w:proofErr w:type="spellStart"/>
-            <w:r>
-              <w:rPr>
-                <w:rFonts w:asciiTheme="minorEastAsia" w:hAnsiTheme="minorEastAsia" w:cs="宋体" w:hint="eastAsia"/>
-                <w:color w:val="444444"/>
-                <w:kern w:val="0"/>
-                <w:sz w:val="18"/>
-                <w:szCs w:val="18"/>
-              </w:rPr>
-              <w:t>TO_NUMBER</w:t>
-            </w:r>
-            <w:proofErr w:type="spellEnd"/>
-            <w:r>
-              <w:rPr>
-                <w:rFonts w:asciiTheme="minorEastAsia" w:hAnsiTheme="minorEastAsia" w:cs="宋体" w:hint="eastAsia"/>
-                <w:color w:val="444444"/>
-                <w:kern w:val="0"/>
-                <w:sz w:val="18"/>
-                <w:szCs w:val="18"/>
-              </w:rPr>
-              <w:t>(</w:t>
-            </w:r>
-            <w:proofErr w:type="spellStart"/>
-            <w:r>
-              <w:rPr>
-                <w:rFonts w:asciiTheme="minorEastAsia" w:hAnsiTheme="minorEastAsia" w:cs="宋体" w:hint="eastAsia"/>
-                <w:color w:val="444444"/>
-                <w:kern w:val="0"/>
-                <w:sz w:val="18"/>
-                <w:szCs w:val="18"/>
-              </w:rPr>
-              <w:t>COL,FMT</w:t>
-            </w:r>
-            <w:proofErr w:type="spellEnd"/>
-            <w:r>
-              <w:rPr>
-                <w:rFonts w:asciiTheme="minorEastAsia" w:hAnsiTheme="minorEastAsia" w:cs="宋体" w:hint="eastAsia"/>
-                <w:color w:val="444444"/>
-                <w:kern w:val="0"/>
-                <w:sz w:val="18"/>
-                <w:szCs w:val="18"/>
-              </w:rPr>
-              <w:t>)，格式化字符串可以为空</w:t>
+            <w:r>
+              <w:rPr>
+                <w:rFonts w:asciiTheme="minorEastAsia" w:hAnsiTheme="minorEastAsia" w:cs="宋体" w:hint="eastAsia"/>
+                <w:color w:val="444444"/>
+                <w:kern w:val="0"/>
+                <w:sz w:val="18"/>
+                <w:szCs w:val="18"/>
+              </w:rPr>
+              <w:t>TO_NUMBER(COL,FMT)，格式化字符串可以为空</w:t>
             </w:r>
           </w:p>
         </w:tc>
@@ -5814,49 +4686,15 @@
                 <w:szCs w:val="18"/>
               </w:rPr>
             </w:pPr>
-            <w:proofErr w:type="spellStart"/>
-            <w:r>
-              <w:rPr>
-                <w:rFonts w:asciiTheme="minorEastAsia" w:hAnsiTheme="minorEastAsia" w:cs="宋体" w:hint="eastAsia"/>
-                <w:color w:val="444444"/>
-                <w:kern w:val="0"/>
-                <w:sz w:val="18"/>
-                <w:szCs w:val="18"/>
-              </w:rPr>
-              <w:t>TO_NUMBER</w:t>
-            </w:r>
-            <w:proofErr w:type="spellEnd"/>
-            <w:r>
-              <w:rPr>
-                <w:rFonts w:asciiTheme="minorEastAsia" w:hAnsiTheme="minorEastAsia" w:cs="宋体" w:hint="eastAsia"/>
-                <w:color w:val="444444"/>
-                <w:kern w:val="0"/>
-                <w:sz w:val="18"/>
-                <w:szCs w:val="18"/>
-              </w:rPr>
-              <w:t>(</w:t>
-            </w:r>
-            <w:proofErr w:type="spellStart"/>
-            <w:r>
-              <w:rPr>
-                <w:rFonts w:asciiTheme="minorEastAsia" w:hAnsiTheme="minorEastAsia" w:cs="宋体" w:hint="eastAsia"/>
-                <w:color w:val="444444"/>
-                <w:kern w:val="0"/>
-                <w:sz w:val="18"/>
-                <w:szCs w:val="18"/>
-              </w:rPr>
-              <w:t>COL1</w:t>
-            </w:r>
-            <w:proofErr w:type="spellEnd"/>
-            <w:r>
-              <w:rPr>
-                <w:rFonts w:asciiTheme="minorEastAsia" w:hAnsiTheme="minorEastAsia" w:cs="宋体" w:hint="eastAsia"/>
-                <w:color w:val="444444"/>
-                <w:kern w:val="0"/>
-                <w:sz w:val="18"/>
-                <w:szCs w:val="18"/>
-              </w:rPr>
-              <w:t>,'999999')，9的个数为字段长度，</w:t>
+            <w:r>
+              <w:rPr>
+                <w:rFonts w:asciiTheme="minorEastAsia" w:hAnsiTheme="minorEastAsia" w:cs="宋体" w:hint="eastAsia"/>
+                <w:color w:val="444444"/>
+                <w:kern w:val="0"/>
+                <w:sz w:val="18"/>
+                <w:szCs w:val="18"/>
+              </w:rPr>
+              <w:t>TO_NUMBER(COL1,'999999')，9的个数为字段长度，</w:t>
             </w:r>
             <w:r>
               <w:rPr>
@@ -6179,49 +5017,15 @@
                 <w:szCs w:val="18"/>
               </w:rPr>
             </w:pPr>
-            <w:proofErr w:type="spellStart"/>
-            <w:r>
-              <w:rPr>
-                <w:rFonts w:asciiTheme="minorEastAsia" w:hAnsiTheme="minorEastAsia" w:cs="宋体" w:hint="eastAsia"/>
-                <w:color w:val="444444"/>
-                <w:kern w:val="0"/>
-                <w:sz w:val="18"/>
-                <w:szCs w:val="18"/>
-              </w:rPr>
-              <w:t>TO_DATE</w:t>
-            </w:r>
-            <w:proofErr w:type="spellEnd"/>
-            <w:r>
-              <w:rPr>
-                <w:rFonts w:asciiTheme="minorEastAsia" w:hAnsiTheme="minorEastAsia" w:cs="宋体" w:hint="eastAsia"/>
-                <w:color w:val="444444"/>
-                <w:kern w:val="0"/>
-                <w:sz w:val="18"/>
-                <w:szCs w:val="18"/>
-              </w:rPr>
-              <w:t>('','</w:t>
-            </w:r>
-            <w:proofErr w:type="spellStart"/>
-            <w:r>
-              <w:rPr>
-                <w:rFonts w:asciiTheme="minorEastAsia" w:hAnsiTheme="minorEastAsia" w:cs="宋体" w:hint="eastAsia"/>
-                <w:color w:val="444444"/>
-                <w:kern w:val="0"/>
-                <w:sz w:val="18"/>
-                <w:szCs w:val="18"/>
-              </w:rPr>
-              <w:t>YYYYMMDD</w:t>
-            </w:r>
-            <w:proofErr w:type="spellEnd"/>
-            <w:r>
-              <w:rPr>
-                <w:rFonts w:asciiTheme="minorEastAsia" w:hAnsiTheme="minorEastAsia" w:cs="宋体" w:hint="eastAsia"/>
-                <w:color w:val="444444"/>
-                <w:kern w:val="0"/>
-                <w:sz w:val="18"/>
-                <w:szCs w:val="18"/>
-              </w:rPr>
-              <w:t>')为空</w:t>
+            <w:r>
+              <w:rPr>
+                <w:rFonts w:asciiTheme="minorEastAsia" w:hAnsiTheme="minorEastAsia" w:cs="宋体" w:hint="eastAsia"/>
+                <w:color w:val="444444"/>
+                <w:kern w:val="0"/>
+                <w:sz w:val="18"/>
+                <w:szCs w:val="18"/>
+              </w:rPr>
+              <w:t>TO_DATE('','YYYYMMDD')为空</w:t>
             </w:r>
           </w:p>
         </w:tc>
@@ -6250,49 +5054,15 @@
                 <w:szCs w:val="18"/>
               </w:rPr>
             </w:pPr>
-            <w:proofErr w:type="spellStart"/>
-            <w:r>
-              <w:rPr>
-                <w:rFonts w:asciiTheme="minorEastAsia" w:hAnsiTheme="minorEastAsia" w:cs="宋体" w:hint="eastAsia"/>
-                <w:color w:val="444444"/>
-                <w:kern w:val="0"/>
-                <w:sz w:val="18"/>
-                <w:szCs w:val="18"/>
-              </w:rPr>
-              <w:t>TO_DATE</w:t>
-            </w:r>
-            <w:proofErr w:type="spellEnd"/>
-            <w:r>
-              <w:rPr>
-                <w:rFonts w:asciiTheme="minorEastAsia" w:hAnsiTheme="minorEastAsia" w:cs="宋体" w:hint="eastAsia"/>
-                <w:color w:val="444444"/>
-                <w:kern w:val="0"/>
-                <w:sz w:val="18"/>
-                <w:szCs w:val="18"/>
-              </w:rPr>
-              <w:t>('','</w:t>
-            </w:r>
-            <w:proofErr w:type="spellStart"/>
-            <w:r>
-              <w:rPr>
-                <w:rFonts w:asciiTheme="minorEastAsia" w:hAnsiTheme="minorEastAsia" w:cs="宋体" w:hint="eastAsia"/>
-                <w:color w:val="444444"/>
-                <w:kern w:val="0"/>
-                <w:sz w:val="18"/>
-                <w:szCs w:val="18"/>
-              </w:rPr>
-              <w:t>YYYYMMDD</w:t>
-            </w:r>
-            <w:proofErr w:type="spellEnd"/>
-            <w:r>
-              <w:rPr>
-                <w:rFonts w:asciiTheme="minorEastAsia" w:hAnsiTheme="minorEastAsia" w:cs="宋体" w:hint="eastAsia"/>
-                <w:color w:val="444444"/>
-                <w:kern w:val="0"/>
-                <w:sz w:val="18"/>
-                <w:szCs w:val="18"/>
-              </w:rPr>
-              <w:t>')为0001-01-01 BC</w:t>
+            <w:r>
+              <w:rPr>
+                <w:rFonts w:asciiTheme="minorEastAsia" w:hAnsiTheme="minorEastAsia" w:cs="宋体" w:hint="eastAsia"/>
+                <w:color w:val="444444"/>
+                <w:kern w:val="0"/>
+                <w:sz w:val="18"/>
+                <w:szCs w:val="18"/>
+              </w:rPr>
+              <w:t>TO_DATE('','YYYYMMDD')为0001-01-01 BC</w:t>
             </w:r>
           </w:p>
         </w:tc>
@@ -6363,27 +5133,15 @@
                 <w:szCs w:val="18"/>
               </w:rPr>
             </w:pPr>
-            <w:proofErr w:type="spellStart"/>
-            <w:r>
-              <w:rPr>
-                <w:rFonts w:asciiTheme="minorEastAsia" w:hAnsiTheme="minorEastAsia" w:cs="宋体" w:hint="eastAsia"/>
-                <w:color w:val="444444"/>
-                <w:kern w:val="0"/>
-                <w:sz w:val="18"/>
-                <w:szCs w:val="18"/>
-              </w:rPr>
-              <w:t>TO_NUMBER</w:t>
-            </w:r>
-            <w:proofErr w:type="spellEnd"/>
-            <w:r>
-              <w:rPr>
-                <w:rFonts w:asciiTheme="minorEastAsia" w:hAnsiTheme="minorEastAsia" w:cs="宋体" w:hint="eastAsia"/>
-                <w:color w:val="444444"/>
-                <w:kern w:val="0"/>
-                <w:sz w:val="18"/>
-                <w:szCs w:val="18"/>
-              </w:rPr>
-              <w:t>('',1)为NULL</w:t>
+            <w:r>
+              <w:rPr>
+                <w:rFonts w:asciiTheme="minorEastAsia" w:hAnsiTheme="minorEastAsia" w:cs="宋体" w:hint="eastAsia"/>
+                <w:color w:val="444444"/>
+                <w:kern w:val="0"/>
+                <w:sz w:val="18"/>
+                <w:szCs w:val="18"/>
+              </w:rPr>
+              <w:t>TO_NUMBER('',1)为NULL</w:t>
             </w:r>
           </w:p>
         </w:tc>
@@ -6412,27 +5170,15 @@
                 <w:szCs w:val="18"/>
               </w:rPr>
             </w:pPr>
-            <w:proofErr w:type="spellStart"/>
-            <w:r>
-              <w:rPr>
-                <w:rFonts w:asciiTheme="minorEastAsia" w:hAnsiTheme="minorEastAsia" w:cs="宋体" w:hint="eastAsia"/>
-                <w:color w:val="444444"/>
-                <w:kern w:val="0"/>
-                <w:sz w:val="18"/>
-                <w:szCs w:val="18"/>
-              </w:rPr>
-              <w:t>TO_NUMBER</w:t>
-            </w:r>
-            <w:proofErr w:type="spellEnd"/>
-            <w:r>
-              <w:rPr>
-                <w:rFonts w:asciiTheme="minorEastAsia" w:hAnsiTheme="minorEastAsia" w:cs="宋体" w:hint="eastAsia"/>
-                <w:color w:val="444444"/>
-                <w:kern w:val="0"/>
-                <w:sz w:val="18"/>
-                <w:szCs w:val="18"/>
-              </w:rPr>
-              <w:t>('',1)，报错</w:t>
+            <w:r>
+              <w:rPr>
+                <w:rFonts w:asciiTheme="minorEastAsia" w:hAnsiTheme="minorEastAsia" w:cs="宋体" w:hint="eastAsia"/>
+                <w:color w:val="444444"/>
+                <w:kern w:val="0"/>
+                <w:sz w:val="18"/>
+                <w:szCs w:val="18"/>
+              </w:rPr>
+              <w:t>TO_NUMBER('',1)，报错</w:t>
             </w:r>
           </w:p>
         </w:tc>
@@ -6512,29 +5258,7 @@
                 <w:sz w:val="18"/>
                 <w:szCs w:val="18"/>
               </w:rPr>
-              <w:t>INSERT INTO TEST(</w:t>
-            </w:r>
-            <w:proofErr w:type="spellStart"/>
-            <w:r>
-              <w:rPr>
-                <w:rFonts w:asciiTheme="minorEastAsia" w:hAnsiTheme="minorEastAsia" w:cs="宋体" w:hint="eastAsia"/>
-                <w:color w:val="444444"/>
-                <w:kern w:val="0"/>
-                <w:sz w:val="18"/>
-                <w:szCs w:val="18"/>
-              </w:rPr>
-              <w:t>VALUE4</w:t>
-            </w:r>
-            <w:proofErr w:type="spellEnd"/>
-            <w:r>
-              <w:rPr>
-                <w:rFonts w:asciiTheme="minorEastAsia" w:hAnsiTheme="minorEastAsia" w:cs="宋体" w:hint="eastAsia"/>
-                <w:color w:val="444444"/>
-                <w:kern w:val="0"/>
-                <w:sz w:val="18"/>
-                <w:szCs w:val="18"/>
-              </w:rPr>
-              <w:t>)VALUES('')</w:t>
+              <w:t>INSERT INTO TEST(VALUE4)VALUES('')</w:t>
             </w:r>
           </w:p>
         </w:tc>
@@ -6571,29 +5295,7 @@
                 <w:sz w:val="18"/>
                 <w:szCs w:val="18"/>
               </w:rPr>
-              <w:t>INSERT INTO TEST(</w:t>
-            </w:r>
-            <w:proofErr w:type="spellStart"/>
-            <w:r>
-              <w:rPr>
-                <w:rFonts w:asciiTheme="minorEastAsia" w:hAnsiTheme="minorEastAsia" w:cs="宋体" w:hint="eastAsia"/>
-                <w:color w:val="444444"/>
-                <w:kern w:val="0"/>
-                <w:sz w:val="18"/>
-                <w:szCs w:val="18"/>
-              </w:rPr>
-              <w:t>VALUE4</w:t>
-            </w:r>
-            <w:proofErr w:type="spellEnd"/>
-            <w:r>
-              <w:rPr>
-                <w:rFonts w:asciiTheme="minorEastAsia" w:hAnsiTheme="minorEastAsia" w:cs="宋体" w:hint="eastAsia"/>
-                <w:color w:val="444444"/>
-                <w:kern w:val="0"/>
-                <w:sz w:val="18"/>
-                <w:szCs w:val="18"/>
-              </w:rPr>
-              <w:t>)VALUES('')</w:t>
+              <w:t>INSERT INTO TEST(VALUE4)VALUES('')</w:t>
             </w:r>
           </w:p>
         </w:tc>
@@ -6662,51 +5364,7 @@
                 <w:sz w:val="18"/>
                 <w:szCs w:val="18"/>
               </w:rPr>
-              <w:t>[Result]</w:t>
-            </w:r>
-            <w:proofErr w:type="spellStart"/>
-            <w:r>
-              <w:rPr>
-                <w:rFonts w:asciiTheme="minorEastAsia" w:hAnsiTheme="minorEastAsia" w:cs="宋体" w:hint="eastAsia"/>
-                <w:color w:val="444444"/>
-                <w:kern w:val="0"/>
-                <w:sz w:val="18"/>
-                <w:szCs w:val="18"/>
-              </w:rPr>
-              <w:t>VALUE4</w:t>
-            </w:r>
-            <w:proofErr w:type="spellEnd"/>
-            <w:r>
-              <w:rPr>
-                <w:rFonts w:asciiTheme="minorEastAsia" w:hAnsiTheme="minorEastAsia" w:cs="宋体" w:hint="eastAsia"/>
-                <w:color w:val="444444"/>
-                <w:kern w:val="0"/>
-                <w:sz w:val="18"/>
-                <w:szCs w:val="18"/>
-              </w:rPr>
-              <w:t>=NULL (注：</w:t>
-            </w:r>
-            <w:proofErr w:type="spellStart"/>
-            <w:r>
-              <w:rPr>
-                <w:rFonts w:asciiTheme="minorEastAsia" w:hAnsiTheme="minorEastAsia" w:cs="宋体" w:hint="eastAsia"/>
-                <w:color w:val="444444"/>
-                <w:kern w:val="0"/>
-                <w:sz w:val="18"/>
-                <w:szCs w:val="18"/>
-              </w:rPr>
-              <w:t>VALUE3</w:t>
-            </w:r>
-            <w:proofErr w:type="spellEnd"/>
-            <w:r>
-              <w:rPr>
-                <w:rFonts w:asciiTheme="minorEastAsia" w:hAnsiTheme="minorEastAsia" w:cs="宋体" w:hint="eastAsia"/>
-                <w:color w:val="444444"/>
-                <w:kern w:val="0"/>
-                <w:sz w:val="18"/>
-                <w:szCs w:val="18"/>
-              </w:rPr>
-              <w:t>字段为数值类型)</w:t>
+              <w:t>[Result]VALUE4=NULL (注：VALUE3字段为数值类型)</w:t>
             </w:r>
           </w:p>
         </w:tc>
@@ -6735,27 +5393,15 @@
                 <w:szCs w:val="18"/>
               </w:rPr>
             </w:pPr>
-            <w:proofErr w:type="spellStart"/>
-            <w:r>
-              <w:rPr>
-                <w:rFonts w:asciiTheme="minorEastAsia" w:hAnsiTheme="minorEastAsia" w:cs="宋体" w:hint="eastAsia"/>
-                <w:color w:val="444444"/>
-                <w:kern w:val="0"/>
-                <w:sz w:val="18"/>
-                <w:szCs w:val="18"/>
-              </w:rPr>
-              <w:t>VALUE4</w:t>
-            </w:r>
-            <w:proofErr w:type="spellEnd"/>
-            <w:r>
-              <w:rPr>
-                <w:rFonts w:asciiTheme="minorEastAsia" w:hAnsiTheme="minorEastAsia" w:cs="宋体" w:hint="eastAsia"/>
-                <w:color w:val="444444"/>
-                <w:kern w:val="0"/>
-                <w:sz w:val="18"/>
-                <w:szCs w:val="18"/>
-              </w:rPr>
-              <w:t>=NULL</w:t>
+            <w:r>
+              <w:rPr>
+                <w:rFonts w:asciiTheme="minorEastAsia" w:hAnsiTheme="minorEastAsia" w:cs="宋体" w:hint="eastAsia"/>
+                <w:color w:val="444444"/>
+                <w:kern w:val="0"/>
+                <w:sz w:val="18"/>
+                <w:szCs w:val="18"/>
+              </w:rPr>
+              <w:t>VALUE4=NULL</w:t>
             </w:r>
           </w:p>
         </w:tc>
@@ -6835,29 +5481,7 @@
                 <w:sz w:val="18"/>
                 <w:szCs w:val="18"/>
               </w:rPr>
-              <w:t>INSERT INTO TEST(</w:t>
-            </w:r>
-            <w:proofErr w:type="spellStart"/>
-            <w:r>
-              <w:rPr>
-                <w:rFonts w:asciiTheme="minorEastAsia" w:hAnsiTheme="minorEastAsia" w:cs="宋体" w:hint="eastAsia"/>
-                <w:color w:val="444444"/>
-                <w:kern w:val="0"/>
-                <w:sz w:val="18"/>
-                <w:szCs w:val="18"/>
-              </w:rPr>
-              <w:t>VALUE4</w:t>
-            </w:r>
-            <w:proofErr w:type="spellEnd"/>
-            <w:r>
-              <w:rPr>
-                <w:rFonts w:asciiTheme="minorEastAsia" w:hAnsiTheme="minorEastAsia" w:cs="宋体" w:hint="eastAsia"/>
-                <w:color w:val="444444"/>
-                <w:kern w:val="0"/>
-                <w:sz w:val="18"/>
-                <w:szCs w:val="18"/>
-              </w:rPr>
-              <w:t>)VALUES('')</w:t>
+              <w:t>INSERT INTO TEST(VALUE4)VALUES('')</w:t>
             </w:r>
           </w:p>
         </w:tc>
@@ -6894,29 +5518,7 @@
                 <w:sz w:val="18"/>
                 <w:szCs w:val="18"/>
               </w:rPr>
-              <w:t>INSERT INTO TEST(</w:t>
-            </w:r>
-            <w:proofErr w:type="spellStart"/>
-            <w:r>
-              <w:rPr>
-                <w:rFonts w:asciiTheme="minorEastAsia" w:hAnsiTheme="minorEastAsia" w:cs="宋体" w:hint="eastAsia"/>
-                <w:color w:val="444444"/>
-                <w:kern w:val="0"/>
-                <w:sz w:val="18"/>
-                <w:szCs w:val="18"/>
-              </w:rPr>
-              <w:t>VALUE4</w:t>
-            </w:r>
-            <w:proofErr w:type="spellEnd"/>
-            <w:r>
-              <w:rPr>
-                <w:rFonts w:asciiTheme="minorEastAsia" w:hAnsiTheme="minorEastAsia" w:cs="宋体" w:hint="eastAsia"/>
-                <w:color w:val="444444"/>
-                <w:kern w:val="0"/>
-                <w:sz w:val="18"/>
-                <w:szCs w:val="18"/>
-              </w:rPr>
-              <w:t>)VALUES('')</w:t>
+              <w:t>INSERT INTO TEST(VALUE4)VALUES('')</w:t>
             </w:r>
           </w:p>
         </w:tc>
@@ -6985,51 +5587,7 @@
                 <w:sz w:val="18"/>
                 <w:szCs w:val="18"/>
               </w:rPr>
-              <w:t>[Result]</w:t>
-            </w:r>
-            <w:proofErr w:type="spellStart"/>
-            <w:r>
-              <w:rPr>
-                <w:rFonts w:asciiTheme="minorEastAsia" w:hAnsiTheme="minorEastAsia" w:cs="宋体" w:hint="eastAsia"/>
-                <w:color w:val="444444"/>
-                <w:kern w:val="0"/>
-                <w:sz w:val="18"/>
-                <w:szCs w:val="18"/>
-              </w:rPr>
-              <w:t>VALUE4</w:t>
-            </w:r>
-            <w:proofErr w:type="spellEnd"/>
-            <w:r>
-              <w:rPr>
-                <w:rFonts w:asciiTheme="minorEastAsia" w:hAnsiTheme="minorEastAsia" w:cs="宋体" w:hint="eastAsia"/>
-                <w:color w:val="444444"/>
-                <w:kern w:val="0"/>
-                <w:sz w:val="18"/>
-                <w:szCs w:val="18"/>
-              </w:rPr>
-              <w:t>=NULL (注：</w:t>
-            </w:r>
-            <w:proofErr w:type="spellStart"/>
-            <w:r>
-              <w:rPr>
-                <w:rFonts w:asciiTheme="minorEastAsia" w:hAnsiTheme="minorEastAsia" w:cs="宋体" w:hint="eastAsia"/>
-                <w:color w:val="444444"/>
-                <w:kern w:val="0"/>
-                <w:sz w:val="18"/>
-                <w:szCs w:val="18"/>
-              </w:rPr>
-              <w:t>VALUE3</w:t>
-            </w:r>
-            <w:proofErr w:type="spellEnd"/>
-            <w:r>
-              <w:rPr>
-                <w:rFonts w:asciiTheme="minorEastAsia" w:hAnsiTheme="minorEastAsia" w:cs="宋体" w:hint="eastAsia"/>
-                <w:color w:val="444444"/>
-                <w:kern w:val="0"/>
-                <w:sz w:val="18"/>
-                <w:szCs w:val="18"/>
-              </w:rPr>
-              <w:t>字段为字符类型)</w:t>
+              <w:t>[Result]VALUE4=NULL (注：VALUE3字段为字符类型)</w:t>
             </w:r>
           </w:p>
         </w:tc>
@@ -7058,27 +5616,15 @@
                 <w:szCs w:val="18"/>
               </w:rPr>
             </w:pPr>
-            <w:proofErr w:type="spellStart"/>
-            <w:r>
-              <w:rPr>
-                <w:rFonts w:asciiTheme="minorEastAsia" w:hAnsiTheme="minorEastAsia" w:cs="宋体" w:hint="eastAsia"/>
-                <w:color w:val="444444"/>
-                <w:kern w:val="0"/>
-                <w:sz w:val="18"/>
-                <w:szCs w:val="18"/>
-              </w:rPr>
-              <w:t>VALUE4</w:t>
-            </w:r>
-            <w:proofErr w:type="spellEnd"/>
-            <w:r>
-              <w:rPr>
-                <w:rFonts w:asciiTheme="minorEastAsia" w:hAnsiTheme="minorEastAsia" w:cs="宋体" w:hint="eastAsia"/>
-                <w:color w:val="444444"/>
-                <w:kern w:val="0"/>
-                <w:sz w:val="18"/>
-                <w:szCs w:val="18"/>
-              </w:rPr>
-              <w:t>=''</w:t>
+            <w:r>
+              <w:rPr>
+                <w:rFonts w:asciiTheme="minorEastAsia" w:hAnsiTheme="minorEastAsia" w:cs="宋体" w:hint="eastAsia"/>
+                <w:color w:val="444444"/>
+                <w:kern w:val="0"/>
+                <w:sz w:val="18"/>
+                <w:szCs w:val="18"/>
+              </w:rPr>
+              <w:t>VALUE4=''</w:t>
             </w:r>
           </w:p>
         </w:tc>
@@ -7158,73 +5704,7 @@
                 <w:sz w:val="18"/>
                 <w:szCs w:val="18"/>
               </w:rPr>
-              <w:t>INSERT INTO TEST(</w:t>
-            </w:r>
-            <w:proofErr w:type="spellStart"/>
-            <w:r>
-              <w:rPr>
-                <w:rFonts w:asciiTheme="minorEastAsia" w:hAnsiTheme="minorEastAsia" w:cs="宋体" w:hint="eastAsia"/>
-                <w:color w:val="444444"/>
-                <w:kern w:val="0"/>
-                <w:sz w:val="18"/>
-                <w:szCs w:val="18"/>
-              </w:rPr>
-              <w:t>VALUE4</w:t>
-            </w:r>
-            <w:proofErr w:type="spellEnd"/>
-            <w:r>
-              <w:rPr>
-                <w:rFonts w:asciiTheme="minorEastAsia" w:hAnsiTheme="minorEastAsia" w:cs="宋体" w:hint="eastAsia"/>
-                <w:color w:val="444444"/>
-                <w:kern w:val="0"/>
-                <w:sz w:val="18"/>
-                <w:szCs w:val="18"/>
-              </w:rPr>
-              <w:t>)VALUES(</w:t>
-            </w:r>
-            <w:proofErr w:type="spellStart"/>
-            <w:r>
-              <w:rPr>
-                <w:rFonts w:asciiTheme="minorEastAsia" w:hAnsiTheme="minorEastAsia" w:cs="宋体" w:hint="eastAsia"/>
-                <w:color w:val="444444"/>
-                <w:kern w:val="0"/>
-                <w:sz w:val="18"/>
-                <w:szCs w:val="18"/>
-              </w:rPr>
-              <w:t>TO_DATE</w:t>
-            </w:r>
-            <w:proofErr w:type="spellEnd"/>
-            <w:r>
-              <w:rPr>
-                <w:rFonts w:asciiTheme="minorEastAsia" w:hAnsiTheme="minorEastAsia" w:cs="宋体" w:hint="eastAsia"/>
-                <w:color w:val="444444"/>
-                <w:kern w:val="0"/>
-                <w:sz w:val="18"/>
-                <w:szCs w:val="18"/>
-              </w:rPr>
-              <w:t>('','</w:t>
-            </w:r>
-            <w:proofErr w:type="spellStart"/>
-            <w:r>
-              <w:rPr>
-                <w:rFonts w:asciiTheme="minorEastAsia" w:hAnsiTheme="minorEastAsia" w:cs="宋体" w:hint="eastAsia"/>
-                <w:color w:val="444444"/>
-                <w:kern w:val="0"/>
-                <w:sz w:val="18"/>
-                <w:szCs w:val="18"/>
-              </w:rPr>
-              <w:t>YYYYMMDD</w:t>
-            </w:r>
-            <w:proofErr w:type="spellEnd"/>
-            <w:r>
-              <w:rPr>
-                <w:rFonts w:asciiTheme="minorEastAsia" w:hAnsiTheme="minorEastAsia" w:cs="宋体" w:hint="eastAsia"/>
-                <w:color w:val="444444"/>
-                <w:kern w:val="0"/>
-                <w:sz w:val="18"/>
-                <w:szCs w:val="18"/>
-              </w:rPr>
-              <w:t>'))</w:t>
+              <w:t>INSERT INTO TEST(VALUE4)VALUES(TO_DATE('','YYYYMMDD'))</w:t>
             </w:r>
           </w:p>
         </w:tc>
@@ -7261,73 +5741,7 @@
                 <w:sz w:val="18"/>
                 <w:szCs w:val="18"/>
               </w:rPr>
-              <w:t>INSERT INTO TEST(</w:t>
-            </w:r>
-            <w:proofErr w:type="spellStart"/>
-            <w:r>
-              <w:rPr>
-                <w:rFonts w:asciiTheme="minorEastAsia" w:hAnsiTheme="minorEastAsia" w:cs="宋体" w:hint="eastAsia"/>
-                <w:color w:val="444444"/>
-                <w:kern w:val="0"/>
-                <w:sz w:val="18"/>
-                <w:szCs w:val="18"/>
-              </w:rPr>
-              <w:t>VALUE6</w:t>
-            </w:r>
-            <w:proofErr w:type="spellEnd"/>
-            <w:r>
-              <w:rPr>
-                <w:rFonts w:asciiTheme="minorEastAsia" w:hAnsiTheme="minorEastAsia" w:cs="宋体" w:hint="eastAsia"/>
-                <w:color w:val="444444"/>
-                <w:kern w:val="0"/>
-                <w:sz w:val="18"/>
-                <w:szCs w:val="18"/>
-              </w:rPr>
-              <w:t>)VALUES(</w:t>
-            </w:r>
-            <w:proofErr w:type="spellStart"/>
-            <w:r>
-              <w:rPr>
-                <w:rFonts w:asciiTheme="minorEastAsia" w:hAnsiTheme="minorEastAsia" w:cs="宋体" w:hint="eastAsia"/>
-                <w:color w:val="444444"/>
-                <w:kern w:val="0"/>
-                <w:sz w:val="18"/>
-                <w:szCs w:val="18"/>
-              </w:rPr>
-              <w:t>TO_DATE</w:t>
-            </w:r>
-            <w:proofErr w:type="spellEnd"/>
-            <w:r>
-              <w:rPr>
-                <w:rFonts w:asciiTheme="minorEastAsia" w:hAnsiTheme="minorEastAsia" w:cs="宋体" w:hint="eastAsia"/>
-                <w:color w:val="444444"/>
-                <w:kern w:val="0"/>
-                <w:sz w:val="18"/>
-                <w:szCs w:val="18"/>
-              </w:rPr>
-              <w:t>('','</w:t>
-            </w:r>
-            <w:proofErr w:type="spellStart"/>
-            <w:r>
-              <w:rPr>
-                <w:rFonts w:asciiTheme="minorEastAsia" w:hAnsiTheme="minorEastAsia" w:cs="宋体" w:hint="eastAsia"/>
-                <w:color w:val="444444"/>
-                <w:kern w:val="0"/>
-                <w:sz w:val="18"/>
-                <w:szCs w:val="18"/>
-              </w:rPr>
-              <w:t>YYYYMMDD</w:t>
-            </w:r>
-            <w:proofErr w:type="spellEnd"/>
-            <w:r>
-              <w:rPr>
-                <w:rFonts w:asciiTheme="minorEastAsia" w:hAnsiTheme="minorEastAsia" w:cs="宋体" w:hint="eastAsia"/>
-                <w:color w:val="444444"/>
-                <w:kern w:val="0"/>
-                <w:sz w:val="18"/>
-                <w:szCs w:val="18"/>
-              </w:rPr>
-              <w:t>'))</w:t>
+              <w:t>INSERT INTO TEST(VALUE6)VALUES(TO_DATE('','YYYYMMDD'))</w:t>
             </w:r>
           </w:p>
         </w:tc>
@@ -7396,51 +5810,7 @@
                 <w:sz w:val="18"/>
                 <w:szCs w:val="18"/>
               </w:rPr>
-              <w:t>[Result]</w:t>
-            </w:r>
-            <w:proofErr w:type="spellStart"/>
-            <w:r>
-              <w:rPr>
-                <w:rFonts w:asciiTheme="minorEastAsia" w:hAnsiTheme="minorEastAsia" w:cs="宋体" w:hint="eastAsia"/>
-                <w:color w:val="444444"/>
-                <w:kern w:val="0"/>
-                <w:sz w:val="18"/>
-                <w:szCs w:val="18"/>
-              </w:rPr>
-              <w:t>VALUE4</w:t>
-            </w:r>
-            <w:proofErr w:type="spellEnd"/>
-            <w:r>
-              <w:rPr>
-                <w:rFonts w:asciiTheme="minorEastAsia" w:hAnsiTheme="minorEastAsia" w:cs="宋体" w:hint="eastAsia"/>
-                <w:color w:val="444444"/>
-                <w:kern w:val="0"/>
-                <w:sz w:val="18"/>
-                <w:szCs w:val="18"/>
-              </w:rPr>
-              <w:t>=NULL (注：</w:t>
-            </w:r>
-            <w:proofErr w:type="spellStart"/>
-            <w:r>
-              <w:rPr>
-                <w:rFonts w:asciiTheme="minorEastAsia" w:hAnsiTheme="minorEastAsia" w:cs="宋体" w:hint="eastAsia"/>
-                <w:color w:val="444444"/>
-                <w:kern w:val="0"/>
-                <w:sz w:val="18"/>
-                <w:szCs w:val="18"/>
-              </w:rPr>
-              <w:t>VALUE3</w:t>
-            </w:r>
-            <w:proofErr w:type="spellEnd"/>
-            <w:r>
-              <w:rPr>
-                <w:rFonts w:asciiTheme="minorEastAsia" w:hAnsiTheme="minorEastAsia" w:cs="宋体" w:hint="eastAsia"/>
-                <w:color w:val="444444"/>
-                <w:kern w:val="0"/>
-                <w:sz w:val="18"/>
-                <w:szCs w:val="18"/>
-              </w:rPr>
-              <w:t>字段为时间类型)</w:t>
+              <w:t>[Result]VALUE4=NULL (注：VALUE3字段为时间类型)</w:t>
             </w:r>
           </w:p>
         </w:tc>
@@ -7477,29 +5847,7 @@
                 <w:sz w:val="18"/>
                 <w:szCs w:val="18"/>
               </w:rPr>
-              <w:t>[Result]</w:t>
-            </w:r>
-            <w:proofErr w:type="spellStart"/>
-            <w:r>
-              <w:rPr>
-                <w:rFonts w:asciiTheme="minorEastAsia" w:hAnsiTheme="minorEastAsia" w:cs="宋体" w:hint="eastAsia"/>
-                <w:color w:val="444444"/>
-                <w:kern w:val="0"/>
-                <w:sz w:val="18"/>
-                <w:szCs w:val="18"/>
-              </w:rPr>
-              <w:t>VALUE6</w:t>
-            </w:r>
-            <w:proofErr w:type="spellEnd"/>
-            <w:r>
-              <w:rPr>
-                <w:rFonts w:asciiTheme="minorEastAsia" w:hAnsiTheme="minorEastAsia" w:cs="宋体" w:hint="eastAsia"/>
-                <w:color w:val="444444"/>
-                <w:kern w:val="0"/>
-                <w:sz w:val="18"/>
-                <w:szCs w:val="18"/>
-              </w:rPr>
-              <w:t>=0001-01-01 BC</w:t>
+              <w:t>[Result]VALUE6=0001-01-01 BC</w:t>
             </w:r>
           </w:p>
         </w:tc>
@@ -7533,7 +5881,6 @@
                 <w:szCs w:val="18"/>
               </w:rPr>
             </w:pPr>
-            <w:proofErr w:type="spellStart"/>
             <w:r>
               <w:rPr>
                 <w:rFonts w:asciiTheme="minorEastAsia" w:hAnsiTheme="minorEastAsia" w:cs="宋体" w:hint="eastAsia"/>
@@ -7545,7 +5892,6 @@
               <w:lastRenderedPageBreak/>
               <w:t>ADD_MONTHS</w:t>
             </w:r>
-            <w:proofErr w:type="spellEnd"/>
           </w:p>
         </w:tc>
         <w:tc>
@@ -7573,49 +5919,15 @@
                 <w:szCs w:val="18"/>
               </w:rPr>
             </w:pPr>
-            <w:proofErr w:type="spellStart"/>
-            <w:r>
-              <w:rPr>
-                <w:rFonts w:asciiTheme="minorEastAsia" w:hAnsiTheme="minorEastAsia" w:cs="宋体" w:hint="eastAsia"/>
-                <w:color w:val="444444"/>
-                <w:kern w:val="0"/>
-                <w:sz w:val="18"/>
-                <w:szCs w:val="18"/>
-              </w:rPr>
-              <w:t>ADD_MONTHS</w:t>
-            </w:r>
-            <w:proofErr w:type="spellEnd"/>
-            <w:r>
-              <w:rPr>
-                <w:rFonts w:asciiTheme="minorEastAsia" w:hAnsiTheme="minorEastAsia" w:cs="宋体" w:hint="eastAsia"/>
-                <w:color w:val="444444"/>
-                <w:kern w:val="0"/>
-                <w:sz w:val="18"/>
-                <w:szCs w:val="18"/>
-              </w:rPr>
-              <w:t>(</w:t>
-            </w:r>
-            <w:proofErr w:type="spellStart"/>
-            <w:r>
-              <w:rPr>
-                <w:rFonts w:asciiTheme="minorEastAsia" w:hAnsiTheme="minorEastAsia" w:cs="宋体" w:hint="eastAsia"/>
-                <w:color w:val="444444"/>
-                <w:kern w:val="0"/>
-                <w:sz w:val="18"/>
-                <w:szCs w:val="18"/>
-              </w:rPr>
-              <w:t>DATE,INT</w:t>
-            </w:r>
-            <w:proofErr w:type="spellEnd"/>
-            <w:r>
-              <w:rPr>
-                <w:rFonts w:asciiTheme="minorEastAsia" w:hAnsiTheme="minorEastAsia" w:cs="宋体" w:hint="eastAsia"/>
-                <w:color w:val="444444"/>
-                <w:kern w:val="0"/>
-                <w:sz w:val="18"/>
-                <w:szCs w:val="18"/>
-              </w:rPr>
-              <w:t>)</w:t>
+            <w:r>
+              <w:rPr>
+                <w:rFonts w:asciiTheme="minorEastAsia" w:hAnsiTheme="minorEastAsia" w:cs="宋体" w:hint="eastAsia"/>
+                <w:color w:val="444444"/>
+                <w:kern w:val="0"/>
+                <w:sz w:val="18"/>
+                <w:szCs w:val="18"/>
+              </w:rPr>
+              <w:t>ADD_MONTHS(DATE,INT)</w:t>
             </w:r>
           </w:p>
         </w:tc>
@@ -7652,51 +5964,7 @@
                 <w:sz w:val="18"/>
                 <w:szCs w:val="18"/>
               </w:rPr>
-              <w:t xml:space="preserve">CREATE FUNCTION </w:t>
-            </w:r>
-            <w:proofErr w:type="spellStart"/>
-            <w:r>
-              <w:rPr>
-                <w:rFonts w:asciiTheme="minorEastAsia" w:hAnsiTheme="minorEastAsia" w:cs="宋体" w:hint="eastAsia"/>
-                <w:color w:val="444444"/>
-                <w:kern w:val="0"/>
-                <w:sz w:val="18"/>
-                <w:szCs w:val="18"/>
-              </w:rPr>
-              <w:t>add_months</w:t>
-            </w:r>
-            <w:proofErr w:type="spellEnd"/>
-            <w:r>
-              <w:rPr>
-                <w:rFonts w:asciiTheme="minorEastAsia" w:hAnsiTheme="minorEastAsia" w:cs="宋体" w:hint="eastAsia"/>
-                <w:color w:val="444444"/>
-                <w:kern w:val="0"/>
-                <w:sz w:val="18"/>
-                <w:szCs w:val="18"/>
-              </w:rPr>
-              <w:t xml:space="preserve">(date, </w:t>
-            </w:r>
-            <w:proofErr w:type="spellStart"/>
-            <w:r>
-              <w:rPr>
-                <w:rFonts w:asciiTheme="minorEastAsia" w:hAnsiTheme="minorEastAsia" w:cs="宋体" w:hint="eastAsia"/>
-                <w:color w:val="444444"/>
-                <w:kern w:val="0"/>
-                <w:sz w:val="18"/>
-                <w:szCs w:val="18"/>
-              </w:rPr>
-              <w:t>int</w:t>
-            </w:r>
-            <w:proofErr w:type="spellEnd"/>
-            <w:r>
-              <w:rPr>
-                <w:rFonts w:asciiTheme="minorEastAsia" w:hAnsiTheme="minorEastAsia" w:cs="宋体" w:hint="eastAsia"/>
-                <w:color w:val="444444"/>
-                <w:kern w:val="0"/>
-                <w:sz w:val="18"/>
-                <w:szCs w:val="18"/>
-              </w:rPr>
-              <w:t>)</w:t>
+              <w:t>CREATE FUNCTION add_months(date, int)</w:t>
             </w:r>
             <w:r>
               <w:rPr>
@@ -7729,29 +5997,7 @@
                 <w:szCs w:val="18"/>
               </w:rPr>
               <w:br/>
-              <w:t>LANGUAGE '</w:t>
-            </w:r>
-            <w:proofErr w:type="spellStart"/>
-            <w:r>
-              <w:rPr>
-                <w:rFonts w:asciiTheme="minorEastAsia" w:hAnsiTheme="minorEastAsia" w:cs="宋体" w:hint="eastAsia"/>
-                <w:color w:val="444444"/>
-                <w:kern w:val="0"/>
-                <w:sz w:val="18"/>
-                <w:szCs w:val="18"/>
-              </w:rPr>
-              <w:t>sql</w:t>
-            </w:r>
-            <w:proofErr w:type="spellEnd"/>
-            <w:r>
-              <w:rPr>
-                <w:rFonts w:asciiTheme="minorEastAsia" w:hAnsiTheme="minorEastAsia" w:cs="宋体" w:hint="eastAsia"/>
-                <w:color w:val="444444"/>
-                <w:kern w:val="0"/>
-                <w:sz w:val="18"/>
-                <w:szCs w:val="18"/>
-              </w:rPr>
-              <w:t>'</w:t>
+              <w:t>LANGUAGE 'sql'</w:t>
             </w:r>
             <w:r>
               <w:rPr>
@@ -7796,7 +6042,6 @@
                 <w:szCs w:val="18"/>
               </w:rPr>
             </w:pPr>
-            <w:proofErr w:type="spellStart"/>
             <w:r>
               <w:rPr>
                 <w:rFonts w:asciiTheme="minorEastAsia" w:hAnsiTheme="minorEastAsia" w:cs="宋体" w:hint="eastAsia"/>
@@ -7807,7 +6052,6 @@
               </w:rPr>
               <w:t>LAST_DAY</w:t>
             </w:r>
-            <w:proofErr w:type="spellEnd"/>
           </w:p>
         </w:tc>
         <w:tc>
@@ -7835,27 +6079,15 @@
                 <w:szCs w:val="18"/>
               </w:rPr>
             </w:pPr>
-            <w:proofErr w:type="spellStart"/>
-            <w:r>
-              <w:rPr>
-                <w:rFonts w:asciiTheme="minorEastAsia" w:hAnsiTheme="minorEastAsia" w:cs="宋体" w:hint="eastAsia"/>
-                <w:color w:val="444444"/>
-                <w:kern w:val="0"/>
-                <w:sz w:val="18"/>
-                <w:szCs w:val="18"/>
-              </w:rPr>
-              <w:t>LAST_DAY</w:t>
-            </w:r>
-            <w:proofErr w:type="spellEnd"/>
-            <w:r>
-              <w:rPr>
-                <w:rFonts w:asciiTheme="minorEastAsia" w:hAnsiTheme="minorEastAsia" w:cs="宋体" w:hint="eastAsia"/>
-                <w:color w:val="444444"/>
-                <w:kern w:val="0"/>
-                <w:sz w:val="18"/>
-                <w:szCs w:val="18"/>
-              </w:rPr>
-              <w:t>(DATE)</w:t>
+            <w:r>
+              <w:rPr>
+                <w:rFonts w:asciiTheme="minorEastAsia" w:hAnsiTheme="minorEastAsia" w:cs="宋体" w:hint="eastAsia"/>
+                <w:color w:val="444444"/>
+                <w:kern w:val="0"/>
+                <w:sz w:val="18"/>
+                <w:szCs w:val="18"/>
+              </w:rPr>
+              <w:t>LAST_DAY(DATE)</w:t>
             </w:r>
           </w:p>
         </w:tc>
@@ -7892,39 +6124,17 @@
                 <w:sz w:val="18"/>
                 <w:szCs w:val="18"/>
               </w:rPr>
-              <w:t xml:space="preserve">CREATE OR REPLACE FUNCTION </w:t>
-            </w:r>
-            <w:proofErr w:type="spellStart"/>
-            <w:r>
-              <w:rPr>
-                <w:rFonts w:asciiTheme="minorEastAsia" w:hAnsiTheme="minorEastAsia" w:cs="宋体" w:hint="eastAsia"/>
-                <w:color w:val="444444"/>
-                <w:kern w:val="0"/>
-                <w:sz w:val="18"/>
-                <w:szCs w:val="18"/>
-              </w:rPr>
-              <w:t>las</w:t>
-            </w:r>
-            <w:r>
-              <w:rPr>
-                <w:rFonts w:asciiTheme="minorEastAsia" w:hAnsiTheme="minorEastAsia" w:cs="宋体" w:hint="eastAsia"/>
-                <w:color w:val="444444"/>
-                <w:kern w:val="0"/>
-                <w:sz w:val="18"/>
-                <w:szCs w:val="18"/>
-              </w:rPr>
-              <w:t>t_day</w:t>
-            </w:r>
-            <w:proofErr w:type="spellEnd"/>
-            <w:r>
-              <w:rPr>
-                <w:rFonts w:asciiTheme="minorEastAsia" w:hAnsiTheme="minorEastAsia" w:cs="宋体" w:hint="eastAsia"/>
-                <w:color w:val="444444"/>
-                <w:kern w:val="0"/>
-                <w:sz w:val="18"/>
-                <w:szCs w:val="18"/>
-              </w:rPr>
-              <w:t>(date)</w:t>
+              <w:t>CREATE OR REPLACE FUNCTION las</w:t>
+            </w:r>
+            <w:r>
+              <w:rPr>
+                <w:rFonts w:asciiTheme="minorEastAsia" w:hAnsiTheme="minorEastAsia" w:cs="宋体" w:hint="eastAsia"/>
+                <w:color w:val="444444"/>
+                <w:kern w:val="0"/>
+                <w:sz w:val="18"/>
+                <w:szCs w:val="18"/>
+              </w:rPr>
+              <w:t>t_day(date)</w:t>
             </w:r>
             <w:r>
               <w:rPr>
@@ -7966,29 +6176,7 @@
                 <w:sz w:val="18"/>
                 <w:szCs w:val="18"/>
               </w:rPr>
-              <w:t>SELECT (</w:t>
-            </w:r>
-            <w:proofErr w:type="spellStart"/>
-            <w:r>
-              <w:rPr>
-                <w:rFonts w:asciiTheme="minorEastAsia" w:hAnsiTheme="minorEastAsia" w:cs="宋体" w:hint="eastAsia"/>
-                <w:color w:val="444444"/>
-                <w:kern w:val="0"/>
-                <w:sz w:val="18"/>
-                <w:szCs w:val="18"/>
-              </w:rPr>
-              <w:t>date_trunc</w:t>
-            </w:r>
-            <w:proofErr w:type="spellEnd"/>
-            <w:r>
-              <w:rPr>
-                <w:rFonts w:asciiTheme="minorEastAsia" w:hAnsiTheme="minorEastAsia" w:cs="宋体" w:hint="eastAsia"/>
-                <w:color w:val="444444"/>
-                <w:kern w:val="0"/>
-                <w:sz w:val="18"/>
-                <w:szCs w:val="18"/>
-              </w:rPr>
-              <w:t>('MONTH', $1) + INTERVAL '1 MONTH - 1 day')::date;</w:t>
+              <w:t>SELECT (date_trunc('MONTH', $1) + INTERVAL '1 MONTH - 1 day')::date;</w:t>
             </w:r>
             <w:r>
               <w:rPr>
@@ -7999,29 +6187,7 @@
                 <w:szCs w:val="18"/>
               </w:rPr>
               <w:br/>
-              <w:t>$$ LANGUAGE '</w:t>
-            </w:r>
-            <w:proofErr w:type="spellStart"/>
-            <w:r>
-              <w:rPr>
-                <w:rFonts w:asciiTheme="minorEastAsia" w:hAnsiTheme="minorEastAsia" w:cs="宋体" w:hint="eastAsia"/>
-                <w:color w:val="444444"/>
-                <w:kern w:val="0"/>
-                <w:sz w:val="18"/>
-                <w:szCs w:val="18"/>
-              </w:rPr>
-              <w:t>sql</w:t>
-            </w:r>
-            <w:proofErr w:type="spellEnd"/>
-            <w:r>
-              <w:rPr>
-                <w:rFonts w:asciiTheme="minorEastAsia" w:hAnsiTheme="minorEastAsia" w:cs="宋体" w:hint="eastAsia"/>
-                <w:color w:val="444444"/>
-                <w:kern w:val="0"/>
-                <w:sz w:val="18"/>
-                <w:szCs w:val="18"/>
-              </w:rPr>
-              <w:t>';</w:t>
+              <w:t>$$ LANGUAGE 'sql';</w:t>
             </w:r>
             <w:r>
               <w:rPr>
@@ -8032,29 +6198,7 @@
                 <w:szCs w:val="18"/>
               </w:rPr>
               <w:br/>
-              <w:t>或：SELECT (</w:t>
-            </w:r>
-            <w:proofErr w:type="spellStart"/>
-            <w:r>
-              <w:rPr>
-                <w:rFonts w:asciiTheme="minorEastAsia" w:hAnsiTheme="minorEastAsia" w:cs="宋体" w:hint="eastAsia"/>
-                <w:color w:val="444444"/>
-                <w:kern w:val="0"/>
-                <w:sz w:val="18"/>
-                <w:szCs w:val="18"/>
-              </w:rPr>
-              <w:t>date_trunc</w:t>
-            </w:r>
-            <w:proofErr w:type="spellEnd"/>
-            <w:r>
-              <w:rPr>
-                <w:rFonts w:asciiTheme="minorEastAsia" w:hAnsiTheme="minorEastAsia" w:cs="宋体" w:hint="eastAsia"/>
-                <w:color w:val="444444"/>
-                <w:kern w:val="0"/>
-                <w:sz w:val="18"/>
-                <w:szCs w:val="18"/>
-              </w:rPr>
-              <w:t>('MONTH', $1) + interval '1 month - 1 day')::date;</w:t>
+              <w:t>或：SELECT (date_trunc('MONTH', $1) + interval '1 month - 1 day')::date;</w:t>
             </w:r>
           </w:p>
         </w:tc>
@@ -8088,7 +6232,6 @@
                 <w:szCs w:val="18"/>
               </w:rPr>
             </w:pPr>
-            <w:proofErr w:type="spellStart"/>
             <w:r>
               <w:rPr>
                 <w:rFonts w:asciiTheme="minorEastAsia" w:hAnsiTheme="minorEastAsia" w:cs="宋体" w:hint="eastAsia"/>
@@ -8099,7 +6242,6 @@
               </w:rPr>
               <w:t>MONTHS_BETWEEN</w:t>
             </w:r>
-            <w:proofErr w:type="spellEnd"/>
           </w:p>
         </w:tc>
         <w:tc>
@@ -8127,49 +6269,15 @@
                 <w:szCs w:val="18"/>
               </w:rPr>
             </w:pPr>
-            <w:proofErr w:type="spellStart"/>
-            <w:r>
-              <w:rPr>
-                <w:rFonts w:asciiTheme="minorEastAsia" w:hAnsiTheme="minorEastAsia" w:cs="宋体" w:hint="eastAsia"/>
-                <w:color w:val="444444"/>
-                <w:kern w:val="0"/>
-                <w:sz w:val="18"/>
-                <w:szCs w:val="18"/>
-              </w:rPr>
-              <w:t>MONTHS_BETWEEN</w:t>
-            </w:r>
-            <w:proofErr w:type="spellEnd"/>
-            <w:r>
-              <w:rPr>
-                <w:rFonts w:asciiTheme="minorEastAsia" w:hAnsiTheme="minorEastAsia" w:cs="宋体" w:hint="eastAsia"/>
-                <w:color w:val="444444"/>
-                <w:kern w:val="0"/>
-                <w:sz w:val="18"/>
-                <w:szCs w:val="18"/>
-              </w:rPr>
-              <w:t>(</w:t>
-            </w:r>
-            <w:proofErr w:type="spellStart"/>
-            <w:r>
-              <w:rPr>
-                <w:rFonts w:asciiTheme="minorEastAsia" w:hAnsiTheme="minorEastAsia" w:cs="宋体" w:hint="eastAsia"/>
-                <w:color w:val="444444"/>
-                <w:kern w:val="0"/>
-                <w:sz w:val="18"/>
-                <w:szCs w:val="18"/>
-              </w:rPr>
-              <w:t>DATE,DATE</w:t>
-            </w:r>
-            <w:proofErr w:type="spellEnd"/>
-            <w:r>
-              <w:rPr>
-                <w:rFonts w:asciiTheme="minorEastAsia" w:hAnsiTheme="minorEastAsia" w:cs="宋体" w:hint="eastAsia"/>
-                <w:color w:val="444444"/>
-                <w:kern w:val="0"/>
-                <w:sz w:val="18"/>
-                <w:szCs w:val="18"/>
-              </w:rPr>
-              <w:t>)</w:t>
+            <w:r>
+              <w:rPr>
+                <w:rFonts w:asciiTheme="minorEastAsia" w:hAnsiTheme="minorEastAsia" w:cs="宋体" w:hint="eastAsia"/>
+                <w:color w:val="444444"/>
+                <w:kern w:val="0"/>
+                <w:sz w:val="18"/>
+                <w:szCs w:val="18"/>
+              </w:rPr>
+              <w:t>MONTHS_BETWEEN(DATE,DATE)</w:t>
             </w:r>
           </w:p>
         </w:tc>
@@ -8217,51 +6325,7 @@
                 <w:szCs w:val="18"/>
               </w:rPr>
               <w:br/>
-              <w:t> 'SELECT (extract(year from age(</w:t>
-            </w:r>
-            <w:proofErr w:type="spellStart"/>
-            <w:r>
-              <w:rPr>
-                <w:rFonts w:asciiTheme="minorEastAsia" w:hAnsiTheme="minorEastAsia" w:cs="宋体" w:hint="eastAsia"/>
-                <w:color w:val="444444"/>
-                <w:kern w:val="0"/>
-                <w:sz w:val="18"/>
-                <w:szCs w:val="18"/>
-              </w:rPr>
-              <w:t>d1,d2</w:t>
-            </w:r>
-            <w:proofErr w:type="spellEnd"/>
-            <w:r>
-              <w:rPr>
-                <w:rFonts w:asciiTheme="minorEastAsia" w:hAnsiTheme="minorEastAsia" w:cs="宋体" w:hint="eastAsia"/>
-                <w:color w:val="444444"/>
-                <w:kern w:val="0"/>
-                <w:sz w:val="18"/>
-                <w:szCs w:val="18"/>
-              </w:rPr>
-              <w:t>))*12 + extract(month from age(</w:t>
-            </w:r>
-            <w:proofErr w:type="spellStart"/>
-            <w:r>
-              <w:rPr>
-                <w:rFonts w:asciiTheme="minorEastAsia" w:hAnsiTheme="minorEastAsia" w:cs="宋体" w:hint="eastAsia"/>
-                <w:color w:val="444444"/>
-                <w:kern w:val="0"/>
-                <w:sz w:val="18"/>
-                <w:szCs w:val="18"/>
-              </w:rPr>
-              <w:t>d1,d2</w:t>
-            </w:r>
-            <w:proofErr w:type="spellEnd"/>
-            <w:r>
-              <w:rPr>
-                <w:rFonts w:asciiTheme="minorEastAsia" w:hAnsiTheme="minorEastAsia" w:cs="宋体" w:hint="eastAsia"/>
-                <w:color w:val="444444"/>
-                <w:kern w:val="0"/>
-                <w:sz w:val="18"/>
-                <w:szCs w:val="18"/>
-              </w:rPr>
-              <w:t>)))::integer'</w:t>
+              <w:t> 'SELECT (extract(year from age(d1,d2))*12 + extract(month from age(d1,d2)))::integer'</w:t>
             </w:r>
             <w:r>
               <w:rPr>
@@ -8272,29 +6336,7 @@
                 <w:szCs w:val="18"/>
               </w:rPr>
               <w:br/>
-              <w:t>LANGUAGE '</w:t>
-            </w:r>
-            <w:proofErr w:type="spellStart"/>
-            <w:r>
-              <w:rPr>
-                <w:rFonts w:asciiTheme="minorEastAsia" w:hAnsiTheme="minorEastAsia" w:cs="宋体" w:hint="eastAsia"/>
-                <w:color w:val="444444"/>
-                <w:kern w:val="0"/>
-                <w:sz w:val="18"/>
-                <w:szCs w:val="18"/>
-              </w:rPr>
-              <w:t>sql</w:t>
-            </w:r>
-            <w:proofErr w:type="spellEnd"/>
-            <w:r>
-              <w:rPr>
-                <w:rFonts w:asciiTheme="minorEastAsia" w:hAnsiTheme="minorEastAsia" w:cs="宋体" w:hint="eastAsia"/>
-                <w:color w:val="444444"/>
-                <w:kern w:val="0"/>
-                <w:sz w:val="18"/>
-                <w:szCs w:val="18"/>
-              </w:rPr>
-              <w:t>';</w:t>
+              <w:t>LANGUAGE 'sql';</w:t>
             </w:r>
           </w:p>
         </w:tc>
@@ -8328,7 +6370,6 @@
                 <w:szCs w:val="18"/>
               </w:rPr>
             </w:pPr>
-            <w:proofErr w:type="spellStart"/>
             <w:r>
               <w:rPr>
                 <w:rFonts w:asciiTheme="minorEastAsia" w:hAnsiTheme="minorEastAsia" w:cs="宋体" w:hint="eastAsia"/>
@@ -8339,7 +6380,6 @@
               </w:rPr>
               <w:t>BITAND</w:t>
             </w:r>
-            <w:proofErr w:type="spellEnd"/>
           </w:p>
         </w:tc>
         <w:tc>
@@ -8367,49 +6407,15 @@
                 <w:szCs w:val="18"/>
               </w:rPr>
             </w:pPr>
-            <w:proofErr w:type="spellStart"/>
-            <w:r>
-              <w:rPr>
-                <w:rFonts w:asciiTheme="minorEastAsia" w:hAnsiTheme="minorEastAsia" w:cs="宋体" w:hint="eastAsia"/>
-                <w:color w:val="444444"/>
-                <w:kern w:val="0"/>
-                <w:sz w:val="18"/>
-                <w:szCs w:val="18"/>
-              </w:rPr>
-              <w:t>BITAND</w:t>
-            </w:r>
-            <w:proofErr w:type="spellEnd"/>
-            <w:r>
-              <w:rPr>
-                <w:rFonts w:asciiTheme="minorEastAsia" w:hAnsiTheme="minorEastAsia" w:cs="宋体" w:hint="eastAsia"/>
-                <w:color w:val="444444"/>
-                <w:kern w:val="0"/>
-                <w:sz w:val="18"/>
-                <w:szCs w:val="18"/>
-              </w:rPr>
-              <w:t>(</w:t>
-            </w:r>
-            <w:proofErr w:type="spellStart"/>
-            <w:r>
-              <w:rPr>
-                <w:rFonts w:asciiTheme="minorEastAsia" w:hAnsiTheme="minorEastAsia" w:cs="宋体" w:hint="eastAsia"/>
-                <w:color w:val="444444"/>
-                <w:kern w:val="0"/>
-                <w:sz w:val="18"/>
-                <w:szCs w:val="18"/>
-              </w:rPr>
-              <w:t>A,B</w:t>
-            </w:r>
-            <w:proofErr w:type="spellEnd"/>
-            <w:r>
-              <w:rPr>
-                <w:rFonts w:asciiTheme="minorEastAsia" w:hAnsiTheme="minorEastAsia" w:cs="宋体" w:hint="eastAsia"/>
-                <w:color w:val="444444"/>
-                <w:kern w:val="0"/>
-                <w:sz w:val="18"/>
-                <w:szCs w:val="18"/>
-              </w:rPr>
-              <w:t>)</w:t>
+            <w:r>
+              <w:rPr>
+                <w:rFonts w:asciiTheme="minorEastAsia" w:hAnsiTheme="minorEastAsia" w:cs="宋体" w:hint="eastAsia"/>
+                <w:color w:val="444444"/>
+                <w:kern w:val="0"/>
+                <w:sz w:val="18"/>
+                <w:szCs w:val="18"/>
+              </w:rPr>
+              <w:t>BITAND(A,B)</w:t>
             </w:r>
           </w:p>
         </w:tc>
@@ -8525,51 +6531,7 @@
                 <w:sz w:val="18"/>
                 <w:szCs w:val="18"/>
               </w:rPr>
-              <w:t xml:space="preserve">SELECT </w:t>
-            </w:r>
-            <w:proofErr w:type="spellStart"/>
-            <w:r>
-              <w:rPr>
-                <w:rFonts w:asciiTheme="minorEastAsia" w:hAnsiTheme="minorEastAsia" w:cs="宋体" w:hint="eastAsia"/>
-                <w:color w:val="444444"/>
-                <w:kern w:val="0"/>
-                <w:sz w:val="18"/>
-                <w:szCs w:val="18"/>
-              </w:rPr>
-              <w:t>BIN_TO_NUM</w:t>
-            </w:r>
-            <w:proofErr w:type="spellEnd"/>
-            <w:r>
-              <w:rPr>
-                <w:rFonts w:asciiTheme="minorEastAsia" w:hAnsiTheme="minorEastAsia" w:cs="宋体" w:hint="eastAsia"/>
-                <w:color w:val="444444"/>
-                <w:kern w:val="0"/>
-                <w:sz w:val="18"/>
-                <w:szCs w:val="18"/>
-              </w:rPr>
-              <w:t xml:space="preserve">(1,0,1,0) AS </w:t>
-            </w:r>
-            <w:proofErr w:type="spellStart"/>
-            <w:r>
-              <w:rPr>
-                <w:rFonts w:asciiTheme="minorEastAsia" w:hAnsiTheme="minorEastAsia" w:cs="宋体" w:hint="eastAsia"/>
-                <w:color w:val="444444"/>
-                <w:kern w:val="0"/>
-                <w:sz w:val="18"/>
-                <w:szCs w:val="18"/>
-              </w:rPr>
-              <w:t>VALUE1</w:t>
-            </w:r>
-            <w:proofErr w:type="spellEnd"/>
-            <w:r>
-              <w:rPr>
-                <w:rFonts w:asciiTheme="minorEastAsia" w:hAnsiTheme="minorEastAsia" w:cs="宋体" w:hint="eastAsia"/>
-                <w:color w:val="444444"/>
-                <w:kern w:val="0"/>
-                <w:sz w:val="18"/>
-                <w:szCs w:val="18"/>
-              </w:rPr>
-              <w:t xml:space="preserve"> FROM DUAL</w:t>
+              <w:t>SELECT BIN_TO_NUM(1,0,1,0) AS VALUE1 FROM DUAL</w:t>
             </w:r>
           </w:p>
         </w:tc>
@@ -8606,42 +6568,8 @@
                 <w:sz w:val="18"/>
                 <w:szCs w:val="18"/>
               </w:rPr>
-              <w:t>SELECT CAST(</w:t>
-            </w:r>
-            <w:proofErr w:type="spellStart"/>
-            <w:r>
-              <w:rPr>
-                <w:rFonts w:asciiTheme="minorEastAsia" w:hAnsiTheme="minorEastAsia" w:cs="宋体" w:hint="eastAsia"/>
-                <w:color w:val="444444"/>
-                <w:kern w:val="0"/>
-                <w:sz w:val="18"/>
-                <w:szCs w:val="18"/>
-              </w:rPr>
-              <w:t>B'1010</w:t>
-            </w:r>
-            <w:proofErr w:type="spellEnd"/>
-            <w:r>
-              <w:rPr>
-                <w:rFonts w:asciiTheme="minorEastAsia" w:hAnsiTheme="minorEastAsia" w:cs="宋体" w:hint="eastAsia"/>
-                <w:color w:val="444444"/>
-                <w:kern w:val="0"/>
-                <w:sz w:val="18"/>
-                <w:szCs w:val="18"/>
-              </w:rPr>
-              <w:t xml:space="preserve">' AS INTEGER) AS </w:t>
-            </w:r>
-            <w:proofErr w:type="spellStart"/>
-            <w:r>
-              <w:rPr>
-                <w:rFonts w:asciiTheme="minorEastAsia" w:hAnsiTheme="minorEastAsia" w:cs="宋体" w:hint="eastAsia"/>
-                <w:color w:val="444444"/>
-                <w:kern w:val="0"/>
-                <w:sz w:val="18"/>
-                <w:szCs w:val="18"/>
-              </w:rPr>
-              <w:t>VALUE1</w:t>
-            </w:r>
-            <w:proofErr w:type="spellEnd"/>
+              <w:t>SELECT CAST(B'1010' AS INTEGER) AS VALUE1</w:t>
+            </w:r>
           </w:p>
         </w:tc>
       </w:tr>
@@ -8756,51 +6684,7 @@
                 <w:sz w:val="18"/>
                 <w:szCs w:val="18"/>
               </w:rPr>
-              <w:t>会出现类型不匹配等错误，需要在Java或者</w:t>
-            </w:r>
-            <w:proofErr w:type="spellStart"/>
-            <w:r>
-              <w:rPr>
-                <w:rFonts w:asciiTheme="minorEastAsia" w:hAnsiTheme="minorEastAsia" w:cs="宋体" w:hint="eastAsia"/>
-                <w:color w:val="444444"/>
-                <w:kern w:val="0"/>
-                <w:sz w:val="18"/>
-                <w:szCs w:val="18"/>
-              </w:rPr>
-              <w:t>sql</w:t>
-            </w:r>
-            <w:proofErr w:type="spellEnd"/>
-            <w:r>
-              <w:rPr>
-                <w:rFonts w:asciiTheme="minorEastAsia" w:hAnsiTheme="minorEastAsia" w:cs="宋体" w:hint="eastAsia"/>
-                <w:color w:val="444444"/>
-                <w:kern w:val="0"/>
-                <w:sz w:val="18"/>
-                <w:szCs w:val="18"/>
-              </w:rPr>
-              <w:t>中进行类型转换，</w:t>
-            </w:r>
-            <w:proofErr w:type="gramStart"/>
-            <w:r>
-              <w:rPr>
-                <w:rFonts w:asciiTheme="minorEastAsia" w:hAnsiTheme="minorEastAsia" w:cs="宋体" w:hint="eastAsia"/>
-                <w:color w:val="444444"/>
-                <w:kern w:val="0"/>
-                <w:sz w:val="18"/>
-                <w:szCs w:val="18"/>
-              </w:rPr>
-              <w:t>使类型</w:t>
-            </w:r>
-            <w:proofErr w:type="gramEnd"/>
-            <w:r>
-              <w:rPr>
-                <w:rFonts w:asciiTheme="minorEastAsia" w:hAnsiTheme="minorEastAsia" w:cs="宋体" w:hint="eastAsia"/>
-                <w:color w:val="444444"/>
-                <w:kern w:val="0"/>
-                <w:sz w:val="18"/>
-                <w:szCs w:val="18"/>
-              </w:rPr>
-              <w:t>匹配</w:t>
+              <w:t>会出现类型不匹配等错误，需要在Java或者sql中进行类型转换，使类型匹配</w:t>
             </w:r>
           </w:p>
         </w:tc>
@@ -8842,29 +6726,7 @@
                 <w:sz w:val="18"/>
                 <w:szCs w:val="18"/>
               </w:rPr>
-              <w:t>DECODE</w:t>
-            </w:r>
-            <w:proofErr w:type="gramStart"/>
-            <w:r>
-              <w:rPr>
-                <w:rFonts w:asciiTheme="minorEastAsia" w:hAnsiTheme="minorEastAsia" w:cs="宋体" w:hint="eastAsia"/>
-                <w:color w:val="444444"/>
-                <w:kern w:val="0"/>
-                <w:sz w:val="18"/>
-                <w:szCs w:val="18"/>
-              </w:rPr>
-              <w:t>等判断</w:t>
-            </w:r>
-            <w:proofErr w:type="gramEnd"/>
-            <w:r>
-              <w:rPr>
-                <w:rFonts w:asciiTheme="minorEastAsia" w:hAnsiTheme="minorEastAsia" w:cs="宋体" w:hint="eastAsia"/>
-                <w:color w:val="444444"/>
-                <w:kern w:val="0"/>
-                <w:sz w:val="18"/>
-                <w:szCs w:val="18"/>
-              </w:rPr>
-              <w:t>函数</w:t>
+              <w:t>DECODE等判断函数</w:t>
             </w:r>
           </w:p>
         </w:tc>
@@ -8972,27 +6834,15 @@
                 <w:szCs w:val="18"/>
               </w:rPr>
             </w:pPr>
-            <w:proofErr w:type="spellStart"/>
-            <w:r>
-              <w:rPr>
-                <w:rFonts w:asciiTheme="minorEastAsia" w:hAnsiTheme="minorEastAsia" w:cs="宋体" w:hint="eastAsia"/>
-                <w:color w:val="444444"/>
-                <w:kern w:val="0"/>
-                <w:sz w:val="18"/>
-                <w:szCs w:val="18"/>
-              </w:rPr>
-              <w:t>SUBSTR</w:t>
-            </w:r>
-            <w:proofErr w:type="spellEnd"/>
-            <w:r>
-              <w:rPr>
-                <w:rFonts w:asciiTheme="minorEastAsia" w:hAnsiTheme="minorEastAsia" w:cs="宋体" w:hint="eastAsia"/>
-                <w:color w:val="444444"/>
-                <w:kern w:val="0"/>
-                <w:sz w:val="18"/>
-                <w:szCs w:val="18"/>
-              </w:rPr>
-              <w:t>函数</w:t>
+            <w:r>
+              <w:rPr>
+                <w:rFonts w:asciiTheme="minorEastAsia" w:hAnsiTheme="minorEastAsia" w:cs="宋体" w:hint="eastAsia"/>
+                <w:color w:val="444444"/>
+                <w:kern w:val="0"/>
+                <w:sz w:val="18"/>
+                <w:szCs w:val="18"/>
+              </w:rPr>
+              <w:t>SUBSTR函数</w:t>
             </w:r>
           </w:p>
         </w:tc>
@@ -9029,29 +6879,7 @@
                 <w:sz w:val="18"/>
                 <w:szCs w:val="18"/>
               </w:rPr>
-              <w:t>如果从第一个开始取子串，可以从0开始，也可以从1开始，如果不是第一个开始，则从1开始计数，可以为负值，从字符串结尾计数，用于</w:t>
-            </w:r>
-            <w:proofErr w:type="gramStart"/>
-            <w:r>
-              <w:rPr>
-                <w:rFonts w:asciiTheme="minorEastAsia" w:hAnsiTheme="minorEastAsia" w:cs="宋体" w:hint="eastAsia"/>
-                <w:color w:val="444444"/>
-                <w:kern w:val="0"/>
-                <w:sz w:val="18"/>
-                <w:szCs w:val="18"/>
-              </w:rPr>
-              <w:t>取最后</w:t>
-            </w:r>
-            <w:proofErr w:type="gramEnd"/>
-            <w:r>
-              <w:rPr>
-                <w:rFonts w:asciiTheme="minorEastAsia" w:hAnsiTheme="minorEastAsia" w:cs="宋体" w:hint="eastAsia"/>
-                <w:color w:val="444444"/>
-                <w:kern w:val="0"/>
-                <w:sz w:val="18"/>
-                <w:szCs w:val="18"/>
-              </w:rPr>
-              <w:t>几位。</w:t>
+              <w:t>如果从第一个开始取子串，可以从0开始，也可以从1开始，如果不是第一个开始，则从1开始计数，可以为负值，从字符串结尾计数，用于取最后几位。</w:t>
             </w:r>
           </w:p>
         </w:tc>
@@ -9167,179 +6995,47 @@
                 <w:sz w:val="18"/>
                 <w:szCs w:val="18"/>
               </w:rPr>
-              <w:t>UPDATE accounts SET (</w:t>
-            </w:r>
-            <w:proofErr w:type="spellStart"/>
-            <w:r>
-              <w:rPr>
-                <w:rFonts w:asciiTheme="minorEastAsia" w:hAnsiTheme="minorEastAsia" w:cs="宋体" w:hint="eastAsia"/>
-                <w:color w:val="444444"/>
-                <w:kern w:val="0"/>
-                <w:sz w:val="18"/>
-                <w:szCs w:val="18"/>
-              </w:rPr>
-              <w:t>contact_l</w:t>
-            </w:r>
-            <w:r>
-              <w:rPr>
-                <w:rFonts w:asciiTheme="minorEastAsia" w:hAnsiTheme="minorEastAsia" w:cs="宋体" w:hint="eastAsia"/>
-                <w:color w:val="444444"/>
-                <w:kern w:val="0"/>
-                <w:sz w:val="18"/>
-                <w:szCs w:val="18"/>
-              </w:rPr>
-              <w:t>ast_name</w:t>
-            </w:r>
-            <w:proofErr w:type="spellEnd"/>
-            <w:r>
-              <w:rPr>
-                <w:rFonts w:asciiTheme="minorEastAsia" w:hAnsiTheme="minorEastAsia" w:cs="宋体" w:hint="eastAsia"/>
-                <w:color w:val="444444"/>
-                <w:kern w:val="0"/>
-                <w:sz w:val="18"/>
-                <w:szCs w:val="18"/>
-              </w:rPr>
-              <w:t xml:space="preserve">, </w:t>
-            </w:r>
-            <w:proofErr w:type="spellStart"/>
-            <w:r>
-              <w:rPr>
-                <w:rFonts w:asciiTheme="minorEastAsia" w:hAnsiTheme="minorEastAsia" w:cs="宋体" w:hint="eastAsia"/>
-                <w:color w:val="444444"/>
-                <w:kern w:val="0"/>
-                <w:sz w:val="18"/>
-                <w:szCs w:val="18"/>
-              </w:rPr>
-              <w:t>contact_first_name</w:t>
-            </w:r>
-            <w:proofErr w:type="spellEnd"/>
-            <w:r>
-              <w:rPr>
-                <w:rFonts w:asciiTheme="minorEastAsia" w:hAnsiTheme="minorEastAsia" w:cs="宋体" w:hint="eastAsia"/>
-                <w:color w:val="444444"/>
-                <w:kern w:val="0"/>
-                <w:sz w:val="18"/>
-                <w:szCs w:val="18"/>
-              </w:rPr>
-              <w:t xml:space="preserve">) = </w:t>
-            </w:r>
-            <w:r>
-              <w:rPr>
-                <w:rFonts w:asciiTheme="minorEastAsia" w:hAnsiTheme="minorEastAsia" w:cs="宋体" w:hint="eastAsia"/>
-                <w:color w:val="444444"/>
-                <w:kern w:val="0"/>
-                <w:sz w:val="18"/>
-                <w:szCs w:val="18"/>
-              </w:rPr>
-              <w:t xml:space="preserve">(SELECT </w:t>
-            </w:r>
-            <w:proofErr w:type="spellStart"/>
-            <w:r>
-              <w:rPr>
-                <w:rFonts w:asciiTheme="minorEastAsia" w:hAnsiTheme="minorEastAsia" w:cs="宋体" w:hint="eastAsia"/>
-                <w:color w:val="444444"/>
-                <w:kern w:val="0"/>
-                <w:sz w:val="18"/>
-                <w:szCs w:val="18"/>
-              </w:rPr>
-              <w:t>last_</w:t>
-            </w:r>
-            <w:r>
-              <w:rPr>
-                <w:rFonts w:asciiTheme="minorEastAsia" w:hAnsiTheme="minorEastAsia" w:cs="宋体" w:hint="eastAsia"/>
-                <w:color w:val="444444"/>
-                <w:kern w:val="0"/>
-                <w:sz w:val="18"/>
-                <w:szCs w:val="18"/>
-              </w:rPr>
-              <w:t>name</w:t>
-            </w:r>
-            <w:proofErr w:type="spellEnd"/>
-            <w:r>
-              <w:rPr>
-                <w:rFonts w:asciiTheme="minorEastAsia" w:hAnsiTheme="minorEastAsia" w:cs="宋体" w:hint="eastAsia"/>
-                <w:color w:val="444444"/>
-                <w:kern w:val="0"/>
-                <w:sz w:val="18"/>
-                <w:szCs w:val="18"/>
-              </w:rPr>
-              <w:t xml:space="preserve">, </w:t>
-            </w:r>
-            <w:proofErr w:type="spellStart"/>
-            <w:r>
-              <w:rPr>
-                <w:rFonts w:asciiTheme="minorEastAsia" w:hAnsiTheme="minorEastAsia" w:cs="宋体" w:hint="eastAsia"/>
-                <w:color w:val="444444"/>
-                <w:kern w:val="0"/>
-                <w:sz w:val="18"/>
-                <w:szCs w:val="18"/>
-              </w:rPr>
-              <w:t>first_name</w:t>
-            </w:r>
-            <w:proofErr w:type="spellEnd"/>
-            <w:r>
-              <w:rPr>
-                <w:rFonts w:asciiTheme="minorEastAsia" w:hAnsiTheme="minorEastAsia" w:cs="宋体" w:hint="eastAsia"/>
-                <w:color w:val="444444"/>
-                <w:kern w:val="0"/>
-                <w:sz w:val="18"/>
-                <w:szCs w:val="18"/>
-              </w:rPr>
-              <w:t xml:space="preserve"> FROM salesmen </w:t>
-            </w:r>
-            <w:r>
-              <w:rPr>
-                <w:rFonts w:asciiTheme="minorEastAsia" w:hAnsiTheme="minorEastAsia" w:cs="宋体" w:hint="eastAsia"/>
-                <w:color w:val="444444"/>
-                <w:kern w:val="0"/>
-                <w:sz w:val="18"/>
-                <w:szCs w:val="18"/>
-              </w:rPr>
-              <w:t xml:space="preserve">WHERE </w:t>
-            </w:r>
-            <w:proofErr w:type="spellStart"/>
-            <w:r>
-              <w:rPr>
-                <w:rFonts w:asciiTheme="minorEastAsia" w:hAnsiTheme="minorEastAsia" w:cs="宋体" w:hint="eastAsia"/>
-                <w:color w:val="444444"/>
-                <w:kern w:val="0"/>
-                <w:sz w:val="18"/>
-                <w:szCs w:val="18"/>
-              </w:rPr>
-              <w:t>salesmen.id</w:t>
-            </w:r>
-            <w:proofErr w:type="spellEnd"/>
-            <w:r>
-              <w:rPr>
-                <w:rFonts w:asciiTheme="minorEastAsia" w:hAnsiTheme="minorEastAsia" w:cs="宋体" w:hint="eastAsia"/>
-                <w:color w:val="444444"/>
-                <w:kern w:val="0"/>
-                <w:sz w:val="18"/>
-                <w:szCs w:val="18"/>
-              </w:rPr>
-              <w:t xml:space="preserve"> = </w:t>
-            </w:r>
-            <w:proofErr w:type="spellStart"/>
-            <w:r>
-              <w:rPr>
-                <w:rFonts w:asciiTheme="minorEastAsia" w:hAnsiTheme="minorEastAsia" w:cs="宋体" w:hint="eastAsia"/>
-                <w:color w:val="444444"/>
-                <w:kern w:val="0"/>
-                <w:sz w:val="18"/>
-                <w:szCs w:val="18"/>
-              </w:rPr>
-              <w:t>accounts.sales_id</w:t>
-            </w:r>
-            <w:proofErr w:type="spellEnd"/>
-            <w:r>
-              <w:rPr>
-                <w:rFonts w:asciiTheme="minorEastAsia" w:hAnsiTheme="minorEastAsia" w:cs="宋体" w:hint="eastAsia"/>
-                <w:color w:val="444444"/>
-                <w:kern w:val="0"/>
-                <w:sz w:val="18"/>
-                <w:szCs w:val="18"/>
-              </w:rPr>
-              <w:t>);</w:t>
+              <w:t>UPDATE accounts SET (contact_l</w:t>
+            </w:r>
+            <w:r>
+              <w:rPr>
+                <w:rFonts w:asciiTheme="minorEastAsia" w:hAnsiTheme="minorEastAsia" w:cs="宋体" w:hint="eastAsia"/>
+                <w:color w:val="444444"/>
+                <w:kern w:val="0"/>
+                <w:sz w:val="18"/>
+                <w:szCs w:val="18"/>
+              </w:rPr>
+              <w:t xml:space="preserve">ast_name, contact_first_name) = </w:t>
+            </w:r>
+            <w:r>
+              <w:rPr>
+                <w:rFonts w:asciiTheme="minorEastAsia" w:hAnsiTheme="minorEastAsia" w:cs="宋体" w:hint="eastAsia"/>
+                <w:color w:val="444444"/>
+                <w:kern w:val="0"/>
+                <w:sz w:val="18"/>
+                <w:szCs w:val="18"/>
+              </w:rPr>
+              <w:t>(SELECT last_</w:t>
+            </w:r>
+            <w:r>
+              <w:rPr>
+                <w:rFonts w:asciiTheme="minorEastAsia" w:hAnsiTheme="minorEastAsia" w:cs="宋体" w:hint="eastAsia"/>
+                <w:color w:val="444444"/>
+                <w:kern w:val="0"/>
+                <w:sz w:val="18"/>
+                <w:szCs w:val="18"/>
+              </w:rPr>
+              <w:t xml:space="preserve">name, first_name FROM salesmen </w:t>
+            </w:r>
+            <w:r>
+              <w:rPr>
+                <w:rFonts w:asciiTheme="minorEastAsia" w:hAnsiTheme="minorEastAsia" w:cs="宋体" w:hint="eastAsia"/>
+                <w:color w:val="444444"/>
+                <w:kern w:val="0"/>
+                <w:sz w:val="18"/>
+                <w:szCs w:val="18"/>
+              </w:rPr>
+              <w:t>WHERE salesmen.id = accounts.sales_id);</w:t>
             </w:r>
           </w:p>
         </w:tc>
@@ -9386,7 +7082,7 @@
     <w:p/>
     <w:p/>
     <w:sectPr>
-      <w:headerReference w:type="default" r:id="rId7"/>
+      <w:headerReference w:type="default" r:id="rId8"/>
       <w:pgSz w:w="11906" w:h="16838"/>
       <w:pgMar w:top="720" w:right="720" w:bottom="720" w:left="720" w:header="851" w:footer="992" w:gutter="0"/>
       <w:cols w:space="425"/>
@@ -9440,7 +7136,6 @@
     <w:pPr>
       <w:pStyle w:val="a4"/>
     </w:pPr>
-    <w:proofErr w:type="spellStart"/>
     <w:r>
       <w:rPr>
         <w:rFonts w:hint="eastAsia"/>
@@ -9450,7 +7145,6 @@
     <w:r>
       <w:t>2pg</w:t>
     </w:r>
-    <w:proofErr w:type="spellEnd"/>
     <w:r>
       <w:t>系列</w:t>
     </w:r>

--- a/pgMigrater/oracle2pg_3syntax.docx
+++ b/pgMigrater/oracle2pg_3syntax.docx
@@ -53,8 +53,6 @@
       <w:r>
         <w:t>PG</w:t>
       </w:r>
-      <w:bookmarkStart w:id="0" w:name="_GoBack"/>
-      <w:bookmarkEnd w:id="0"/>
       <w:r>
         <w:rPr>
           <w:rFonts w:hint="eastAsia"/>
@@ -1690,59 +1688,81 @@
       </w:tr>
       <w:tr>
         <w:trPr>
-          <w:trHeight w:val="1140"/>
+          <w:trHeight w:val="285"/>
         </w:trPr>
         <w:tc>
           <w:tcPr>
             <w:tcW w:w="958" w:type="pct"/>
             <w:tcBorders>
               <w:top w:val="nil"/>
-              <w:left w:val="single" w:sz="4" w:space="0" w:color="000000"/>
-              <w:bottom w:val="single" w:sz="4" w:space="0" w:color="000000"/>
-              <w:right w:val="single" w:sz="4" w:space="0" w:color="000000"/>
-            </w:tcBorders>
-            <w:shd w:val="clear" w:color="auto" w:fill="auto"/>
-            <w:vAlign w:val="center"/>
-            <w:hideMark/>
-          </w:tcPr>
-          <w:p>
-            <w:pPr>
-              <w:widowControl/>
-              <w:jc w:val="left"/>
-              <w:rPr>
-                <w:rFonts w:asciiTheme="minorEastAsia" w:hAnsiTheme="minorEastAsia" w:cs="宋体"/>
-                <w:color w:val="444444"/>
-                <w:kern w:val="0"/>
-                <w:sz w:val="18"/>
-                <w:szCs w:val="18"/>
-              </w:rPr>
-            </w:pPr>
-            <w:r>
-              <w:rPr>
-                <w:rFonts w:asciiTheme="minorEastAsia" w:hAnsiTheme="minorEastAsia" w:cs="宋体" w:hint="eastAsia"/>
-                <w:color w:val="444444"/>
-                <w:kern w:val="0"/>
-                <w:sz w:val="18"/>
-                <w:szCs w:val="18"/>
-              </w:rPr>
-              <w:t>ALL_COL_COMMENTS</w:t>
-            </w:r>
-          </w:p>
-          <w:p>
-            <w:pPr>
-              <w:widowControl/>
-              <w:jc w:val="left"/>
-              <w:rPr>
-                <w:rFonts w:asciiTheme="minorEastAsia" w:hAnsiTheme="minorEastAsia" w:cs="宋体"/>
-                <w:color w:val="444444"/>
-                <w:kern w:val="0"/>
-                <w:sz w:val="18"/>
-                <w:szCs w:val="18"/>
-              </w:rPr>
-            </w:pPr>
-            <w:r>
-              <w:rPr>
-                <w:rFonts w:asciiTheme="minorEastAsia" w:hAnsiTheme="minorEastAsia" w:cs="宋体"/>
+              <w:left w:val="single" w:sz="4" w:space="0" w:color="auto"/>
+              <w:bottom w:val="single" w:sz="4" w:space="0" w:color="auto"/>
+              <w:right w:val="single" w:sz="4" w:space="0" w:color="auto"/>
+            </w:tcBorders>
+            <w:shd w:val="clear" w:color="auto" w:fill="auto"/>
+            <w:vAlign w:val="center"/>
+          </w:tcPr>
+          <w:p>
+            <w:pPr>
+              <w:widowControl/>
+              <w:jc w:val="left"/>
+              <w:rPr>
+                <w:rFonts w:asciiTheme="minorEastAsia" w:hAnsiTheme="minorEastAsia" w:cs="宋体" w:hint="eastAsia"/>
+                <w:color w:val="444444"/>
+                <w:kern w:val="0"/>
+                <w:sz w:val="18"/>
+                <w:szCs w:val="18"/>
+              </w:rPr>
+            </w:pPr>
+            <w:r>
+              <w:rPr>
+                <w:rFonts w:asciiTheme="minorEastAsia" w:hAnsiTheme="minorEastAsia" w:cs="宋体" w:hint="eastAsia"/>
+                <w:color w:val="444444"/>
+                <w:kern w:val="0"/>
+                <w:sz w:val="18"/>
+                <w:szCs w:val="18"/>
+              </w:rPr>
+              <w:t>对象</w:t>
+            </w:r>
+            <w:r>
+              <w:rPr>
+                <w:rFonts w:asciiTheme="minorEastAsia" w:hAnsiTheme="minorEastAsia" w:cs="宋体" w:hint="eastAsia"/>
+                <w:color w:val="444444"/>
+                <w:kern w:val="0"/>
+                <w:sz w:val="18"/>
+                <w:szCs w:val="18"/>
+              </w:rPr>
+              <w:t>注释（表、视图、cluster）</w:t>
+            </w:r>
+          </w:p>
+        </w:tc>
+        <w:tc>
+          <w:tcPr>
+            <w:tcW w:w="2055" w:type="pct"/>
+            <w:tcBorders>
+              <w:top w:val="nil"/>
+              <w:left w:val="nil"/>
+              <w:bottom w:val="single" w:sz="4" w:space="0" w:color="auto"/>
+              <w:right w:val="single" w:sz="4" w:space="0" w:color="auto"/>
+            </w:tcBorders>
+            <w:shd w:val="clear" w:color="auto" w:fill="auto"/>
+            <w:vAlign w:val="center"/>
+          </w:tcPr>
+          <w:p>
+            <w:pPr>
+              <w:widowControl/>
+              <w:jc w:val="left"/>
+              <w:rPr>
+                <w:rFonts w:asciiTheme="minorEastAsia" w:hAnsiTheme="minorEastAsia" w:cs="宋体" w:hint="eastAsia"/>
+                <w:color w:val="444444"/>
+                <w:kern w:val="0"/>
+                <w:sz w:val="18"/>
+                <w:szCs w:val="18"/>
+              </w:rPr>
+            </w:pPr>
+            <w:r>
+              <w:rPr>
+                <w:rFonts w:asciiTheme="minorEastAsia" w:hAnsiTheme="minorEastAsia" w:cs="宋体" w:hint="eastAsia"/>
                 <w:color w:val="444444"/>
                 <w:kern w:val="0"/>
                 <w:sz w:val="18"/>
@@ -1750,42 +1770,45 @@
               </w:rPr>
               <w:t>注释</w:t>
             </w:r>
-          </w:p>
-        </w:tc>
-        <w:tc>
-          <w:tcPr>
-            <w:tcW w:w="2055" w:type="pct"/>
-            <w:tcBorders>
-              <w:top w:val="nil"/>
-              <w:left w:val="nil"/>
-              <w:bottom w:val="single" w:sz="4" w:space="0" w:color="000000"/>
-              <w:right w:val="single" w:sz="4" w:space="0" w:color="000000"/>
-            </w:tcBorders>
-            <w:shd w:val="clear" w:color="auto" w:fill="auto"/>
-            <w:vAlign w:val="center"/>
-            <w:hideMark/>
-          </w:tcPr>
-          <w:p>
-            <w:pPr>
-              <w:widowControl/>
-              <w:jc w:val="left"/>
-              <w:rPr>
-                <w:rFonts w:asciiTheme="minorEastAsia" w:hAnsiTheme="minorEastAsia" w:cs="宋体"/>
-                <w:color w:val="444444"/>
-                <w:kern w:val="0"/>
-                <w:sz w:val="18"/>
-                <w:szCs w:val="18"/>
-              </w:rPr>
-            </w:pPr>
-            <w:r>
-              <w:rPr>
-                <w:rFonts w:asciiTheme="minorEastAsia" w:hAnsiTheme="minorEastAsia" w:cs="宋体" w:hint="eastAsia"/>
-                <w:color w:val="444444"/>
-                <w:kern w:val="0"/>
-                <w:sz w:val="18"/>
-                <w:szCs w:val="18"/>
-              </w:rPr>
-              <w:t>通过SELECT * FROM ALL_COL_COMMENTS可以获得列注释信息</w:t>
+            <w:r>
+              <w:rPr>
+                <w:rFonts w:asciiTheme="minorEastAsia" w:hAnsiTheme="minorEastAsia" w:cs="宋体" w:hint="eastAsia"/>
+                <w:color w:val="444444"/>
+                <w:kern w:val="0"/>
+                <w:sz w:val="18"/>
+                <w:szCs w:val="18"/>
+              </w:rPr>
+              <w:t>（</w:t>
+            </w:r>
+            <w:r>
+              <w:rPr>
+                <w:rFonts w:asciiTheme="minorEastAsia" w:hAnsiTheme="minorEastAsia" w:cs="宋体"/>
+                <w:color w:val="444444"/>
+                <w:kern w:val="0"/>
+                <w:sz w:val="18"/>
+                <w:szCs w:val="18"/>
+              </w:rPr>
+              <w:t>在字典表</w:t>
+            </w:r>
+            <w:r>
+              <w:rPr>
+                <w:rFonts w:asciiTheme="minorEastAsia" w:hAnsiTheme="minorEastAsia" w:cs="宋体"/>
+                <w:color w:val="444444"/>
+                <w:kern w:val="0"/>
+                <w:sz w:val="18"/>
+                <w:szCs w:val="18"/>
+              </w:rPr>
+              <w:t>USER_TAB_COMMENTS</w:t>
+            </w:r>
+            <w:r>
+              <w:rPr>
+                <w:rFonts w:asciiTheme="minorEastAsia" w:hAnsiTheme="minorEastAsia" w:cs="宋体" w:hint="eastAsia"/>
+                <w:color w:val="444444"/>
+                <w:kern w:val="0"/>
+                <w:sz w:val="18"/>
+                <w:szCs w:val="18"/>
+              </w:rPr>
+              <w:t>）</w:t>
             </w:r>
           </w:p>
         </w:tc>
@@ -1795,56 +1818,33 @@
             <w:tcBorders>
               <w:top w:val="nil"/>
               <w:left w:val="nil"/>
-              <w:bottom w:val="single" w:sz="4" w:space="0" w:color="000000"/>
-              <w:right w:val="single" w:sz="4" w:space="0" w:color="000000"/>
-            </w:tcBorders>
-            <w:shd w:val="clear" w:color="auto" w:fill="auto"/>
-            <w:vAlign w:val="center"/>
-            <w:hideMark/>
-          </w:tcPr>
-          <w:p>
-            <w:pPr>
-              <w:widowControl/>
-              <w:jc w:val="left"/>
-              <w:rPr>
-                <w:rFonts w:asciiTheme="minorEastAsia" w:hAnsiTheme="minorEastAsia" w:cs="宋体"/>
-                <w:color w:val="444444"/>
-                <w:kern w:val="0"/>
-                <w:sz w:val="18"/>
-                <w:szCs w:val="18"/>
-              </w:rPr>
-            </w:pPr>
-            <w:r>
-              <w:rPr>
-                <w:rFonts w:asciiTheme="minorEastAsia" w:hAnsiTheme="minorEastAsia" w:cs="宋体" w:hint="eastAsia"/>
-                <w:color w:val="444444"/>
-                <w:kern w:val="0"/>
-                <w:sz w:val="18"/>
-                <w:szCs w:val="18"/>
-              </w:rPr>
-              <w:t>select s.column_name as COLUMN_NAME,coalesce(col_description(c.oid,ordinal_position) ,s.column_name) as COMMENTS from information_schema.columns s,pg_class c</w:t>
-            </w:r>
-            <w:r>
-              <w:rPr>
-                <w:rFonts w:asciiTheme="minorEastAsia" w:hAnsiTheme="minorEastAsia" w:cs="宋体" w:hint="eastAsia"/>
-                <w:color w:val="444444"/>
-                <w:kern w:val="0"/>
-                <w:sz w:val="18"/>
-                <w:szCs w:val="18"/>
-              </w:rPr>
-              <w:br/>
-              <w:t>where s.table_name = 'ac01_si' and s.table_name = c.relname and s.table_schema = current_schema();</w:t>
-            </w:r>
-            <w:r>
-              <w:rPr>
-                <w:rFonts w:asciiTheme="minorEastAsia" w:hAnsiTheme="minorEastAsia" w:cs="宋体" w:hint="eastAsia"/>
-                <w:color w:val="444444"/>
-                <w:kern w:val="0"/>
-                <w:sz w:val="18"/>
-                <w:szCs w:val="18"/>
-              </w:rPr>
-              <w:br/>
-              <w:t>PG需要通过col_description获得列注释信息</w:t>
+              <w:bottom w:val="single" w:sz="4" w:space="0" w:color="auto"/>
+              <w:right w:val="single" w:sz="4" w:space="0" w:color="auto"/>
+            </w:tcBorders>
+            <w:shd w:val="clear" w:color="auto" w:fill="auto"/>
+            <w:vAlign w:val="center"/>
+          </w:tcPr>
+          <w:p>
+            <w:pPr>
+              <w:widowControl/>
+              <w:jc w:val="left"/>
+              <w:rPr>
+                <w:rFonts w:asciiTheme="minorEastAsia" w:hAnsiTheme="minorEastAsia" w:cs="宋体" w:hint="eastAsia"/>
+                <w:color w:val="444444"/>
+                <w:kern w:val="0"/>
+                <w:sz w:val="18"/>
+                <w:szCs w:val="18"/>
+              </w:rPr>
+            </w:pPr>
+            <w:r>
+              <w:rPr>
+                <w:rFonts w:asciiTheme="minorEastAsia" w:hAnsiTheme="minorEastAsia" w:cs="宋体" w:hint="eastAsia"/>
+                <w:color w:val="444444"/>
+                <w:kern w:val="0"/>
+                <w:sz w:val="18"/>
+                <w:szCs w:val="18"/>
+              </w:rPr>
+              <w:t>注释</w:t>
             </w:r>
           </w:p>
         </w:tc>
@@ -1857,81 +1857,158 @@
           <w:tcPr>
             <w:tcW w:w="958" w:type="pct"/>
             <w:tcBorders>
-              <w:top w:val="single" w:sz="4" w:space="0" w:color="auto"/>
+              <w:top w:val="nil"/>
               <w:left w:val="single" w:sz="4" w:space="0" w:color="auto"/>
               <w:bottom w:val="single" w:sz="4" w:space="0" w:color="auto"/>
               <w:right w:val="single" w:sz="4" w:space="0" w:color="auto"/>
             </w:tcBorders>
-            <w:shd w:val="clear" w:color="000000" w:fill="DAEEF3"/>
-            <w:vAlign w:val="center"/>
-            <w:hideMark/>
-          </w:tcPr>
-          <w:p>
-            <w:pPr>
-              <w:widowControl/>
-              <w:jc w:val="left"/>
-              <w:rPr>
-                <w:rFonts w:asciiTheme="minorEastAsia" w:hAnsiTheme="minorEastAsia" w:cs="宋体"/>
-                <w:color w:val="444444"/>
-                <w:kern w:val="0"/>
-                <w:sz w:val="18"/>
-                <w:szCs w:val="18"/>
-              </w:rPr>
-            </w:pPr>
+            <w:shd w:val="clear" w:color="auto" w:fill="auto"/>
+            <w:vAlign w:val="center"/>
+          </w:tcPr>
+          <w:p>
+            <w:pPr>
+              <w:widowControl/>
+              <w:jc w:val="left"/>
+              <w:rPr>
+                <w:rFonts w:asciiTheme="minorEastAsia" w:hAnsiTheme="minorEastAsia" w:cs="宋体" w:hint="eastAsia"/>
+                <w:color w:val="444444"/>
+                <w:kern w:val="0"/>
+                <w:sz w:val="18"/>
+                <w:szCs w:val="18"/>
+              </w:rPr>
+            </w:pPr>
+            <w:r>
+              <w:rPr>
+                <w:rFonts w:asciiTheme="minorEastAsia" w:hAnsiTheme="minorEastAsia" w:cs="宋体"/>
+                <w:color w:val="444444"/>
+                <w:kern w:val="0"/>
+                <w:sz w:val="18"/>
+                <w:szCs w:val="18"/>
+              </w:rPr>
+              <w:t>字段</w:t>
+            </w:r>
+            <w:r>
+              <w:rPr>
+                <w:rFonts w:asciiTheme="minorEastAsia" w:hAnsiTheme="minorEastAsia" w:cs="宋体"/>
+                <w:color w:val="444444"/>
+                <w:kern w:val="0"/>
+                <w:sz w:val="18"/>
+                <w:szCs w:val="18"/>
+              </w:rPr>
+              <w:t>注释</w:t>
+            </w:r>
+            <w:r>
+              <w:rPr>
+                <w:rFonts w:asciiTheme="minorEastAsia" w:hAnsiTheme="minorEastAsia" w:cs="宋体" w:hint="eastAsia"/>
+                <w:color w:val="444444"/>
+                <w:kern w:val="0"/>
+                <w:sz w:val="18"/>
+                <w:szCs w:val="18"/>
+              </w:rPr>
+              <w:t>（字段）</w:t>
+            </w:r>
           </w:p>
         </w:tc>
         <w:tc>
           <w:tcPr>
             <w:tcW w:w="2055" w:type="pct"/>
             <w:tcBorders>
-              <w:top w:val="single" w:sz="4" w:space="0" w:color="auto"/>
+              <w:top w:val="nil"/>
               <w:left w:val="nil"/>
               <w:bottom w:val="single" w:sz="4" w:space="0" w:color="auto"/>
               <w:right w:val="single" w:sz="4" w:space="0" w:color="auto"/>
             </w:tcBorders>
-            <w:shd w:val="clear" w:color="000000" w:fill="DAEEF3"/>
-            <w:vAlign w:val="center"/>
-            <w:hideMark/>
-          </w:tcPr>
-          <w:p>
-            <w:pPr>
-              <w:widowControl/>
-              <w:jc w:val="left"/>
-              <w:rPr>
-                <w:rFonts w:asciiTheme="minorEastAsia" w:hAnsiTheme="minorEastAsia" w:cs="宋体"/>
-                <w:color w:val="444444"/>
-                <w:kern w:val="0"/>
-                <w:sz w:val="18"/>
-                <w:szCs w:val="18"/>
-              </w:rPr>
-            </w:pPr>
+            <w:shd w:val="clear" w:color="auto" w:fill="auto"/>
+            <w:vAlign w:val="center"/>
+          </w:tcPr>
+          <w:p>
+            <w:pPr>
+              <w:widowControl/>
+              <w:jc w:val="left"/>
+              <w:rPr>
+                <w:rFonts w:asciiTheme="minorEastAsia" w:hAnsiTheme="minorEastAsia" w:cs="宋体" w:hint="eastAsia"/>
+                <w:color w:val="444444"/>
+                <w:kern w:val="0"/>
+                <w:sz w:val="18"/>
+                <w:szCs w:val="18"/>
+              </w:rPr>
+            </w:pPr>
+            <w:r>
+              <w:rPr>
+                <w:rFonts w:asciiTheme="minorEastAsia" w:hAnsiTheme="minorEastAsia" w:cs="宋体" w:hint="eastAsia"/>
+                <w:color w:val="444444"/>
+                <w:kern w:val="0"/>
+                <w:sz w:val="18"/>
+                <w:szCs w:val="18"/>
+              </w:rPr>
+              <w:t>注释</w:t>
+            </w:r>
+            <w:r>
+              <w:rPr>
+                <w:rFonts w:asciiTheme="minorEastAsia" w:hAnsiTheme="minorEastAsia" w:cs="宋体" w:hint="eastAsia"/>
+                <w:color w:val="444444"/>
+                <w:kern w:val="0"/>
+                <w:sz w:val="18"/>
+                <w:szCs w:val="18"/>
+              </w:rPr>
+              <w:t>（在字电表</w:t>
+            </w:r>
+            <w:r>
+              <w:rPr>
+                <w:rFonts w:asciiTheme="minorEastAsia" w:hAnsiTheme="minorEastAsia" w:cs="宋体"/>
+                <w:color w:val="444444"/>
+                <w:kern w:val="0"/>
+                <w:sz w:val="18"/>
+                <w:szCs w:val="18"/>
+              </w:rPr>
+              <w:t>USER_COL_COMMENTS</w:t>
+            </w:r>
+            <w:r>
+              <w:rPr>
+                <w:rFonts w:asciiTheme="minorEastAsia" w:hAnsiTheme="minorEastAsia" w:cs="宋体" w:hint="eastAsia"/>
+                <w:color w:val="444444"/>
+                <w:kern w:val="0"/>
+                <w:sz w:val="18"/>
+                <w:szCs w:val="18"/>
+              </w:rPr>
+              <w:t>）</w:t>
+            </w:r>
           </w:p>
         </w:tc>
         <w:tc>
           <w:tcPr>
             <w:tcW w:w="1987" w:type="pct"/>
             <w:tcBorders>
-              <w:top w:val="single" w:sz="4" w:space="0" w:color="auto"/>
+              <w:top w:val="nil"/>
               <w:left w:val="nil"/>
               <w:bottom w:val="single" w:sz="4" w:space="0" w:color="auto"/>
               <w:right w:val="single" w:sz="4" w:space="0" w:color="auto"/>
             </w:tcBorders>
-            <w:shd w:val="clear" w:color="000000" w:fill="DAEEF3"/>
-            <w:vAlign w:val="center"/>
-            <w:hideMark/>
-          </w:tcPr>
-          <w:p>
-            <w:pPr>
-              <w:widowControl/>
-              <w:jc w:val="left"/>
-              <w:rPr>
-                <w:rFonts w:asciiTheme="minorEastAsia" w:hAnsiTheme="minorEastAsia" w:cs="宋体"/>
-                <w:color w:val="444444"/>
-                <w:kern w:val="0"/>
-                <w:sz w:val="18"/>
-                <w:szCs w:val="18"/>
-              </w:rPr>
-            </w:pPr>
+            <w:shd w:val="clear" w:color="auto" w:fill="auto"/>
+            <w:vAlign w:val="center"/>
+          </w:tcPr>
+          <w:p>
+            <w:pPr>
+              <w:widowControl/>
+              <w:jc w:val="left"/>
+              <w:rPr>
+                <w:rFonts w:asciiTheme="minorEastAsia" w:hAnsiTheme="minorEastAsia" w:cs="宋体" w:hint="eastAsia"/>
+                <w:color w:val="444444"/>
+                <w:kern w:val="0"/>
+                <w:sz w:val="18"/>
+                <w:szCs w:val="18"/>
+              </w:rPr>
+            </w:pPr>
+            <w:r>
+              <w:rPr>
+                <w:rFonts w:asciiTheme="minorEastAsia" w:hAnsiTheme="minorEastAsia" w:cs="宋体" w:hint="eastAsia"/>
+                <w:color w:val="444444"/>
+                <w:kern w:val="0"/>
+                <w:sz w:val="18"/>
+                <w:szCs w:val="18"/>
+              </w:rPr>
+              <w:t>注释</w:t>
+            </w:r>
           </w:p>
         </w:tc>
       </w:tr>
@@ -1943,170 +2020,241 @@
           <w:tcPr>
             <w:tcW w:w="958" w:type="pct"/>
             <w:tcBorders>
-              <w:top w:val="nil"/>
+              <w:top w:val="single" w:sz="4" w:space="0" w:color="auto"/>
               <w:left w:val="single" w:sz="4" w:space="0" w:color="auto"/>
               <w:bottom w:val="single" w:sz="4" w:space="0" w:color="auto"/>
               <w:right w:val="single" w:sz="4" w:space="0" w:color="auto"/>
             </w:tcBorders>
-            <w:shd w:val="clear" w:color="auto" w:fill="auto"/>
-            <w:vAlign w:val="center"/>
-            <w:hideMark/>
-          </w:tcPr>
-          <w:p>
-            <w:pPr>
-              <w:widowControl/>
-              <w:jc w:val="left"/>
-              <w:rPr>
-                <w:rFonts w:asciiTheme="minorEastAsia" w:hAnsiTheme="minorEastAsia" w:cs="宋体"/>
-                <w:color w:val="444444"/>
-                <w:kern w:val="0"/>
-                <w:sz w:val="18"/>
-                <w:szCs w:val="18"/>
-              </w:rPr>
-            </w:pPr>
-            <w:r>
-              <w:rPr>
-                <w:rFonts w:asciiTheme="minorEastAsia" w:hAnsiTheme="minorEastAsia" w:cs="宋体" w:hint="eastAsia"/>
-                <w:color w:val="444444"/>
-                <w:kern w:val="0"/>
-                <w:sz w:val="18"/>
-                <w:szCs w:val="18"/>
-              </w:rPr>
-              <w:t>DUAL</w:t>
-            </w:r>
+            <w:shd w:val="clear" w:color="000000" w:fill="DAEEF3"/>
+            <w:vAlign w:val="center"/>
+            <w:hideMark/>
+          </w:tcPr>
+          <w:p>
+            <w:pPr>
+              <w:widowControl/>
+              <w:jc w:val="left"/>
+              <w:rPr>
+                <w:rFonts w:asciiTheme="minorEastAsia" w:hAnsiTheme="minorEastAsia" w:cs="宋体"/>
+                <w:color w:val="444444"/>
+                <w:kern w:val="0"/>
+                <w:sz w:val="18"/>
+                <w:szCs w:val="18"/>
+              </w:rPr>
+            </w:pPr>
           </w:p>
         </w:tc>
         <w:tc>
           <w:tcPr>
             <w:tcW w:w="2055" w:type="pct"/>
             <w:tcBorders>
-              <w:top w:val="nil"/>
+              <w:top w:val="single" w:sz="4" w:space="0" w:color="auto"/>
               <w:left w:val="nil"/>
               <w:bottom w:val="single" w:sz="4" w:space="0" w:color="auto"/>
               <w:right w:val="single" w:sz="4" w:space="0" w:color="auto"/>
             </w:tcBorders>
-            <w:shd w:val="clear" w:color="auto" w:fill="auto"/>
-            <w:vAlign w:val="center"/>
-            <w:hideMark/>
-          </w:tcPr>
-          <w:p>
-            <w:pPr>
-              <w:widowControl/>
-              <w:jc w:val="left"/>
-              <w:rPr>
-                <w:rFonts w:asciiTheme="minorEastAsia" w:hAnsiTheme="minorEastAsia" w:cs="宋体"/>
-                <w:color w:val="444444"/>
-                <w:kern w:val="0"/>
-                <w:sz w:val="18"/>
-                <w:szCs w:val="18"/>
-              </w:rPr>
-            </w:pPr>
-            <w:r>
-              <w:rPr>
-                <w:rFonts w:asciiTheme="minorEastAsia" w:hAnsiTheme="minorEastAsia" w:cs="宋体" w:hint="eastAsia"/>
-                <w:color w:val="444444"/>
-                <w:kern w:val="0"/>
-                <w:sz w:val="18"/>
-                <w:szCs w:val="18"/>
-              </w:rPr>
-              <w:t>SELECT 1</w:t>
-            </w:r>
-            <w:r>
-              <w:rPr>
-                <w:rFonts w:asciiTheme="minorEastAsia" w:hAnsiTheme="minorEastAsia" w:cs="宋体"/>
-                <w:color w:val="444444"/>
-                <w:kern w:val="0"/>
-                <w:sz w:val="18"/>
-                <w:szCs w:val="18"/>
-              </w:rPr>
-              <w:t>23</w:t>
-            </w:r>
-            <w:r>
-              <w:rPr>
-                <w:rFonts w:asciiTheme="minorEastAsia" w:hAnsiTheme="minorEastAsia" w:cs="宋体" w:hint="eastAsia"/>
-                <w:color w:val="444444"/>
-                <w:kern w:val="0"/>
-                <w:sz w:val="18"/>
-                <w:szCs w:val="18"/>
-              </w:rPr>
-              <w:t xml:space="preserve"> FROM DUAL;</w:t>
-            </w:r>
+            <w:shd w:val="clear" w:color="000000" w:fill="DAEEF3"/>
+            <w:vAlign w:val="center"/>
+            <w:hideMark/>
+          </w:tcPr>
+          <w:p>
+            <w:pPr>
+              <w:widowControl/>
+              <w:jc w:val="left"/>
+              <w:rPr>
+                <w:rFonts w:asciiTheme="minorEastAsia" w:hAnsiTheme="minorEastAsia" w:cs="宋体"/>
+                <w:color w:val="444444"/>
+                <w:kern w:val="0"/>
+                <w:sz w:val="18"/>
+                <w:szCs w:val="18"/>
+              </w:rPr>
+            </w:pPr>
           </w:p>
         </w:tc>
         <w:tc>
           <w:tcPr>
             <w:tcW w:w="1987" w:type="pct"/>
             <w:tcBorders>
-              <w:top w:val="nil"/>
+              <w:top w:val="single" w:sz="4" w:space="0" w:color="auto"/>
               <w:left w:val="nil"/>
               <w:bottom w:val="single" w:sz="4" w:space="0" w:color="auto"/>
               <w:right w:val="single" w:sz="4" w:space="0" w:color="auto"/>
             </w:tcBorders>
-            <w:shd w:val="clear" w:color="auto" w:fill="auto"/>
-            <w:vAlign w:val="center"/>
-            <w:hideMark/>
-          </w:tcPr>
-          <w:p>
-            <w:pPr>
-              <w:widowControl/>
-              <w:jc w:val="left"/>
-              <w:rPr>
-                <w:rFonts w:asciiTheme="minorEastAsia" w:hAnsiTheme="minorEastAsia" w:cs="宋体"/>
-                <w:color w:val="444444"/>
-                <w:kern w:val="0"/>
-                <w:sz w:val="18"/>
-                <w:szCs w:val="18"/>
-              </w:rPr>
-            </w:pPr>
-            <w:r>
-              <w:rPr>
-                <w:rFonts w:asciiTheme="minorEastAsia" w:hAnsiTheme="minorEastAsia" w:cs="宋体"/>
-                <w:color w:val="444444"/>
-                <w:kern w:val="0"/>
-                <w:sz w:val="18"/>
-                <w:szCs w:val="18"/>
-              </w:rPr>
-              <w:t>无</w:t>
-            </w:r>
-            <w:r>
-              <w:rPr>
-                <w:rFonts w:asciiTheme="minorEastAsia" w:hAnsiTheme="minorEastAsia" w:cs="宋体" w:hint="eastAsia"/>
-                <w:color w:val="444444"/>
-                <w:kern w:val="0"/>
-                <w:sz w:val="18"/>
-                <w:szCs w:val="18"/>
-              </w:rPr>
-              <w:t>DUAL直接执行</w:t>
-            </w:r>
-            <w:r>
-              <w:rPr>
-                <w:rFonts w:asciiTheme="minorEastAsia" w:hAnsiTheme="minorEastAsia" w:cs="宋体" w:hint="eastAsia"/>
-                <w:color w:val="444444"/>
-                <w:kern w:val="0"/>
-                <w:sz w:val="18"/>
-                <w:szCs w:val="18"/>
-              </w:rPr>
-              <w:t>SELECT 1</w:t>
-            </w:r>
-            <w:r>
-              <w:rPr>
-                <w:rFonts w:asciiTheme="minorEastAsia" w:hAnsiTheme="minorEastAsia" w:cs="宋体"/>
-                <w:color w:val="444444"/>
-                <w:kern w:val="0"/>
-                <w:sz w:val="18"/>
-                <w:szCs w:val="18"/>
-              </w:rPr>
-              <w:t>23</w:t>
-            </w:r>
-            <w:r>
-              <w:rPr>
-                <w:rFonts w:asciiTheme="minorEastAsia" w:hAnsiTheme="minorEastAsia" w:cs="宋体" w:hint="eastAsia"/>
-                <w:color w:val="444444"/>
-                <w:kern w:val="0"/>
-                <w:sz w:val="18"/>
-                <w:szCs w:val="18"/>
-              </w:rPr>
-              <w:t>;</w:t>
+            <w:shd w:val="clear" w:color="000000" w:fill="DAEEF3"/>
+            <w:vAlign w:val="center"/>
+            <w:hideMark/>
+          </w:tcPr>
+          <w:p>
+            <w:pPr>
+              <w:widowControl/>
+              <w:jc w:val="left"/>
+              <w:rPr>
+                <w:rFonts w:asciiTheme="minorEastAsia" w:hAnsiTheme="minorEastAsia" w:cs="宋体"/>
+                <w:color w:val="444444"/>
+                <w:kern w:val="0"/>
+                <w:sz w:val="18"/>
+                <w:szCs w:val="18"/>
+              </w:rPr>
+            </w:pPr>
+          </w:p>
+        </w:tc>
+      </w:tr>
+      <w:tr>
+        <w:trPr>
+          <w:trHeight w:val="1140"/>
+        </w:trPr>
+        <w:tc>
+          <w:tcPr>
+            <w:tcW w:w="958" w:type="pct"/>
+            <w:tcBorders>
+              <w:top w:val="nil"/>
+              <w:left w:val="single" w:sz="4" w:space="0" w:color="000000"/>
+              <w:bottom w:val="single" w:sz="4" w:space="0" w:color="000000"/>
+              <w:right w:val="single" w:sz="4" w:space="0" w:color="000000"/>
+            </w:tcBorders>
+            <w:shd w:val="clear" w:color="auto" w:fill="auto"/>
+            <w:vAlign w:val="center"/>
+            <w:hideMark/>
+          </w:tcPr>
+          <w:p>
+            <w:pPr>
+              <w:widowControl/>
+              <w:jc w:val="left"/>
+              <w:rPr>
+                <w:rFonts w:asciiTheme="minorEastAsia" w:hAnsiTheme="minorEastAsia" w:cs="宋体"/>
+                <w:color w:val="444444"/>
+                <w:kern w:val="0"/>
+                <w:sz w:val="18"/>
+                <w:szCs w:val="18"/>
+              </w:rPr>
+            </w:pPr>
+            <w:r>
+              <w:rPr>
+                <w:rFonts w:asciiTheme="minorEastAsia" w:hAnsiTheme="minorEastAsia" w:cs="宋体" w:hint="eastAsia"/>
+                <w:color w:val="444444"/>
+                <w:kern w:val="0"/>
+                <w:sz w:val="18"/>
+                <w:szCs w:val="18"/>
+              </w:rPr>
+              <w:t>ALL_COL_COMMENTS</w:t>
+            </w:r>
+          </w:p>
+          <w:p>
+            <w:pPr>
+              <w:widowControl/>
+              <w:jc w:val="left"/>
+              <w:rPr>
+                <w:rFonts w:asciiTheme="minorEastAsia" w:hAnsiTheme="minorEastAsia" w:cs="宋体"/>
+                <w:color w:val="444444"/>
+                <w:kern w:val="0"/>
+                <w:sz w:val="18"/>
+                <w:szCs w:val="18"/>
+              </w:rPr>
+            </w:pPr>
+            <w:r>
+              <w:rPr>
+                <w:rFonts w:asciiTheme="minorEastAsia" w:hAnsiTheme="minorEastAsia" w:cs="宋体"/>
+                <w:color w:val="444444"/>
+                <w:kern w:val="0"/>
+                <w:sz w:val="18"/>
+                <w:szCs w:val="18"/>
+              </w:rPr>
+              <w:t>注释</w:t>
+            </w:r>
+          </w:p>
+        </w:tc>
+        <w:tc>
+          <w:tcPr>
+            <w:tcW w:w="2055" w:type="pct"/>
+            <w:tcBorders>
+              <w:top w:val="nil"/>
+              <w:left w:val="nil"/>
+              <w:bottom w:val="single" w:sz="4" w:space="0" w:color="000000"/>
+              <w:right w:val="single" w:sz="4" w:space="0" w:color="000000"/>
+            </w:tcBorders>
+            <w:shd w:val="clear" w:color="auto" w:fill="auto"/>
+            <w:vAlign w:val="center"/>
+            <w:hideMark/>
+          </w:tcPr>
+          <w:p>
+            <w:pPr>
+              <w:widowControl/>
+              <w:jc w:val="left"/>
+              <w:rPr>
+                <w:rFonts w:asciiTheme="minorEastAsia" w:hAnsiTheme="minorEastAsia" w:cs="宋体"/>
+                <w:color w:val="444444"/>
+                <w:kern w:val="0"/>
+                <w:sz w:val="18"/>
+                <w:szCs w:val="18"/>
+              </w:rPr>
+            </w:pPr>
+            <w:r>
+              <w:rPr>
+                <w:rFonts w:asciiTheme="minorEastAsia" w:hAnsiTheme="minorEastAsia" w:cs="宋体" w:hint="eastAsia"/>
+                <w:color w:val="444444"/>
+                <w:kern w:val="0"/>
+                <w:sz w:val="18"/>
+                <w:szCs w:val="18"/>
+              </w:rPr>
+              <w:t>通过SELECT * FROM ALL_COL_COMMENTS可以获得列注释信息</w:t>
+            </w:r>
+          </w:p>
+        </w:tc>
+        <w:tc>
+          <w:tcPr>
+            <w:tcW w:w="1987" w:type="pct"/>
+            <w:tcBorders>
+              <w:top w:val="nil"/>
+              <w:left w:val="nil"/>
+              <w:bottom w:val="single" w:sz="4" w:space="0" w:color="000000"/>
+              <w:right w:val="single" w:sz="4" w:space="0" w:color="000000"/>
+            </w:tcBorders>
+            <w:shd w:val="clear" w:color="auto" w:fill="auto"/>
+            <w:vAlign w:val="center"/>
+            <w:hideMark/>
+          </w:tcPr>
+          <w:p>
+            <w:pPr>
+              <w:widowControl/>
+              <w:jc w:val="left"/>
+              <w:rPr>
+                <w:rFonts w:asciiTheme="minorEastAsia" w:hAnsiTheme="minorEastAsia" w:cs="宋体"/>
+                <w:color w:val="444444"/>
+                <w:kern w:val="0"/>
+                <w:sz w:val="18"/>
+                <w:szCs w:val="18"/>
+              </w:rPr>
+            </w:pPr>
+            <w:r>
+              <w:rPr>
+                <w:rFonts w:asciiTheme="minorEastAsia" w:hAnsiTheme="minorEastAsia" w:cs="宋体" w:hint="eastAsia"/>
+                <w:color w:val="444444"/>
+                <w:kern w:val="0"/>
+                <w:sz w:val="18"/>
+                <w:szCs w:val="18"/>
+              </w:rPr>
+              <w:t>select s.column_name as COLUMN_NAME,coalesce(col_description(c.oid,ordinal_position) ,s.column_name) as COMMENTS from information_schema.columns s,pg_class c</w:t>
+            </w:r>
+            <w:r>
+              <w:rPr>
+                <w:rFonts w:asciiTheme="minorEastAsia" w:hAnsiTheme="minorEastAsia" w:cs="宋体" w:hint="eastAsia"/>
+                <w:color w:val="444444"/>
+                <w:kern w:val="0"/>
+                <w:sz w:val="18"/>
+                <w:szCs w:val="18"/>
+              </w:rPr>
+              <w:br/>
+              <w:t>where s.table_name = 'ac01_si' and s.table_name = c.relname and s.table_schema = current_schema();</w:t>
+            </w:r>
+            <w:r>
+              <w:rPr>
+                <w:rFonts w:asciiTheme="minorEastAsia" w:hAnsiTheme="minorEastAsia" w:cs="宋体" w:hint="eastAsia"/>
+                <w:color w:val="444444"/>
+                <w:kern w:val="0"/>
+                <w:sz w:val="18"/>
+                <w:szCs w:val="18"/>
+              </w:rPr>
+              <w:br/>
+              <w:t>PG需要通过col_description获得列注释信息</w:t>
             </w:r>
           </w:p>
         </w:tc>
@@ -2119,36 +2267,38 @@
           <w:tcPr>
             <w:tcW w:w="958" w:type="pct"/>
             <w:tcBorders>
-              <w:top w:val="single" w:sz="4" w:space="0" w:color="000000"/>
-              <w:left w:val="single" w:sz="4" w:space="0" w:color="000000"/>
-              <w:bottom w:val="single" w:sz="4" w:space="0" w:color="000000"/>
-              <w:right w:val="single" w:sz="4" w:space="0" w:color="000000"/>
-            </w:tcBorders>
-            <w:shd w:val="clear" w:color="auto" w:fill="auto"/>
-            <w:vAlign w:val="center"/>
-            <w:hideMark/>
-          </w:tcPr>
-          <w:p>
-            <w:pPr>
-              <w:widowControl/>
-              <w:jc w:val="left"/>
-              <w:rPr>
-                <w:rFonts w:asciiTheme="minorEastAsia" w:hAnsiTheme="minorEastAsia" w:cs="宋体"/>
-                <w:color w:val="444444"/>
-                <w:kern w:val="0"/>
-                <w:sz w:val="18"/>
-                <w:szCs w:val="18"/>
-              </w:rPr>
-            </w:pPr>
-            <w:r>
-              <w:rPr>
-                <w:rFonts w:asciiTheme="minorEastAsia" w:hAnsiTheme="minorEastAsia" w:cs="宋体" w:hint="eastAsia"/>
-                <w:color w:val="444444"/>
-                <w:kern w:val="0"/>
-                <w:sz w:val="18"/>
-                <w:szCs w:val="18"/>
-              </w:rPr>
-              <w:t>当前登录用户</w:t>
+              <w:top w:val="nil"/>
+              <w:left w:val="single" w:sz="4" w:space="0" w:color="auto"/>
+              <w:bottom w:val="single" w:sz="4" w:space="0" w:color="auto"/>
+              <w:right w:val="single" w:sz="4" w:space="0" w:color="auto"/>
+            </w:tcBorders>
+            <w:shd w:val="clear" w:color="auto" w:fill="auto"/>
+            <w:vAlign w:val="center"/>
+            <w:hideMark/>
+          </w:tcPr>
+          <w:p>
+            <w:pPr>
+              <w:widowControl/>
+              <w:jc w:val="left"/>
+              <w:rPr>
+                <w:rFonts w:asciiTheme="minorEastAsia" w:hAnsiTheme="minorEastAsia" w:cs="宋体"/>
+                <w:color w:val="444444"/>
+                <w:kern w:val="0"/>
+                <w:sz w:val="18"/>
+                <w:szCs w:val="18"/>
+              </w:rPr>
+            </w:pPr>
+            <w:bookmarkStart w:id="0" w:name="_GoBack"/>
+            <w:bookmarkEnd w:id="0"/>
+            <w:r>
+              <w:rPr>
+                <w:rFonts w:asciiTheme="minorEastAsia" w:hAnsiTheme="minorEastAsia" w:cs="宋体" w:hint="eastAsia"/>
+                <w:color w:val="444444"/>
+                <w:kern w:val="0"/>
+                <w:sz w:val="18"/>
+                <w:szCs w:val="18"/>
+              </w:rPr>
+              <w:t>DUAL</w:t>
             </w:r>
           </w:p>
         </w:tc>
@@ -2156,36 +2306,56 @@
           <w:tcPr>
             <w:tcW w:w="2055" w:type="pct"/>
             <w:tcBorders>
-              <w:top w:val="single" w:sz="4" w:space="0" w:color="000000"/>
-              <w:left w:val="nil"/>
-              <w:bottom w:val="single" w:sz="4" w:space="0" w:color="000000"/>
-              <w:right w:val="single" w:sz="4" w:space="0" w:color="000000"/>
-            </w:tcBorders>
-            <w:shd w:val="clear" w:color="auto" w:fill="auto"/>
-            <w:vAlign w:val="center"/>
-            <w:hideMark/>
-          </w:tcPr>
-          <w:p>
-            <w:pPr>
-              <w:widowControl/>
-              <w:jc w:val="left"/>
-              <w:rPr>
-                <w:rFonts w:asciiTheme="minorEastAsia" w:hAnsiTheme="minorEastAsia" w:cs="宋体"/>
-                <w:color w:val="444444"/>
-                <w:kern w:val="0"/>
-                <w:sz w:val="18"/>
-                <w:szCs w:val="18"/>
-              </w:rPr>
-            </w:pPr>
-            <w:r>
-              <w:rPr>
-                <w:rFonts w:asciiTheme="minorEastAsia" w:hAnsiTheme="minorEastAsia" w:cs="宋体" w:hint="eastAsia"/>
-                <w:color w:val="444444"/>
-                <w:kern w:val="0"/>
-                <w:sz w:val="18"/>
-                <w:szCs w:val="18"/>
-              </w:rPr>
-              <w:t>SELECT USER FROM DUAL</w:t>
+              <w:top w:val="nil"/>
+              <w:left w:val="nil"/>
+              <w:bottom w:val="single" w:sz="4" w:space="0" w:color="auto"/>
+              <w:right w:val="single" w:sz="4" w:space="0" w:color="auto"/>
+            </w:tcBorders>
+            <w:shd w:val="clear" w:color="auto" w:fill="auto"/>
+            <w:vAlign w:val="center"/>
+            <w:hideMark/>
+          </w:tcPr>
+          <w:p>
+            <w:pPr>
+              <w:widowControl/>
+              <w:jc w:val="left"/>
+              <w:rPr>
+                <w:rFonts w:asciiTheme="minorEastAsia" w:hAnsiTheme="minorEastAsia" w:cs="宋体"/>
+                <w:color w:val="444444"/>
+                <w:kern w:val="0"/>
+                <w:sz w:val="18"/>
+                <w:szCs w:val="18"/>
+              </w:rPr>
+            </w:pPr>
+            <w:r>
+              <w:rPr>
+                <w:rFonts w:asciiTheme="minorEastAsia" w:hAnsiTheme="minorEastAsia" w:cs="宋体" w:hint="eastAsia"/>
+                <w:color w:val="444444"/>
+                <w:kern w:val="0"/>
+                <w:sz w:val="18"/>
+                <w:szCs w:val="18"/>
+              </w:rPr>
+              <w:t>SELECT 1</w:t>
+            </w:r>
+            <w:r>
+              <w:rPr>
+                <w:rFonts w:asciiTheme="minorEastAsia" w:hAnsiTheme="minorEastAsia" w:cs="宋体"/>
+                <w:color w:val="444444"/>
+                <w:kern w:val="0"/>
+                <w:sz w:val="18"/>
+                <w:szCs w:val="18"/>
+              </w:rPr>
+              <w:t>23</w:t>
+            </w:r>
+            <w:r>
+              <w:rPr>
+                <w:rFonts w:asciiTheme="minorEastAsia" w:hAnsiTheme="minorEastAsia" w:cs="宋体" w:hint="eastAsia"/>
+                <w:color w:val="444444"/>
+                <w:kern w:val="0"/>
+                <w:sz w:val="18"/>
+                <w:szCs w:val="18"/>
+              </w:rPr>
+              <w:t xml:space="preserve"> FROM DUAL;</w:t>
             </w:r>
           </w:p>
         </w:tc>
@@ -2193,36 +2363,66 @@
           <w:tcPr>
             <w:tcW w:w="1987" w:type="pct"/>
             <w:tcBorders>
-              <w:top w:val="single" w:sz="4" w:space="0" w:color="000000"/>
-              <w:left w:val="nil"/>
-              <w:bottom w:val="single" w:sz="4" w:space="0" w:color="000000"/>
-              <w:right w:val="single" w:sz="4" w:space="0" w:color="000000"/>
-            </w:tcBorders>
-            <w:shd w:val="clear" w:color="auto" w:fill="auto"/>
-            <w:vAlign w:val="center"/>
-            <w:hideMark/>
-          </w:tcPr>
-          <w:p>
-            <w:pPr>
-              <w:widowControl/>
-              <w:jc w:val="left"/>
-              <w:rPr>
-                <w:rFonts w:asciiTheme="minorEastAsia" w:hAnsiTheme="minorEastAsia" w:cs="宋体"/>
-                <w:color w:val="444444"/>
-                <w:kern w:val="0"/>
-                <w:sz w:val="18"/>
-                <w:szCs w:val="18"/>
-              </w:rPr>
-            </w:pPr>
-            <w:r>
-              <w:rPr>
-                <w:rFonts w:asciiTheme="minorEastAsia" w:hAnsiTheme="minorEastAsia" w:cs="宋体" w:hint="eastAsia"/>
-                <w:color w:val="444444"/>
-                <w:kern w:val="0"/>
-                <w:sz w:val="18"/>
-                <w:szCs w:val="18"/>
-              </w:rPr>
-              <w:t>select current_user</w:t>
+              <w:top w:val="nil"/>
+              <w:left w:val="nil"/>
+              <w:bottom w:val="single" w:sz="4" w:space="0" w:color="auto"/>
+              <w:right w:val="single" w:sz="4" w:space="0" w:color="auto"/>
+            </w:tcBorders>
+            <w:shd w:val="clear" w:color="auto" w:fill="auto"/>
+            <w:vAlign w:val="center"/>
+            <w:hideMark/>
+          </w:tcPr>
+          <w:p>
+            <w:pPr>
+              <w:widowControl/>
+              <w:jc w:val="left"/>
+              <w:rPr>
+                <w:rFonts w:asciiTheme="minorEastAsia" w:hAnsiTheme="minorEastAsia" w:cs="宋体"/>
+                <w:color w:val="444444"/>
+                <w:kern w:val="0"/>
+                <w:sz w:val="18"/>
+                <w:szCs w:val="18"/>
+              </w:rPr>
+            </w:pPr>
+            <w:r>
+              <w:rPr>
+                <w:rFonts w:asciiTheme="minorEastAsia" w:hAnsiTheme="minorEastAsia" w:cs="宋体"/>
+                <w:color w:val="444444"/>
+                <w:kern w:val="0"/>
+                <w:sz w:val="18"/>
+                <w:szCs w:val="18"/>
+              </w:rPr>
+              <w:t>无</w:t>
+            </w:r>
+            <w:r>
+              <w:rPr>
+                <w:rFonts w:asciiTheme="minorEastAsia" w:hAnsiTheme="minorEastAsia" w:cs="宋体" w:hint="eastAsia"/>
+                <w:color w:val="444444"/>
+                <w:kern w:val="0"/>
+                <w:sz w:val="18"/>
+                <w:szCs w:val="18"/>
+              </w:rPr>
+              <w:t>DUAL直接执行</w:t>
+            </w:r>
+            <w:r>
+              <w:rPr>
+                <w:rFonts w:asciiTheme="minorEastAsia" w:hAnsiTheme="minorEastAsia" w:cs="宋体" w:hint="eastAsia"/>
+                <w:color w:val="444444"/>
+                <w:kern w:val="0"/>
+                <w:sz w:val="18"/>
+                <w:szCs w:val="18"/>
+              </w:rPr>
+              <w:t>SELECT 1</w:t>
+            </w:r>
+            <w:r>
+              <w:rPr>
+                <w:rFonts w:asciiTheme="minorEastAsia" w:hAnsiTheme="minorEastAsia" w:cs="宋体"/>
+                <w:color w:val="444444"/>
+                <w:kern w:val="0"/>
+                <w:sz w:val="18"/>
+                <w:szCs w:val="18"/>
+              </w:rPr>
+              <w:t>23</w:t>
             </w:r>
             <w:r>
               <w:rPr>
@@ -2245,56 +2445,36 @@
           <w:tcPr>
             <w:tcW w:w="958" w:type="pct"/>
             <w:tcBorders>
-              <w:top w:val="nil"/>
-              <w:left w:val="single" w:sz="4" w:space="0" w:color="auto"/>
-              <w:bottom w:val="single" w:sz="4" w:space="0" w:color="auto"/>
-              <w:right w:val="single" w:sz="4" w:space="0" w:color="auto"/>
-            </w:tcBorders>
-            <w:shd w:val="clear" w:color="auto" w:fill="auto"/>
-            <w:vAlign w:val="center"/>
-            <w:hideMark/>
-          </w:tcPr>
-          <w:p>
-            <w:pPr>
-              <w:widowControl/>
-              <w:jc w:val="left"/>
-              <w:rPr>
-                <w:rFonts w:asciiTheme="minorEastAsia" w:hAnsiTheme="minorEastAsia" w:cs="宋体"/>
-                <w:color w:val="444444"/>
-                <w:kern w:val="0"/>
-                <w:sz w:val="18"/>
-                <w:szCs w:val="18"/>
-              </w:rPr>
-            </w:pPr>
-            <w:r>
-              <w:rPr>
-                <w:rFonts w:asciiTheme="minorEastAsia" w:hAnsiTheme="minorEastAsia" w:cs="宋体" w:hint="eastAsia"/>
-                <w:color w:val="444444"/>
-                <w:kern w:val="0"/>
-                <w:sz w:val="18"/>
-                <w:szCs w:val="18"/>
-              </w:rPr>
-              <w:t>系统当前时间</w:t>
-            </w:r>
-            <w:r>
-              <w:rPr>
-                <w:rFonts w:asciiTheme="minorEastAsia" w:hAnsiTheme="minorEastAsia" w:cs="宋体" w:hint="eastAsia"/>
-                <w:color w:val="444444"/>
-                <w:kern w:val="0"/>
-                <w:sz w:val="18"/>
-                <w:szCs w:val="18"/>
-              </w:rPr>
-              <w:t>，</w:t>
-            </w:r>
-            <w:r>
-              <w:rPr>
-                <w:rFonts w:asciiTheme="minorEastAsia" w:hAnsiTheme="minorEastAsia" w:cs="宋体" w:hint="eastAsia"/>
-                <w:color w:val="444444"/>
-                <w:kern w:val="0"/>
-                <w:sz w:val="18"/>
-                <w:szCs w:val="18"/>
-              </w:rPr>
-              <w:t>常用作default值</w:t>
+              <w:top w:val="single" w:sz="4" w:space="0" w:color="000000"/>
+              <w:left w:val="single" w:sz="4" w:space="0" w:color="000000"/>
+              <w:bottom w:val="single" w:sz="4" w:space="0" w:color="000000"/>
+              <w:right w:val="single" w:sz="4" w:space="0" w:color="000000"/>
+            </w:tcBorders>
+            <w:shd w:val="clear" w:color="auto" w:fill="auto"/>
+            <w:vAlign w:val="center"/>
+            <w:hideMark/>
+          </w:tcPr>
+          <w:p>
+            <w:pPr>
+              <w:widowControl/>
+              <w:jc w:val="left"/>
+              <w:rPr>
+                <w:rFonts w:asciiTheme="minorEastAsia" w:hAnsiTheme="minorEastAsia" w:cs="宋体"/>
+                <w:color w:val="444444"/>
+                <w:kern w:val="0"/>
+                <w:sz w:val="18"/>
+                <w:szCs w:val="18"/>
+              </w:rPr>
+            </w:pPr>
+            <w:r>
+              <w:rPr>
+                <w:rFonts w:asciiTheme="minorEastAsia" w:hAnsiTheme="minorEastAsia" w:cs="宋体" w:hint="eastAsia"/>
+                <w:color w:val="444444"/>
+                <w:kern w:val="0"/>
+                <w:sz w:val="18"/>
+                <w:szCs w:val="18"/>
+              </w:rPr>
+              <w:t>当前登录用户</w:t>
             </w:r>
           </w:p>
         </w:tc>
@@ -2302,56 +2482,36 @@
           <w:tcPr>
             <w:tcW w:w="2055" w:type="pct"/>
             <w:tcBorders>
-              <w:top w:val="nil"/>
-              <w:left w:val="nil"/>
-              <w:bottom w:val="single" w:sz="4" w:space="0" w:color="auto"/>
-              <w:right w:val="single" w:sz="4" w:space="0" w:color="auto"/>
-            </w:tcBorders>
-            <w:shd w:val="clear" w:color="auto" w:fill="auto"/>
-            <w:vAlign w:val="center"/>
-            <w:hideMark/>
-          </w:tcPr>
-          <w:p>
-            <w:pPr>
-              <w:widowControl/>
-              <w:jc w:val="left"/>
-              <w:rPr>
-                <w:rFonts w:asciiTheme="minorEastAsia" w:hAnsiTheme="minorEastAsia" w:cs="宋体"/>
-                <w:color w:val="444444"/>
-                <w:kern w:val="0"/>
-                <w:sz w:val="18"/>
-                <w:szCs w:val="18"/>
-              </w:rPr>
-            </w:pPr>
-            <w:r>
-              <w:rPr>
-                <w:rFonts w:asciiTheme="minorEastAsia" w:hAnsiTheme="minorEastAsia" w:cs="宋体" w:hint="eastAsia"/>
-                <w:color w:val="444444"/>
-                <w:kern w:val="0"/>
-                <w:sz w:val="18"/>
-                <w:szCs w:val="18"/>
-              </w:rPr>
-              <w:t>DEFAULT</w:t>
-            </w:r>
-            <w:r>
-              <w:rPr>
-                <w:rFonts w:asciiTheme="minorEastAsia" w:hAnsiTheme="minorEastAsia" w:cs="宋体"/>
-                <w:color w:val="444444"/>
-                <w:kern w:val="0"/>
-                <w:sz w:val="18"/>
-                <w:szCs w:val="18"/>
-              </w:rPr>
-              <w:t xml:space="preserve"> </w:t>
-            </w:r>
-            <w:r>
-              <w:rPr>
-                <w:rFonts w:asciiTheme="minorEastAsia" w:hAnsiTheme="minorEastAsia" w:cs="宋体" w:hint="eastAsia"/>
-                <w:color w:val="444444"/>
-                <w:kern w:val="0"/>
-                <w:sz w:val="18"/>
-                <w:szCs w:val="18"/>
-              </w:rPr>
-              <w:t>SYSDATE</w:t>
+              <w:top w:val="single" w:sz="4" w:space="0" w:color="000000"/>
+              <w:left w:val="nil"/>
+              <w:bottom w:val="single" w:sz="4" w:space="0" w:color="000000"/>
+              <w:right w:val="single" w:sz="4" w:space="0" w:color="000000"/>
+            </w:tcBorders>
+            <w:shd w:val="clear" w:color="auto" w:fill="auto"/>
+            <w:vAlign w:val="center"/>
+            <w:hideMark/>
+          </w:tcPr>
+          <w:p>
+            <w:pPr>
+              <w:widowControl/>
+              <w:jc w:val="left"/>
+              <w:rPr>
+                <w:rFonts w:asciiTheme="minorEastAsia" w:hAnsiTheme="minorEastAsia" w:cs="宋体"/>
+                <w:color w:val="444444"/>
+                <w:kern w:val="0"/>
+                <w:sz w:val="18"/>
+                <w:szCs w:val="18"/>
+              </w:rPr>
+            </w:pPr>
+            <w:r>
+              <w:rPr>
+                <w:rFonts w:asciiTheme="minorEastAsia" w:hAnsiTheme="minorEastAsia" w:cs="宋体" w:hint="eastAsia"/>
+                <w:color w:val="444444"/>
+                <w:kern w:val="0"/>
+                <w:sz w:val="18"/>
+                <w:szCs w:val="18"/>
+              </w:rPr>
+              <w:t>SELECT USER FROM DUAL</w:t>
             </w:r>
           </w:p>
         </w:tc>
@@ -2359,119 +2519,46 @@
           <w:tcPr>
             <w:tcW w:w="1987" w:type="pct"/>
             <w:tcBorders>
-              <w:top w:val="nil"/>
-              <w:left w:val="nil"/>
-              <w:bottom w:val="single" w:sz="4" w:space="0" w:color="auto"/>
-              <w:right w:val="single" w:sz="4" w:space="0" w:color="auto"/>
-            </w:tcBorders>
-            <w:shd w:val="clear" w:color="auto" w:fill="auto"/>
-            <w:vAlign w:val="center"/>
-            <w:hideMark/>
-          </w:tcPr>
-          <w:p>
-            <w:pPr>
-              <w:widowControl/>
-              <w:jc w:val="left"/>
-              <w:rPr>
-                <w:rFonts w:asciiTheme="minorEastAsia" w:hAnsiTheme="minorEastAsia" w:cs="宋体"/>
-                <w:color w:val="444444"/>
-                <w:kern w:val="0"/>
-                <w:sz w:val="18"/>
-                <w:szCs w:val="18"/>
-              </w:rPr>
-            </w:pPr>
-            <w:r>
-              <w:rPr>
-                <w:rFonts w:asciiTheme="minorEastAsia" w:hAnsiTheme="minorEastAsia" w:cs="宋体" w:hint="eastAsia"/>
-                <w:color w:val="444444"/>
-                <w:kern w:val="0"/>
-                <w:sz w:val="18"/>
-                <w:szCs w:val="18"/>
-              </w:rPr>
-              <w:t>DEFAULT</w:t>
-            </w:r>
-            <w:r>
-              <w:rPr>
-                <w:rFonts w:asciiTheme="minorEastAsia" w:hAnsiTheme="minorEastAsia" w:cs="宋体"/>
-                <w:color w:val="444444"/>
-                <w:kern w:val="0"/>
-                <w:sz w:val="18"/>
-                <w:szCs w:val="18"/>
-              </w:rPr>
-              <w:t xml:space="preserve"> </w:t>
-            </w:r>
-            <w:r>
-              <w:rPr>
-                <w:rFonts w:asciiTheme="minorEastAsia" w:hAnsiTheme="minorEastAsia" w:cs="宋体" w:hint="eastAsia"/>
-                <w:color w:val="444444"/>
-                <w:kern w:val="0"/>
-                <w:sz w:val="18"/>
-                <w:szCs w:val="18"/>
-              </w:rPr>
-              <w:t>current_timestamp</w:t>
-            </w:r>
-          </w:p>
-          <w:p>
-            <w:pPr>
-              <w:widowControl/>
-              <w:jc w:val="left"/>
-              <w:rPr>
-                <w:rFonts w:asciiTheme="minorEastAsia" w:hAnsiTheme="minorEastAsia" w:cs="宋体"/>
-                <w:color w:val="444444"/>
-                <w:kern w:val="0"/>
-                <w:sz w:val="18"/>
-                <w:szCs w:val="18"/>
-              </w:rPr>
-            </w:pPr>
-            <w:r>
-              <w:rPr>
-                <w:rFonts w:asciiTheme="minorEastAsia" w:hAnsiTheme="minorEastAsia" w:cs="宋体" w:hint="eastAsia"/>
-                <w:color w:val="444444"/>
-                <w:kern w:val="0"/>
-                <w:sz w:val="18"/>
-                <w:szCs w:val="18"/>
-              </w:rPr>
-              <w:t>（</w:t>
-            </w:r>
-            <w:r>
-              <w:rPr>
-                <w:rFonts w:asciiTheme="minorEastAsia" w:hAnsiTheme="minorEastAsia" w:cs="宋体" w:hint="eastAsia"/>
-                <w:color w:val="444444"/>
-                <w:kern w:val="0"/>
-                <w:sz w:val="18"/>
-                <w:szCs w:val="18"/>
-              </w:rPr>
-              <w:t>current_date</w:t>
-            </w:r>
-            <w:r>
-              <w:rPr>
-                <w:rFonts w:asciiTheme="minorEastAsia" w:hAnsiTheme="minorEastAsia" w:cs="宋体" w:hint="eastAsia"/>
-                <w:color w:val="444444"/>
-                <w:kern w:val="0"/>
-                <w:sz w:val="18"/>
-                <w:szCs w:val="18"/>
-              </w:rPr>
-              <w:t>、</w:t>
-            </w:r>
-            <w:r>
-              <w:rPr>
-                <w:rFonts w:asciiTheme="minorEastAsia" w:hAnsiTheme="minorEastAsia" w:cs="宋体" w:hint="eastAsia"/>
-                <w:color w:val="444444"/>
-                <w:kern w:val="0"/>
-                <w:sz w:val="18"/>
-                <w:szCs w:val="18"/>
-              </w:rPr>
-              <w:t>current_time</w:t>
-            </w:r>
-            <w:r>
-              <w:rPr>
-                <w:rFonts w:asciiTheme="minorEastAsia" w:hAnsiTheme="minorEastAsia" w:cs="宋体" w:hint="eastAsia"/>
-                <w:color w:val="444444"/>
-                <w:kern w:val="0"/>
-                <w:sz w:val="18"/>
-                <w:szCs w:val="18"/>
-              </w:rPr>
-              <w:t>）</w:t>
+              <w:top w:val="single" w:sz="4" w:space="0" w:color="000000"/>
+              <w:left w:val="nil"/>
+              <w:bottom w:val="single" w:sz="4" w:space="0" w:color="000000"/>
+              <w:right w:val="single" w:sz="4" w:space="0" w:color="000000"/>
+            </w:tcBorders>
+            <w:shd w:val="clear" w:color="auto" w:fill="auto"/>
+            <w:vAlign w:val="center"/>
+            <w:hideMark/>
+          </w:tcPr>
+          <w:p>
+            <w:pPr>
+              <w:widowControl/>
+              <w:jc w:val="left"/>
+              <w:rPr>
+                <w:rFonts w:asciiTheme="minorEastAsia" w:hAnsiTheme="minorEastAsia" w:cs="宋体"/>
+                <w:color w:val="444444"/>
+                <w:kern w:val="0"/>
+                <w:sz w:val="18"/>
+                <w:szCs w:val="18"/>
+              </w:rPr>
+            </w:pPr>
+            <w:r>
+              <w:rPr>
+                <w:rFonts w:asciiTheme="minorEastAsia" w:hAnsiTheme="minorEastAsia" w:cs="宋体" w:hint="eastAsia"/>
+                <w:color w:val="444444"/>
+                <w:kern w:val="0"/>
+                <w:sz w:val="18"/>
+                <w:szCs w:val="18"/>
+              </w:rPr>
+              <w:t>select current_user</w:t>
+            </w:r>
+            <w:r>
+              <w:rPr>
+                <w:rFonts w:asciiTheme="minorEastAsia" w:hAnsiTheme="minorEastAsia" w:cs="宋体" w:hint="eastAsia"/>
+                <w:color w:val="444444"/>
+                <w:kern w:val="0"/>
+                <w:sz w:val="18"/>
+                <w:szCs w:val="18"/>
+              </w:rPr>
+              <w:t>;</w:t>
             </w:r>
           </w:p>
         </w:tc>
@@ -2483,68 +2570,57 @@
         <w:tc>
           <w:tcPr>
             <w:tcW w:w="958" w:type="pct"/>
-            <w:vMerge w:val="restart"/>
-            <w:tcBorders>
-              <w:top w:val="single" w:sz="4" w:space="0" w:color="auto"/>
+            <w:tcBorders>
+              <w:top w:val="nil"/>
               <w:left w:val="single" w:sz="4" w:space="0" w:color="auto"/>
-              <w:bottom w:val="single" w:sz="4" w:space="0" w:color="000000"/>
-              <w:right w:val="single" w:sz="4" w:space="0" w:color="auto"/>
-            </w:tcBorders>
-            <w:shd w:val="clear" w:color="auto" w:fill="auto"/>
-            <w:vAlign w:val="center"/>
-            <w:hideMark/>
-          </w:tcPr>
-          <w:p>
-            <w:pPr>
-              <w:widowControl/>
-              <w:jc w:val="left"/>
-              <w:rPr>
-                <w:rFonts w:asciiTheme="minorEastAsia" w:hAnsiTheme="minorEastAsia" w:cs="宋体"/>
-                <w:color w:val="444444"/>
-                <w:kern w:val="0"/>
-                <w:sz w:val="18"/>
-                <w:szCs w:val="18"/>
-              </w:rPr>
-            </w:pPr>
-            <w:r>
-              <w:rPr>
-                <w:rFonts w:asciiTheme="minorEastAsia" w:hAnsiTheme="minorEastAsia" w:cs="宋体" w:hint="eastAsia"/>
-                <w:color w:val="444444"/>
-                <w:kern w:val="0"/>
-                <w:sz w:val="18"/>
-                <w:szCs w:val="18"/>
-              </w:rPr>
-              <w:t>ROWNUM</w:t>
-            </w:r>
-            <w:r>
-              <w:rPr>
-                <w:rFonts w:asciiTheme="minorEastAsia" w:hAnsiTheme="minorEastAsia" w:cs="宋体"/>
-                <w:color w:val="444444"/>
-                <w:kern w:val="0"/>
-                <w:sz w:val="18"/>
-                <w:szCs w:val="18"/>
-              </w:rPr>
-              <w:t>用作行号,限制结果集</w:t>
-            </w:r>
-            <w:r>
-              <w:rPr>
-                <w:rFonts w:asciiTheme="minorEastAsia" w:hAnsiTheme="minorEastAsia" w:cs="宋体" w:hint="eastAsia"/>
-                <w:color w:val="444444"/>
-                <w:kern w:val="0"/>
-                <w:sz w:val="18"/>
-                <w:szCs w:val="18"/>
-              </w:rPr>
-              <w:t>或</w:t>
-            </w:r>
-            <w:r>
-              <w:rPr>
-                <w:rFonts w:asciiTheme="minorEastAsia" w:hAnsiTheme="minorEastAsia" w:cs="宋体"/>
-                <w:color w:val="444444"/>
-                <w:kern w:val="0"/>
-                <w:sz w:val="18"/>
-                <w:szCs w:val="18"/>
-              </w:rPr>
-              <w:t>分页</w:t>
+              <w:bottom w:val="single" w:sz="4" w:space="0" w:color="auto"/>
+              <w:right w:val="single" w:sz="4" w:space="0" w:color="auto"/>
+            </w:tcBorders>
+            <w:shd w:val="clear" w:color="auto" w:fill="auto"/>
+            <w:vAlign w:val="center"/>
+            <w:hideMark/>
+          </w:tcPr>
+          <w:p>
+            <w:pPr>
+              <w:widowControl/>
+              <w:jc w:val="left"/>
+              <w:rPr>
+                <w:rFonts w:asciiTheme="minorEastAsia" w:hAnsiTheme="minorEastAsia" w:cs="宋体"/>
+                <w:color w:val="444444"/>
+                <w:kern w:val="0"/>
+                <w:sz w:val="18"/>
+                <w:szCs w:val="18"/>
+              </w:rPr>
+            </w:pPr>
+            <w:r>
+              <w:rPr>
+                <w:rFonts w:asciiTheme="minorEastAsia" w:hAnsiTheme="minorEastAsia" w:cs="宋体" w:hint="eastAsia"/>
+                <w:color w:val="444444"/>
+                <w:kern w:val="0"/>
+                <w:sz w:val="18"/>
+                <w:szCs w:val="18"/>
+              </w:rPr>
+              <w:t>系统当前时间</w:t>
+            </w:r>
+            <w:r>
+              <w:rPr>
+                <w:rFonts w:asciiTheme="minorEastAsia" w:hAnsiTheme="minorEastAsia" w:cs="宋体" w:hint="eastAsia"/>
+                <w:color w:val="444444"/>
+                <w:kern w:val="0"/>
+                <w:sz w:val="18"/>
+                <w:szCs w:val="18"/>
+              </w:rPr>
+              <w:t>，</w:t>
+            </w:r>
+            <w:r>
+              <w:rPr>
+                <w:rFonts w:asciiTheme="minorEastAsia" w:hAnsiTheme="minorEastAsia" w:cs="宋体" w:hint="eastAsia"/>
+                <w:color w:val="444444"/>
+                <w:kern w:val="0"/>
+                <w:sz w:val="18"/>
+                <w:szCs w:val="18"/>
+              </w:rPr>
+              <w:t>常用作default值</w:t>
             </w:r>
           </w:p>
         </w:tc>
@@ -2552,7 +2628,7 @@
           <w:tcPr>
             <w:tcW w:w="2055" w:type="pct"/>
             <w:tcBorders>
-              <w:top w:val="single" w:sz="4" w:space="0" w:color="auto"/>
+              <w:top w:val="nil"/>
               <w:left w:val="nil"/>
               <w:bottom w:val="single" w:sz="4" w:space="0" w:color="auto"/>
               <w:right w:val="single" w:sz="4" w:space="0" w:color="auto"/>
@@ -2581,7 +2657,27 @@
                 <w:sz w:val="18"/>
                 <w:szCs w:val="18"/>
               </w:rPr>
-              <w:t>ROWNUM</w:t>
+              <w:t>DEFAULT</w:t>
+            </w:r>
+            <w:r>
+              <w:rPr>
+                <w:rFonts w:asciiTheme="minorEastAsia" w:hAnsiTheme="minorEastAsia" w:cs="宋体"/>
+                <w:color w:val="444444"/>
+                <w:kern w:val="0"/>
+                <w:sz w:val="18"/>
+                <w:szCs w:val="18"/>
+              </w:rPr>
+              <w:t xml:space="preserve"> </w:t>
+            </w:r>
+            <w:r>
+              <w:rPr>
+                <w:rFonts w:asciiTheme="minorEastAsia" w:hAnsiTheme="minorEastAsia" w:cs="宋体" w:hint="eastAsia"/>
+                <w:color w:val="444444"/>
+                <w:kern w:val="0"/>
+                <w:sz w:val="18"/>
+                <w:szCs w:val="18"/>
+              </w:rPr>
+              <w:t>SYSDATE</w:t>
             </w:r>
           </w:p>
         </w:tc>
@@ -2589,7 +2685,7 @@
           <w:tcPr>
             <w:tcW w:w="1987" w:type="pct"/>
             <w:tcBorders>
-              <w:top w:val="single" w:sz="4" w:space="0" w:color="auto"/>
+              <w:top w:val="nil"/>
               <w:left w:val="nil"/>
               <w:bottom w:val="single" w:sz="4" w:space="0" w:color="auto"/>
               <w:right w:val="single" w:sz="4" w:space="0" w:color="auto"/>
@@ -2618,7 +2714,90 @@
                 <w:sz w:val="18"/>
                 <w:szCs w:val="18"/>
               </w:rPr>
-              <w:t>ROW_NUMBER() OVER()</w:t>
+              <w:t>DEFAULT</w:t>
+            </w:r>
+            <w:r>
+              <w:rPr>
+                <w:rFonts w:asciiTheme="minorEastAsia" w:hAnsiTheme="minorEastAsia" w:cs="宋体"/>
+                <w:color w:val="444444"/>
+                <w:kern w:val="0"/>
+                <w:sz w:val="18"/>
+                <w:szCs w:val="18"/>
+              </w:rPr>
+              <w:t xml:space="preserve"> </w:t>
+            </w:r>
+            <w:r>
+              <w:rPr>
+                <w:rFonts w:asciiTheme="minorEastAsia" w:hAnsiTheme="minorEastAsia" w:cs="宋体" w:hint="eastAsia"/>
+                <w:color w:val="444444"/>
+                <w:kern w:val="0"/>
+                <w:sz w:val="18"/>
+                <w:szCs w:val="18"/>
+              </w:rPr>
+              <w:t>current_timestamp</w:t>
+            </w:r>
+          </w:p>
+          <w:p>
+            <w:pPr>
+              <w:widowControl/>
+              <w:jc w:val="left"/>
+              <w:rPr>
+                <w:rFonts w:asciiTheme="minorEastAsia" w:hAnsiTheme="minorEastAsia" w:cs="宋体"/>
+                <w:color w:val="444444"/>
+                <w:kern w:val="0"/>
+                <w:sz w:val="18"/>
+                <w:szCs w:val="18"/>
+              </w:rPr>
+            </w:pPr>
+            <w:r>
+              <w:rPr>
+                <w:rFonts w:asciiTheme="minorEastAsia" w:hAnsiTheme="minorEastAsia" w:cs="宋体" w:hint="eastAsia"/>
+                <w:color w:val="444444"/>
+                <w:kern w:val="0"/>
+                <w:sz w:val="18"/>
+                <w:szCs w:val="18"/>
+              </w:rPr>
+              <w:t>（</w:t>
+            </w:r>
+            <w:r>
+              <w:rPr>
+                <w:rFonts w:asciiTheme="minorEastAsia" w:hAnsiTheme="minorEastAsia" w:cs="宋体" w:hint="eastAsia"/>
+                <w:color w:val="444444"/>
+                <w:kern w:val="0"/>
+                <w:sz w:val="18"/>
+                <w:szCs w:val="18"/>
+              </w:rPr>
+              <w:t>current_date</w:t>
+            </w:r>
+            <w:r>
+              <w:rPr>
+                <w:rFonts w:asciiTheme="minorEastAsia" w:hAnsiTheme="minorEastAsia" w:cs="宋体" w:hint="eastAsia"/>
+                <w:color w:val="444444"/>
+                <w:kern w:val="0"/>
+                <w:sz w:val="18"/>
+                <w:szCs w:val="18"/>
+              </w:rPr>
+              <w:t>、</w:t>
+            </w:r>
+            <w:r>
+              <w:rPr>
+                <w:rFonts w:asciiTheme="minorEastAsia" w:hAnsiTheme="minorEastAsia" w:cs="宋体" w:hint="eastAsia"/>
+                <w:color w:val="444444"/>
+                <w:kern w:val="0"/>
+                <w:sz w:val="18"/>
+                <w:szCs w:val="18"/>
+              </w:rPr>
+              <w:t>current_time</w:t>
+            </w:r>
+            <w:r>
+              <w:rPr>
+                <w:rFonts w:asciiTheme="minorEastAsia" w:hAnsiTheme="minorEastAsia" w:cs="宋体" w:hint="eastAsia"/>
+                <w:color w:val="444444"/>
+                <w:kern w:val="0"/>
+                <w:sz w:val="18"/>
+                <w:szCs w:val="18"/>
+              </w:rPr>
+              <w:t>）</w:t>
             </w:r>
           </w:p>
         </w:tc>
@@ -2630,35 +2809,76 @@
         <w:tc>
           <w:tcPr>
             <w:tcW w:w="958" w:type="pct"/>
-            <w:vMerge/>
+            <w:vMerge w:val="restart"/>
             <w:tcBorders>
               <w:top w:val="single" w:sz="4" w:space="0" w:color="auto"/>
               <w:left w:val="single" w:sz="4" w:space="0" w:color="auto"/>
               <w:bottom w:val="single" w:sz="4" w:space="0" w:color="000000"/>
               <w:right w:val="single" w:sz="4" w:space="0" w:color="auto"/>
             </w:tcBorders>
-            <w:vAlign w:val="center"/>
-            <w:hideMark/>
-          </w:tcPr>
-          <w:p>
-            <w:pPr>
-              <w:widowControl/>
-              <w:jc w:val="left"/>
-              <w:rPr>
-                <w:rFonts w:asciiTheme="minorEastAsia" w:hAnsiTheme="minorEastAsia" w:cs="宋体"/>
-                <w:color w:val="444444"/>
-                <w:kern w:val="0"/>
-                <w:sz w:val="18"/>
-                <w:szCs w:val="18"/>
-              </w:rPr>
-            </w:pPr>
+            <w:shd w:val="clear" w:color="auto" w:fill="auto"/>
+            <w:vAlign w:val="center"/>
+            <w:hideMark/>
+          </w:tcPr>
+          <w:p>
+            <w:pPr>
+              <w:widowControl/>
+              <w:jc w:val="left"/>
+              <w:rPr>
+                <w:rFonts w:asciiTheme="minorEastAsia" w:hAnsiTheme="minorEastAsia" w:cs="宋体"/>
+                <w:color w:val="444444"/>
+                <w:kern w:val="0"/>
+                <w:sz w:val="18"/>
+                <w:szCs w:val="18"/>
+              </w:rPr>
+            </w:pPr>
+            <w:r>
+              <w:rPr>
+                <w:rFonts w:asciiTheme="minorEastAsia" w:hAnsiTheme="minorEastAsia" w:cs="宋体" w:hint="eastAsia"/>
+                <w:color w:val="444444"/>
+                <w:kern w:val="0"/>
+                <w:sz w:val="18"/>
+                <w:szCs w:val="18"/>
+              </w:rPr>
+              <w:t>ROWNUM</w:t>
+            </w:r>
+            <w:r>
+              <w:rPr>
+                <w:rFonts w:asciiTheme="minorEastAsia" w:hAnsiTheme="minorEastAsia" w:cs="宋体"/>
+                <w:color w:val="444444"/>
+                <w:kern w:val="0"/>
+                <w:sz w:val="18"/>
+                <w:szCs w:val="18"/>
+              </w:rPr>
+              <w:t>用作行号,限制结果集</w:t>
+            </w:r>
+            <w:r>
+              <w:rPr>
+                <w:rFonts w:asciiTheme="minorEastAsia" w:hAnsiTheme="minorEastAsia" w:cs="宋体" w:hint="eastAsia"/>
+                <w:color w:val="444444"/>
+                <w:kern w:val="0"/>
+                <w:sz w:val="18"/>
+                <w:szCs w:val="18"/>
+              </w:rPr>
+              <w:t>或</w:t>
+            </w:r>
+            <w:r>
+              <w:rPr>
+                <w:rFonts w:asciiTheme="minorEastAsia" w:hAnsiTheme="minorEastAsia" w:cs="宋体"/>
+                <w:color w:val="444444"/>
+                <w:kern w:val="0"/>
+                <w:sz w:val="18"/>
+                <w:szCs w:val="18"/>
+              </w:rPr>
+              <w:t>分页</w:t>
+            </w:r>
           </w:p>
         </w:tc>
         <w:tc>
           <w:tcPr>
             <w:tcW w:w="2055" w:type="pct"/>
             <w:tcBorders>
-              <w:top w:val="nil"/>
+              <w:top w:val="single" w:sz="4" w:space="0" w:color="auto"/>
               <w:left w:val="nil"/>
               <w:bottom w:val="single" w:sz="4" w:space="0" w:color="auto"/>
               <w:right w:val="single" w:sz="4" w:space="0" w:color="auto"/>
@@ -2687,7 +2907,7 @@
                 <w:sz w:val="18"/>
                 <w:szCs w:val="18"/>
               </w:rPr>
-              <w:t>SELECT ROWNUM,t.* FROM tab t ROWNUM&lt;x</w:t>
+              <w:t>ROWNUM</w:t>
             </w:r>
           </w:p>
         </w:tc>
@@ -2695,7 +2915,7 @@
           <w:tcPr>
             <w:tcW w:w="1987" w:type="pct"/>
             <w:tcBorders>
-              <w:top w:val="nil"/>
+              <w:top w:val="single" w:sz="4" w:space="0" w:color="auto"/>
               <w:left w:val="nil"/>
               <w:bottom w:val="single" w:sz="4" w:space="0" w:color="auto"/>
               <w:right w:val="single" w:sz="4" w:space="0" w:color="auto"/>
@@ -2724,7 +2944,7 @@
                 <w:sz w:val="18"/>
                 <w:szCs w:val="18"/>
               </w:rPr>
-              <w:t>SELECT * FROM tab LIMIT 5 OFFSET 0</w:t>
+              <w:t>ROW_NUMBER() OVER()</w:t>
             </w:r>
           </w:p>
         </w:tc>
@@ -2736,6 +2956,112 @@
         <w:tc>
           <w:tcPr>
             <w:tcW w:w="958" w:type="pct"/>
+            <w:vMerge/>
+            <w:tcBorders>
+              <w:top w:val="single" w:sz="4" w:space="0" w:color="auto"/>
+              <w:left w:val="single" w:sz="4" w:space="0" w:color="auto"/>
+              <w:bottom w:val="single" w:sz="4" w:space="0" w:color="000000"/>
+              <w:right w:val="single" w:sz="4" w:space="0" w:color="auto"/>
+            </w:tcBorders>
+            <w:vAlign w:val="center"/>
+            <w:hideMark/>
+          </w:tcPr>
+          <w:p>
+            <w:pPr>
+              <w:widowControl/>
+              <w:jc w:val="left"/>
+              <w:rPr>
+                <w:rFonts w:asciiTheme="minorEastAsia" w:hAnsiTheme="minorEastAsia" w:cs="宋体"/>
+                <w:color w:val="444444"/>
+                <w:kern w:val="0"/>
+                <w:sz w:val="18"/>
+                <w:szCs w:val="18"/>
+              </w:rPr>
+            </w:pPr>
+          </w:p>
+        </w:tc>
+        <w:tc>
+          <w:tcPr>
+            <w:tcW w:w="2055" w:type="pct"/>
+            <w:tcBorders>
+              <w:top w:val="nil"/>
+              <w:left w:val="nil"/>
+              <w:bottom w:val="single" w:sz="4" w:space="0" w:color="auto"/>
+              <w:right w:val="single" w:sz="4" w:space="0" w:color="auto"/>
+            </w:tcBorders>
+            <w:shd w:val="clear" w:color="auto" w:fill="auto"/>
+            <w:vAlign w:val="center"/>
+            <w:hideMark/>
+          </w:tcPr>
+          <w:p>
+            <w:pPr>
+              <w:widowControl/>
+              <w:jc w:val="left"/>
+              <w:rPr>
+                <w:rFonts w:asciiTheme="minorEastAsia" w:hAnsiTheme="minorEastAsia" w:cs="宋体"/>
+                <w:color w:val="444444"/>
+                <w:kern w:val="0"/>
+                <w:sz w:val="18"/>
+                <w:szCs w:val="18"/>
+              </w:rPr>
+            </w:pPr>
+            <w:r>
+              <w:rPr>
+                <w:rFonts w:asciiTheme="minorEastAsia" w:hAnsiTheme="minorEastAsia" w:cs="宋体" w:hint="eastAsia"/>
+                <w:color w:val="444444"/>
+                <w:kern w:val="0"/>
+                <w:sz w:val="18"/>
+                <w:szCs w:val="18"/>
+              </w:rPr>
+              <w:t>SELECT ROWNUM,t.* FROM tab t ROWNUM&lt;x</w:t>
+            </w:r>
+          </w:p>
+        </w:tc>
+        <w:tc>
+          <w:tcPr>
+            <w:tcW w:w="1987" w:type="pct"/>
+            <w:tcBorders>
+              <w:top w:val="nil"/>
+              <w:left w:val="nil"/>
+              <w:bottom w:val="single" w:sz="4" w:space="0" w:color="auto"/>
+              <w:right w:val="single" w:sz="4" w:space="0" w:color="auto"/>
+            </w:tcBorders>
+            <w:shd w:val="clear" w:color="auto" w:fill="auto"/>
+            <w:vAlign w:val="center"/>
+            <w:hideMark/>
+          </w:tcPr>
+          <w:p>
+            <w:pPr>
+              <w:widowControl/>
+              <w:jc w:val="left"/>
+              <w:rPr>
+                <w:rFonts w:asciiTheme="minorEastAsia" w:hAnsiTheme="minorEastAsia" w:cs="宋体"/>
+                <w:color w:val="444444"/>
+                <w:kern w:val="0"/>
+                <w:sz w:val="18"/>
+                <w:szCs w:val="18"/>
+              </w:rPr>
+            </w:pPr>
+            <w:r>
+              <w:rPr>
+                <w:rFonts w:asciiTheme="minorEastAsia" w:hAnsiTheme="minorEastAsia" w:cs="宋体" w:hint="eastAsia"/>
+                <w:color w:val="444444"/>
+                <w:kern w:val="0"/>
+                <w:sz w:val="18"/>
+                <w:szCs w:val="18"/>
+              </w:rPr>
+              <w:t>SELECT * FROM tab LIMIT 5 OFFSET 0</w:t>
+            </w:r>
+          </w:p>
+        </w:tc>
+      </w:tr>
+      <w:tr>
+        <w:trPr>
+          <w:trHeight w:val="285"/>
+        </w:trPr>
+        <w:tc>
+          <w:tcPr>
+            <w:tcW w:w="958" w:type="pct"/>
             <w:tcBorders>
               <w:top w:val="nil"/>
               <w:left w:val="single" w:sz="4" w:space="0" w:color="auto"/>
@@ -2952,6 +3278,7 @@
                 <w:sz w:val="18"/>
                 <w:szCs w:val="18"/>
               </w:rPr>
+              <w:lastRenderedPageBreak/>
               <w:t>NVL(a,b)函数</w:t>
             </w:r>
             <w:r>
@@ -2972,18 +3299,7 @@
                 <w:sz w:val="18"/>
                 <w:szCs w:val="18"/>
               </w:rPr>
-              <w:t>a参数为空那么显示b参数的值，如a参数的值</w:t>
-            </w:r>
-            <w:r>
-              <w:rPr>
-                <w:rFonts w:asciiTheme="minorEastAsia" w:hAnsiTheme="minorEastAsia" w:cs="宋体" w:hint="eastAsia"/>
-                <w:color w:val="444444"/>
-                <w:kern w:val="0"/>
-                <w:sz w:val="18"/>
-                <w:szCs w:val="18"/>
-              </w:rPr>
-              <w:lastRenderedPageBreak/>
-              <w:t>不为空，则显示a参数的值。</w:t>
+              <w:t>a参数为空那么显示b参数的值，如a参数的值不为空，则显示a参数的值。</w:t>
             </w:r>
           </w:p>
         </w:tc>
@@ -3020,7 +3336,6 @@
                 <w:sz w:val="18"/>
                 <w:szCs w:val="18"/>
               </w:rPr>
-              <w:lastRenderedPageBreak/>
               <w:t>NVL(a,b)</w:t>
             </w:r>
           </w:p>
@@ -7610,6 +7925,30 @@
       <w:szCs w:val="44"/>
     </w:rPr>
   </w:style>
+  <w:style w:type="paragraph" w:styleId="2">
+    <w:name w:val="heading 2"/>
+    <w:basedOn w:val="a"/>
+    <w:next w:val="a"/>
+    <w:link w:val="2Char"/>
+    <w:uiPriority w:val="9"/>
+    <w:semiHidden/>
+    <w:unhideWhenUsed/>
+    <w:qFormat/>
+    <w:rsid w:val="00B8709C"/>
+    <w:pPr>
+      <w:keepNext/>
+      <w:keepLines/>
+      <w:spacing w:before="260" w:after="260" w:line="416" w:lineRule="auto"/>
+      <w:outlineLvl w:val="1"/>
+    </w:pPr>
+    <w:rPr>
+      <w:rFonts w:asciiTheme="majorHAnsi" w:eastAsiaTheme="majorEastAsia" w:hAnsiTheme="majorHAnsi" w:cstheme="majorBidi"/>
+      <w:b/>
+      <w:bCs/>
+      <w:sz w:val="32"/>
+      <w:szCs w:val="32"/>
+    </w:rPr>
+  </w:style>
   <w:style w:type="character" w:default="1" w:styleId="a0">
     <w:name w:val="Default Paragraph Font"/>
     <w:uiPriority w:val="1"/>
@@ -7730,6 +8069,21 @@
     <w:rPr>
       <w:sz w:val="18"/>
       <w:szCs w:val="18"/>
+    </w:rPr>
+  </w:style>
+  <w:style w:type="character" w:customStyle="1" w:styleId="2Char">
+    <w:name w:val="标题 2 Char"/>
+    <w:basedOn w:val="a0"/>
+    <w:link w:val="2"/>
+    <w:uiPriority w:val="9"/>
+    <w:semiHidden/>
+    <w:rsid w:val="00B8709C"/>
+    <w:rPr>
+      <w:rFonts w:asciiTheme="majorHAnsi" w:eastAsiaTheme="majorEastAsia" w:hAnsiTheme="majorHAnsi" w:cstheme="majorBidi"/>
+      <w:b/>
+      <w:bCs/>
+      <w:sz w:val="32"/>
+      <w:szCs w:val="32"/>
     </w:rPr>
   </w:style>
 </w:styles>
